--- a/docs/projekt.docx
+++ b/docs/projekt.docx
@@ -164,7 +164,7 @@
       <w:r>
         <w:fldChar w:fldCharType="separate"/>
       </w:r>
-      <w:hyperlink w:anchor="_Toc199892966" w:history="1">
+      <w:hyperlink w:anchor="_Toc199979442" w:history="1">
         <w:r>
           <w:rPr>
             <w:rStyle w:val="Hyperlink"/>
@@ -202,7 +202,7 @@
           <w:rPr>
             <w:webHidden/>
           </w:rPr>
-          <w:instrText xml:space="preserve"> PAGEREF _Toc199892966 \h </w:instrText>
+          <w:instrText xml:space="preserve"> PAGEREF _Toc199979442 \h </w:instrText>
         </w:r>
         <w:r>
           <w:rPr>
@@ -239,7 +239,7 @@
           <w14:ligatures w14:val="standardContextual"/>
         </w:rPr>
       </w:pPr>
-      <w:hyperlink w:anchor="_Toc199892967" w:history="1">
+      <w:hyperlink w:anchor="_Toc199979443" w:history="1">
         <w:r>
           <w:rPr>
             <w:rStyle w:val="Hyperlink"/>
@@ -279,7 +279,7 @@
           <w:rPr>
             <w:webHidden/>
           </w:rPr>
-          <w:instrText xml:space="preserve"> PAGEREF _Toc199892967 \h </w:instrText>
+          <w:instrText xml:space="preserve"> PAGEREF _Toc199979443 \h </w:instrText>
         </w:r>
         <w:r>
           <w:rPr>
@@ -315,7 +315,7 @@
           <w14:ligatures w14:val="standardContextual"/>
         </w:rPr>
       </w:pPr>
-      <w:hyperlink w:anchor="_Toc199892968" w:history="1">
+      <w:hyperlink w:anchor="_Toc199979444" w:history="1">
         <w:r>
           <w:rPr>
             <w:rStyle w:val="Hyperlink"/>
@@ -352,7 +352,7 @@
           <w:rPr>
             <w:webHidden/>
           </w:rPr>
-          <w:instrText xml:space="preserve"> PAGEREF _Toc199892968 \h </w:instrText>
+          <w:instrText xml:space="preserve"> PAGEREF _Toc199979444 \h </w:instrText>
         </w:r>
         <w:r>
           <w:rPr>
@@ -388,7 +388,7 @@
           <w14:ligatures w14:val="standardContextual"/>
         </w:rPr>
       </w:pPr>
-      <w:hyperlink w:anchor="_Toc199892969" w:history="1">
+      <w:hyperlink w:anchor="_Toc199979445" w:history="1">
         <w:r>
           <w:rPr>
             <w:rStyle w:val="Hyperlink"/>
@@ -425,7 +425,7 @@
           <w:rPr>
             <w:webHidden/>
           </w:rPr>
-          <w:instrText xml:space="preserve"> PAGEREF _Toc199892969 \h </w:instrText>
+          <w:instrText xml:space="preserve"> PAGEREF _Toc199979445 \h </w:instrText>
         </w:r>
         <w:r>
           <w:rPr>
@@ -461,7 +461,7 @@
           <w14:ligatures w14:val="standardContextual"/>
         </w:rPr>
       </w:pPr>
-      <w:hyperlink w:anchor="_Toc199892970" w:history="1">
+      <w:hyperlink w:anchor="_Toc199979446" w:history="1">
         <w:r>
           <w:rPr>
             <w:rStyle w:val="Hyperlink"/>
@@ -498,7 +498,7 @@
           <w:rPr>
             <w:webHidden/>
           </w:rPr>
-          <w:instrText xml:space="preserve"> PAGEREF _Toc199892970 \h </w:instrText>
+          <w:instrText xml:space="preserve"> PAGEREF _Toc199979446 \h </w:instrText>
         </w:r>
         <w:r>
           <w:rPr>
@@ -534,7 +534,7 @@
           <w14:ligatures w14:val="standardContextual"/>
         </w:rPr>
       </w:pPr>
-      <w:hyperlink w:anchor="_Toc199892971" w:history="1">
+      <w:hyperlink w:anchor="_Toc199979447" w:history="1">
         <w:r>
           <w:rPr>
             <w:rStyle w:val="Hyperlink"/>
@@ -571,7 +571,7 @@
           <w:rPr>
             <w:webHidden/>
           </w:rPr>
-          <w:instrText xml:space="preserve"> PAGEREF _Toc199892971 \h </w:instrText>
+          <w:instrText xml:space="preserve"> PAGEREF _Toc199979447 \h </w:instrText>
         </w:r>
         <w:r>
           <w:rPr>
@@ -607,7 +607,7 @@
           <w14:ligatures w14:val="standardContextual"/>
         </w:rPr>
       </w:pPr>
-      <w:hyperlink w:anchor="_Toc199892972" w:history="1">
+      <w:hyperlink w:anchor="_Toc199979448" w:history="1">
         <w:r>
           <w:rPr>
             <w:rStyle w:val="Hyperlink"/>
@@ -644,7 +644,7 @@
           <w:rPr>
             <w:webHidden/>
           </w:rPr>
-          <w:instrText xml:space="preserve"> PAGEREF _Toc199892972 \h </w:instrText>
+          <w:instrText xml:space="preserve"> PAGEREF _Toc199979448 \h </w:instrText>
         </w:r>
         <w:r>
           <w:rPr>
@@ -681,7 +681,7 @@
           <w14:ligatures w14:val="standardContextual"/>
         </w:rPr>
       </w:pPr>
-      <w:hyperlink w:anchor="_Toc199892973" w:history="1">
+      <w:hyperlink w:anchor="_Toc199979449" w:history="1">
         <w:r>
           <w:rPr>
             <w:rStyle w:val="Hyperlink"/>
@@ -719,7 +719,7 @@
           <w:rPr>
             <w:webHidden/>
           </w:rPr>
-          <w:instrText xml:space="preserve"> PAGEREF _Toc199892973 \h </w:instrText>
+          <w:instrText xml:space="preserve"> PAGEREF _Toc199979449 \h </w:instrText>
         </w:r>
         <w:r>
           <w:rPr>
@@ -736,7 +736,7 @@
           <w:rPr>
             <w:webHidden/>
           </w:rPr>
-          <w:t>6</w:t>
+          <w:t>7</w:t>
         </w:r>
         <w:r>
           <w:rPr>
@@ -756,7 +756,7 @@
           <w14:ligatures w14:val="standardContextual"/>
         </w:rPr>
       </w:pPr>
-      <w:hyperlink w:anchor="_Toc199892974" w:history="1">
+      <w:hyperlink w:anchor="_Toc199979450" w:history="1">
         <w:r>
           <w:rPr>
             <w:rStyle w:val="Hyperlink"/>
@@ -794,7 +794,7 @@
           <w:rPr>
             <w:webHidden/>
           </w:rPr>
-          <w:instrText xml:space="preserve"> PAGEREF _Toc199892974 \h </w:instrText>
+          <w:instrText xml:space="preserve"> PAGEREF _Toc199979450 \h </w:instrText>
         </w:r>
         <w:r>
           <w:rPr>
@@ -811,7 +811,7 @@
           <w:rPr>
             <w:webHidden/>
           </w:rPr>
-          <w:t>7</w:t>
+          <w:t>8</w:t>
         </w:r>
         <w:r>
           <w:rPr>
@@ -831,7 +831,7 @@
           <w14:ligatures w14:val="standardContextual"/>
         </w:rPr>
       </w:pPr>
-      <w:hyperlink w:anchor="_Toc199892975" w:history="1">
+      <w:hyperlink w:anchor="_Toc199979451" w:history="1">
         <w:r>
           <w:rPr>
             <w:rStyle w:val="Hyperlink"/>
@@ -869,7 +869,7 @@
           <w:rPr>
             <w:webHidden/>
           </w:rPr>
-          <w:instrText xml:space="preserve"> PAGEREF _Toc199892975 \h </w:instrText>
+          <w:instrText xml:space="preserve"> PAGEREF _Toc199979451 \h </w:instrText>
         </w:r>
         <w:r>
           <w:rPr>
@@ -886,7 +886,7 @@
           <w:rPr>
             <w:webHidden/>
           </w:rPr>
-          <w:t>8</w:t>
+          <w:t>9</w:t>
         </w:r>
         <w:r>
           <w:rPr>
@@ -906,7 +906,7 @@
           <w14:ligatures w14:val="standardContextual"/>
         </w:rPr>
       </w:pPr>
-      <w:hyperlink w:anchor="_Toc199892976" w:history="1">
+      <w:hyperlink w:anchor="_Toc199979452" w:history="1">
         <w:r>
           <w:rPr>
             <w:rStyle w:val="Hyperlink"/>
@@ -944,7 +944,7 @@
           <w:rPr>
             <w:webHidden/>
           </w:rPr>
-          <w:instrText xml:space="preserve"> PAGEREF _Toc199892976 \h </w:instrText>
+          <w:instrText xml:space="preserve"> PAGEREF _Toc199979452 \h </w:instrText>
         </w:r>
         <w:r>
           <w:rPr>
@@ -961,7 +961,7 @@
           <w:rPr>
             <w:webHidden/>
           </w:rPr>
-          <w:t>9</w:t>
+          <w:t>10</w:t>
         </w:r>
         <w:r>
           <w:rPr>
@@ -998,7 +998,7 @@
       <w:bookmarkStart w:id="0" w:name="_Toc73793693"/>
       <w:bookmarkStart w:id="1" w:name="_Toc73794263"/>
       <w:bookmarkStart w:id="2" w:name="_Toc113812202"/>
-      <w:bookmarkStart w:id="3" w:name="_Toc199892966"/>
+      <w:bookmarkStart w:id="3" w:name="_Toc199979442"/>
       <w:r>
         <w:lastRenderedPageBreak/>
         <w:t>Uvod</w:t>
@@ -1230,7 +1230,13 @@
         <w:t xml:space="preserve"> napredak na području pohrane, prijenosa i kompresije genoma.</w:t>
       </w:r>
       <w:r>
-        <w:t xml:space="preserve"> Motivacija za algoritam je činjenica da ljudski genomi imaju više od 99% sličnosti. U ovom projektu proučavat ćemo</w:t>
+        <w:t xml:space="preserve"> Motivacija za algoritam je činjenica da ljudski genomi imaju više od 99</w:t>
+      </w:r>
+      <w:r>
+        <w:t xml:space="preserve"> </w:t>
+      </w:r>
+      <w:r>
+        <w:t>% sličnosti. U ovom projektu proučavat ćemo</w:t>
       </w:r>
       <w:r>
         <w:t xml:space="preserve"> implementaciju</w:t>
@@ -1276,7 +1282,7 @@
           <w:lang w:val="pl-PL"/>
         </w:rPr>
       </w:pPr>
-      <w:bookmarkStart w:id="4" w:name="_Toc199892967"/>
+      <w:bookmarkStart w:id="4" w:name="_Toc199979443"/>
       <w:r>
         <w:rPr>
           <w:lang w:val="pl-PL"/>
@@ -1326,7 +1332,7 @@
       <w:pPr>
         <w:pStyle w:val="Heading2"/>
       </w:pPr>
-      <w:bookmarkStart w:id="5" w:name="_Toc199892968"/>
+      <w:bookmarkStart w:id="5" w:name="_Toc199979444"/>
       <w:r>
         <w:t>Kompresija genoma</w:t>
       </w:r>
@@ -1456,7 +1462,19 @@
         <w:rPr>
           <w:lang w:val="pl-PL"/>
         </w:rPr>
-        <w:t xml:space="preserve">Primjer metode kompresije bez gubitka je referencijska kompresija genoma. Kod tog ristupa razlikujemo dvije vrste genoma, referencijski i </w:t>
+        <w:t xml:space="preserve">Primjer metode kompresije bez gubitka je referencijska kompresija genoma. Kod tog </w:t>
+      </w:r>
+      <w:r>
+        <w:rPr>
+          <w:lang w:val="pl-PL"/>
+        </w:rPr>
+        <w:t>p</w:t>
+      </w:r>
+      <w:r>
+        <w:rPr>
+          <w:lang w:val="pl-PL"/>
+        </w:rPr>
+        <w:t xml:space="preserve">ristupa razlikujemo dvije vrste genoma, referencijski i </w:t>
       </w:r>
       <w:r>
         <w:rPr>
@@ -1573,7 +1591,7 @@
         <mc:AlternateContent>
           <mc:Choice Requires="wpg">
             <w:drawing>
-              <wp:anchor distT="0" distB="0" distL="114300" distR="114300" simplePos="0" relativeHeight="251616256" behindDoc="0" locked="0" layoutInCell="1" allowOverlap="1" wp14:anchorId="709D6AE9" wp14:editId="3A4C2676">
+              <wp:anchor distT="0" distB="0" distL="114300" distR="114300" simplePos="0" relativeHeight="251593728" behindDoc="0" locked="0" layoutInCell="1" allowOverlap="1" wp14:anchorId="709D6AE9" wp14:editId="163F475D">
                 <wp:simplePos x="0" y="0"/>
                 <wp:positionH relativeFrom="margin">
                   <wp:align>center</wp:align>
@@ -2193,7 +2211,7 @@
           </mc:Choice>
           <mc:Fallback>
             <w:pict>
-              <v:group w14:anchorId="709D6AE9" id="Group 2" o:spid="_x0000_s1026" style="position:absolute;left:0;text-align:left;margin-left:0;margin-top:7.35pt;width:364.2pt;height:133.5pt;z-index:251616256;mso-position-horizontal:center;mso-position-horizontal-relative:margin" coordsize="46253,16954" o:gfxdata="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">
+              <v:group w14:anchorId="709D6AE9" id="Group 2" o:spid="_x0000_s1026" style="position:absolute;left:0;text-align:left;margin-left:0;margin-top:7.35pt;width:364.2pt;height:133.5pt;z-index:251593728;mso-position-horizontal:center;mso-position-horizontal-relative:margin" coordsize="46253,16954" o:gfxdata="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">
                 <v:group id="Group 14" o:spid="_x0000_s1027" style="position:absolute;width:39433;height:16954" coordorigin="1272,8970" coordsize="6210,2670" o:gfxdata="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">
                   <v:rect id="Rectangle 2" o:spid="_x0000_s1028" style="position:absolute;left:4296;top:8982;width:3186;height:732;visibility:visible;mso-wrap-style:square;v-text-anchor:top" o:gfxdata="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" fillcolor="#c1f0c7" strokecolor="#c1f0c7" strokeweight="3pt">
                     <v:shadow on="t" color="#0c3511" opacity=".5" offset="1pt"/>
@@ -2485,7 +2503,7 @@
         <mc:AlternateContent>
           <mc:Choice Requires="wps">
             <w:drawing>
-              <wp:anchor distT="0" distB="0" distL="114300" distR="114300" simplePos="0" relativeHeight="251601920" behindDoc="0" locked="0" layoutInCell="1" allowOverlap="1" wp14:anchorId="12A63BE8" wp14:editId="36A78A0B">
+              <wp:anchor distT="0" distB="0" distL="114300" distR="114300" simplePos="0" relativeHeight="251579392" behindDoc="0" locked="0" layoutInCell="1" allowOverlap="1" wp14:anchorId="12A63BE8" wp14:editId="31EFEE2A">
                 <wp:simplePos x="0" y="0"/>
                 <wp:positionH relativeFrom="column">
                   <wp:posOffset>1905</wp:posOffset>
@@ -2585,7 +2603,7 @@
           </mc:Choice>
           <mc:Fallback>
             <w:pict>
-              <v:shape w14:anchorId="12A63BE8" id="Text Box 17" o:spid="_x0000_s1039" type="#_x0000_t202" style="position:absolute;left:0;text-align:left;margin-left:.15pt;margin-top:13.3pt;width:453.05pt;height:31.8pt;z-index:251601920;visibility:visible;mso-wrap-style:square;mso-width-percent:0;mso-height-percent:0;mso-wrap-distance-left:9pt;mso-wrap-distance-top:0;mso-wrap-distance-right:9pt;mso-wrap-distance-bottom:0;mso-position-horizontal:absolute;mso-position-horizontal-relative:text;mso-position-vertical:absolute;mso-position-vertical-relative:text;mso-width-percent:0;mso-height-percent:0;mso-width-relative:page;mso-height-relative:page;v-text-anchor:top" o:gfxdata="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" stroked="f">
+              <v:shape w14:anchorId="12A63BE8" id="Text Box 17" o:spid="_x0000_s1039" type="#_x0000_t202" style="position:absolute;left:0;text-align:left;margin-left:.15pt;margin-top:13.3pt;width:453.05pt;height:31.8pt;z-index:251579392;visibility:visible;mso-wrap-style:square;mso-width-percent:0;mso-height-percent:0;mso-wrap-distance-left:9pt;mso-wrap-distance-top:0;mso-wrap-distance-right:9pt;mso-wrap-distance-bottom:0;mso-position-horizontal:absolute;mso-position-horizontal-relative:text;mso-position-vertical:absolute;mso-position-vertical-relative:text;mso-width-percent:0;mso-height-percent:0;mso-width-relative:page;mso-height-relative:page;v-text-anchor:top" o:gfxdata="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" stroked="f">
                 <v:textbox style="mso-fit-shape-to-text:t" inset="0,0,0,0">
                   <w:txbxContent>
                     <w:p>
@@ -2640,7 +2658,7 @@
       <w:pPr>
         <w:pStyle w:val="Heading2"/>
       </w:pPr>
-      <w:bookmarkStart w:id="8" w:name="_Toc199892969"/>
+      <w:bookmarkStart w:id="8" w:name="_Toc199979445"/>
       <w:r>
         <w:t>Dekompresija genoma</w:t>
       </w:r>
@@ -2703,7 +2721,7 @@
         <mc:AlternateContent>
           <mc:Choice Requires="wps">
             <w:drawing>
-              <wp:anchor distT="0" distB="0" distL="114300" distR="114300" simplePos="0" relativeHeight="251602944" behindDoc="0" locked="0" layoutInCell="1" allowOverlap="1" wp14:anchorId="0E54F107" wp14:editId="54678609">
+              <wp:anchor distT="0" distB="0" distL="114300" distR="114300" simplePos="0" relativeHeight="251580416" behindDoc="0" locked="0" layoutInCell="1" allowOverlap="1" wp14:anchorId="0E54F107" wp14:editId="5C909507">
                 <wp:simplePos x="0" y="0"/>
                 <wp:positionH relativeFrom="column">
                   <wp:posOffset>-1905</wp:posOffset>
@@ -2797,7 +2815,7 @@
           </mc:Choice>
           <mc:Fallback>
             <w:pict>
-              <v:shape w14:anchorId="0E54F107" id="Text Box 26" o:spid="_x0000_s1040" type="#_x0000_t202" style="position:absolute;left:0;text-align:left;margin-left:-.15pt;margin-top:239.55pt;width:453.45pt;height:31.8pt;z-index:251602944;visibility:visible;mso-wrap-style:square;mso-width-percent:0;mso-height-percent:0;mso-wrap-distance-left:9pt;mso-wrap-distance-top:0;mso-wrap-distance-right:9pt;mso-wrap-distance-bottom:0;mso-position-horizontal:absolute;mso-position-horizontal-relative:text;mso-position-vertical:absolute;mso-position-vertical-relative:text;mso-width-percent:0;mso-height-percent:0;mso-width-relative:page;mso-height-relative:page;v-text-anchor:top" o:gfxdata="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" stroked="f">
+              <v:shape w14:anchorId="0E54F107" id="Text Box 26" o:spid="_x0000_s1040" type="#_x0000_t202" style="position:absolute;left:0;text-align:left;margin-left:-.15pt;margin-top:239.55pt;width:453.45pt;height:31.8pt;z-index:251580416;visibility:visible;mso-wrap-style:square;mso-width-percent:0;mso-height-percent:0;mso-wrap-distance-left:9pt;mso-wrap-distance-top:0;mso-wrap-distance-right:9pt;mso-wrap-distance-bottom:0;mso-position-horizontal:absolute;mso-position-horizontal-relative:text;mso-position-vertical:absolute;mso-position-vertical-relative:text;mso-width-percent:0;mso-height-percent:0;mso-width-relative:page;mso-height-relative:page;v-text-anchor:top" o:gfxdata="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" stroked="f">
                 <v:textbox style="mso-fit-shape-to-text:t" inset="0,0,0,0">
                   <w:txbxContent>
                     <w:p>
@@ -2939,7 +2957,7 @@
         <mc:AlternateContent>
           <mc:Choice Requires="wpg">
             <w:drawing>
-              <wp:anchor distT="0" distB="0" distL="114300" distR="114300" simplePos="0" relativeHeight="251612160" behindDoc="0" locked="0" layoutInCell="1" allowOverlap="1" wp14:anchorId="732BE972" wp14:editId="228DF065">
+              <wp:anchor distT="0" distB="0" distL="114300" distR="114300" simplePos="0" relativeHeight="251589632" behindDoc="0" locked="0" layoutInCell="1" allowOverlap="1" wp14:anchorId="732BE972" wp14:editId="31B20A3B">
                 <wp:simplePos x="0" y="0"/>
                 <wp:positionH relativeFrom="page">
                   <wp:align>center</wp:align>
@@ -3470,7 +3488,7 @@
           </mc:Choice>
           <mc:Fallback>
             <w:pict>
-              <v:group w14:anchorId="732BE972" id="Group 1" o:spid="_x0000_s1041" style="position:absolute;left:0;text-align:left;margin-left:0;margin-top:13.4pt;width:360.1pt;height:133.05pt;z-index:251612160;mso-position-horizontal:center;mso-position-horizontal-relative:page" coordsize="45733,16899" o:gfxdata="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">
+              <v:group w14:anchorId="732BE972" id="Group 1" o:spid="_x0000_s1041" style="position:absolute;left:0;text-align:left;margin-left:0;margin-top:13.4pt;width:360.1pt;height:133.05pt;z-index:251589632;mso-position-horizontal:center;mso-position-horizontal-relative:page" coordsize="45733,16899" o:gfxdata="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">
                 <v:rect id="Rectangle 19" o:spid="_x0000_s1042" style="position:absolute;left:19171;top:51;width:19589;height:4649;visibility:visible;mso-wrap-style:square;v-text-anchor:top" o:gfxdata="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" fillcolor="#c1f0c7" strokecolor="#c1f0c7" strokeweight="3pt">
                   <v:shadow on="t" color="#0c3511" opacity=".5" offset="1pt"/>
                   <v:textbox>
@@ -3689,7 +3707,7 @@
       <w:pPr>
         <w:pStyle w:val="Heading2"/>
       </w:pPr>
-      <w:bookmarkStart w:id="14" w:name="_Toc199892970"/>
+      <w:bookmarkStart w:id="14" w:name="_Toc199979446"/>
       <w:r>
         <w:t>Mapiranje ciljnog genoma na referencijski genom</w:t>
       </w:r>
@@ -3764,12 +3782,6 @@
         </w:rPr>
         <w:t xml:space="preserve"> koji se ne mogu rekonstruirati iz referentnog genoma.</w:t>
       </w:r>
-      <w:r>
-        <w:rPr>
-          <w:lang w:val="pl-PL"/>
-        </w:rPr>
-        <w:t xml:space="preserve"> </w:t>
-      </w:r>
     </w:p>
     <w:p>
       <w:pPr>
@@ -3882,7 +3894,7 @@
         <w:rPr>
           <w:lang w:val="pl-PL"/>
         </w:rPr>
-        <w:t xml:space="preserve">adaptivnih pristupa. </w:t>
+        <w:t>adaptivnih pristupa.</w:t>
       </w:r>
     </w:p>
     <w:p>
@@ -3968,7 +3980,7 @@
       <w:pPr>
         <w:pStyle w:val="Heading2"/>
       </w:pPr>
-      <w:bookmarkStart w:id="15" w:name="_Toc199892971"/>
+      <w:bookmarkStart w:id="15" w:name="_Toc199979447"/>
       <w:r>
         <w:t>Algoritam referencijske kompresije genoma</w:t>
       </w:r>
@@ -4027,7 +4039,19 @@
         <w:rPr>
           <w:lang w:val="pl-PL"/>
         </w:rPr>
-        <w:t>Ulazni podaci u model su datoteke ciljnog i referentnog genoma. Prvi korak algoritma je priprema podataka</w:t>
+        <w:t xml:space="preserve">Ulazni podaci u </w:t>
+      </w:r>
+      <w:r>
+        <w:rPr>
+          <w:lang w:val="pl-PL"/>
+        </w:rPr>
+        <w:t>algoritam</w:t>
+      </w:r>
+      <w:r>
+        <w:rPr>
+          <w:lang w:val="pl-PL"/>
+        </w:rPr>
+        <w:t xml:space="preserve"> su datoteke ciljnog i referentnog genoma. Prvi korak algoritma je priprema podataka</w:t>
       </w:r>
       <w:r>
         <w:rPr>
@@ -4051,7 +4075,19 @@
         <w:rPr>
           <w:lang w:val="pl-PL"/>
         </w:rPr>
-        <w:t xml:space="preserve">, po principu A = 00 = 0, </w:t>
+        <w:t>, po principu A = 0</w:t>
+      </w:r>
+      <w:r>
+        <w:rPr>
+          <w:lang w:val="pl-PL"/>
+        </w:rPr>
+        <w:t xml:space="preserve"> (00)</w:t>
+      </w:r>
+      <w:r>
+        <w:rPr>
+          <w:lang w:val="pl-PL"/>
+        </w:rPr>
+        <w:t xml:space="preserve">, </w:t>
       </w:r>
       <w:r>
         <w:rPr>
@@ -4063,7 +4099,31 @@
         <w:rPr>
           <w:lang w:val="pl-PL"/>
         </w:rPr>
-        <w:t xml:space="preserve"> = 01 = 1, </w:t>
+        <w:t xml:space="preserve"> = </w:t>
+      </w:r>
+      <w:r>
+        <w:rPr>
+          <w:lang w:val="pl-PL"/>
+        </w:rPr>
+        <w:t>1 (</w:t>
+      </w:r>
+      <w:r>
+        <w:rPr>
+          <w:lang w:val="pl-PL"/>
+        </w:rPr>
+        <w:t>01</w:t>
+      </w:r>
+      <w:r>
+        <w:rPr>
+          <w:lang w:val="pl-PL"/>
+        </w:rPr>
+        <w:t>)</w:t>
+      </w:r>
+      <w:r>
+        <w:rPr>
+          <w:lang w:val="pl-PL"/>
+        </w:rPr>
+        <w:t xml:space="preserve">, </w:t>
       </w:r>
       <w:r>
         <w:rPr>
@@ -4075,7 +4135,31 @@
         <w:rPr>
           <w:lang w:val="pl-PL"/>
         </w:rPr>
-        <w:t xml:space="preserve"> = 10 = 2, </w:t>
+        <w:t xml:space="preserve"> = </w:t>
+      </w:r>
+      <w:r>
+        <w:rPr>
+          <w:lang w:val="pl-PL"/>
+        </w:rPr>
+        <w:t>2 (</w:t>
+      </w:r>
+      <w:r>
+        <w:rPr>
+          <w:lang w:val="pl-PL"/>
+        </w:rPr>
+        <w:t>10</w:t>
+      </w:r>
+      <w:r>
+        <w:rPr>
+          <w:lang w:val="pl-PL"/>
+        </w:rPr>
+        <w:t>)</w:t>
+      </w:r>
+      <w:r>
+        <w:rPr>
+          <w:lang w:val="pl-PL"/>
+        </w:rPr>
+        <w:t xml:space="preserve">, </w:t>
       </w:r>
       <w:r>
         <w:rPr>
@@ -4087,7 +4171,25 @@
         <w:rPr>
           <w:lang w:val="pl-PL"/>
         </w:rPr>
-        <w:t xml:space="preserve"> = 11 = 3</w:t>
+        <w:t xml:space="preserve"> =</w:t>
+      </w:r>
+      <w:r>
+        <w:rPr>
+          <w:lang w:val="pl-PL"/>
+        </w:rPr>
+        <w:t xml:space="preserve"> 3 (</w:t>
+      </w:r>
+      <w:r>
+        <w:rPr>
+          <w:lang w:val="pl-PL"/>
+        </w:rPr>
+        <w:t>11</w:t>
+      </w:r>
+      <w:r>
+        <w:rPr>
+          <w:lang w:val="pl-PL"/>
+        </w:rPr>
+        <w:t>)</w:t>
       </w:r>
       <w:r>
         <w:rPr>
@@ -4164,505 +4266,22 @@
       <w:r>
         <w:rPr>
           <w:noProof/>
-          <w:lang w:val="pl-PL"/>
         </w:rPr>
         <mc:AlternateContent>
           <mc:Choice Requires="wpg">
             <w:drawing>
-              <wp:anchor distT="0" distB="0" distL="114300" distR="114300" simplePos="0" relativeHeight="251625472" behindDoc="0" locked="0" layoutInCell="1" allowOverlap="1" wp14:anchorId="4FE222CC" wp14:editId="049F9C85">
+              <wp:anchor distT="0" distB="0" distL="114300" distR="114300" simplePos="0" relativeHeight="251665408" behindDoc="0" locked="0" layoutInCell="1" allowOverlap="1" wp14:anchorId="6471DD06" wp14:editId="3B539C92">
                 <wp:simplePos x="0" y="0"/>
-                <wp:positionH relativeFrom="page">
-                  <wp:align>center</wp:align>
+                <wp:positionH relativeFrom="column">
+                  <wp:posOffset>909532</wp:posOffset>
                 </wp:positionH>
                 <wp:positionV relativeFrom="paragraph">
-                  <wp:posOffset>77470</wp:posOffset>
+                  <wp:posOffset>75142</wp:posOffset>
                 </wp:positionV>
-                <wp:extent cx="3545205" cy="1093470"/>
-                <wp:effectExtent l="0" t="19050" r="36195" b="49530"/>
+                <wp:extent cx="3932657" cy="1093470"/>
+                <wp:effectExtent l="0" t="19050" r="29845" b="49530"/>
                 <wp:wrapNone/>
-                <wp:docPr id="1037420959" name="Group 104"/>
-                <wp:cNvGraphicFramePr>
-                  <a:graphicFrameLocks xmlns:a="http://schemas.openxmlformats.org/drawingml/2006/main"/>
-                </wp:cNvGraphicFramePr>
-                <a:graphic xmlns:a="http://schemas.openxmlformats.org/drawingml/2006/main">
-                  <a:graphicData uri="http://schemas.microsoft.com/office/word/2010/wordprocessingGroup">
-                    <wpg:wgp>
-                      <wpg:cNvGrpSpPr>
-                        <a:grpSpLocks/>
-                      </wpg:cNvGrpSpPr>
-                      <wpg:grpSpPr bwMode="auto">
-                        <a:xfrm>
-                          <a:off x="0" y="0"/>
-                          <a:ext cx="3545205" cy="1093470"/>
-                          <a:chOff x="2826" y="9180"/>
-                          <a:chExt cx="5583" cy="1722"/>
-                        </a:xfrm>
-                      </wpg:grpSpPr>
-                      <wps:wsp>
-                        <wps:cNvPr id="281951024" name="Rectangle 93"/>
-                        <wps:cNvSpPr>
-                          <a:spLocks noChangeArrowheads="1"/>
-                        </wps:cNvSpPr>
-                        <wps:spPr bwMode="auto">
-                          <a:xfrm>
-                            <a:off x="5262" y="9192"/>
-                            <a:ext cx="3147" cy="732"/>
-                          </a:xfrm>
-                          <a:prstGeom prst="rect">
-                            <a:avLst/>
-                          </a:prstGeom>
-                          <a:solidFill>
-                            <a:srgbClr val="C1F0C7"/>
-                          </a:solidFill>
-                          <a:ln w="38100">
-                            <a:solidFill>
-                              <a:srgbClr val="C1F0C7"/>
-                            </a:solidFill>
-                            <a:miter lim="800000"/>
-                            <a:headEnd/>
-                            <a:tailEnd/>
-                          </a:ln>
-                          <a:effectLst>
-                            <a:outerShdw dist="28398" dir="3806097" algn="ctr" rotWithShape="0">
-                              <a:srgbClr val="0C3511">
-                                <a:alpha val="50000"/>
-                              </a:srgbClr>
-                            </a:outerShdw>
-                          </a:effectLst>
-                        </wps:spPr>
-                        <wps:txbx>
-                          <w:txbxContent>
-                            <w:p>
-                              <w:pPr>
-                                <w:rPr>
-                                  <w:rFonts w:ascii="Courier New" w:hAnsi="Courier New" w:cs="Courier New"/>
-                                </w:rPr>
-                              </w:pPr>
-                              <w:r>
-                                <w:rPr>
-                                  <w:rFonts w:ascii="Courier New" w:hAnsi="Courier New" w:cs="Courier New"/>
-                                </w:rPr>
-                                <w:t>A T G C T</w:t>
-                              </w:r>
-                              <w:r>
-                                <w:rPr>
-                                  <w:rFonts w:ascii="Courier New" w:hAnsi="Courier New" w:cs="Courier New"/>
-                                </w:rPr>
-                                <w:t xml:space="preserve"> </w:t>
-                              </w:r>
-                              <w:r>
-                                <w:rPr>
-                                  <w:rFonts w:ascii="Courier New" w:hAnsi="Courier New" w:cs="Courier New"/>
-                                </w:rPr>
-                                <w:t>A C G G A</w:t>
-                              </w:r>
-                            </w:p>
-                          </w:txbxContent>
-                        </wps:txbx>
-                        <wps:bodyPr rot="0" vert="horz" wrap="square" lIns="91440" tIns="45720" rIns="91440" bIns="45720" anchor="t" anchorCtr="0" upright="1">
-                          <a:noAutofit/>
-                        </wps:bodyPr>
-                      </wps:wsp>
-                      <wps:wsp>
-                        <wps:cNvPr id="768461173" name="Rectangle 94"/>
-                        <wps:cNvSpPr>
-                          <a:spLocks noChangeArrowheads="1"/>
-                        </wps:cNvSpPr>
-                        <wps:spPr bwMode="auto">
-                          <a:xfrm>
-                            <a:off x="5262" y="10152"/>
-                            <a:ext cx="3139" cy="732"/>
-                          </a:xfrm>
-                          <a:prstGeom prst="rect">
-                            <a:avLst/>
-                          </a:prstGeom>
-                          <a:solidFill>
-                            <a:srgbClr val="CAEDFB"/>
-                          </a:solidFill>
-                          <a:ln w="38100">
-                            <a:solidFill>
-                              <a:srgbClr val="CAEDFB"/>
-                            </a:solidFill>
-                            <a:miter lim="800000"/>
-                            <a:headEnd/>
-                            <a:tailEnd/>
-                          </a:ln>
-                          <a:effectLst>
-                            <a:outerShdw dist="28398" dir="3806097" algn="ctr" rotWithShape="0">
-                              <a:srgbClr val="0C3511">
-                                <a:alpha val="50000"/>
-                              </a:srgbClr>
-                            </a:outerShdw>
-                          </a:effectLst>
-                        </wps:spPr>
-                        <wps:txbx>
-                          <w:txbxContent>
-                            <w:p>
-                              <w:pPr>
-                                <w:rPr>
-                                  <w:rFonts w:ascii="Courier New" w:hAnsi="Courier New" w:cs="Courier New"/>
-                                </w:rPr>
-                              </w:pPr>
-                              <w:r>
-                                <w:rPr>
-                                  <w:rFonts w:ascii="Courier New" w:hAnsi="Courier New" w:cs="Courier New"/>
-                                </w:rPr>
-                                <w:t>0</w:t>
-                              </w:r>
-                              <w:r>
-                                <w:rPr>
-                                  <w:rFonts w:ascii="Courier New" w:hAnsi="Courier New" w:cs="Courier New"/>
-                                </w:rPr>
-                                <w:t xml:space="preserve"> </w:t>
-                              </w:r>
-                              <w:r>
-                                <w:rPr>
-                                  <w:rFonts w:ascii="Courier New" w:hAnsi="Courier New" w:cs="Courier New"/>
-                                </w:rPr>
-                                <w:t>3 2 1</w:t>
-                              </w:r>
-                              <w:r>
-                                <w:rPr>
-                                  <w:rFonts w:ascii="Courier New" w:hAnsi="Courier New" w:cs="Courier New"/>
-                                </w:rPr>
-                                <w:t xml:space="preserve"> </w:t>
-                              </w:r>
-                              <w:r>
-                                <w:rPr>
-                                  <w:rFonts w:ascii="Courier New" w:hAnsi="Courier New" w:cs="Courier New"/>
-                                </w:rPr>
-                                <w:t>3 0 1</w:t>
-                              </w:r>
-                              <w:r>
-                                <w:rPr>
-                                  <w:rFonts w:ascii="Courier New" w:hAnsi="Courier New" w:cs="Courier New"/>
-                                </w:rPr>
-                                <w:t xml:space="preserve"> </w:t>
-                              </w:r>
-                              <w:r>
-                                <w:rPr>
-                                  <w:rFonts w:ascii="Courier New" w:hAnsi="Courier New" w:cs="Courier New"/>
-                                </w:rPr>
-                                <w:t>2</w:t>
-                              </w:r>
-                              <w:r>
-                                <w:rPr>
-                                  <w:rFonts w:ascii="Courier New" w:hAnsi="Courier New" w:cs="Courier New"/>
-                                </w:rPr>
-                                <w:t xml:space="preserve"> </w:t>
-                              </w:r>
-                              <w:r>
-                                <w:rPr>
-                                  <w:rFonts w:ascii="Courier New" w:hAnsi="Courier New" w:cs="Courier New"/>
-                                </w:rPr>
-                                <w:t>2</w:t>
-                              </w:r>
-                              <w:r>
-                                <w:rPr>
-                                  <w:rFonts w:ascii="Courier New" w:hAnsi="Courier New" w:cs="Courier New"/>
-                                </w:rPr>
-                                <w:t xml:space="preserve"> </w:t>
-                              </w:r>
-                              <w:r>
-                                <w:rPr>
-                                  <w:rFonts w:ascii="Courier New" w:hAnsi="Courier New" w:cs="Courier New"/>
-                                </w:rPr>
-                                <w:t>0</w:t>
-                              </w:r>
-                            </w:p>
-                          </w:txbxContent>
-                        </wps:txbx>
-                        <wps:bodyPr rot="0" vert="horz" wrap="square" lIns="91440" tIns="45720" rIns="91440" bIns="45720" anchor="t" anchorCtr="0" upright="1">
-                          <a:noAutofit/>
-                        </wps:bodyPr>
-                      </wps:wsp>
-                      <wps:wsp>
-                        <wps:cNvPr id="1784075249" name="Text Box 96"/>
-                        <wps:cNvSpPr txBox="1">
-                          <a:spLocks noChangeArrowheads="1"/>
-                        </wps:cNvSpPr>
-                        <wps:spPr bwMode="auto">
-                          <a:xfrm>
-                            <a:off x="2826" y="9180"/>
-                            <a:ext cx="2388" cy="774"/>
-                          </a:xfrm>
-                          <a:prstGeom prst="rect">
-                            <a:avLst/>
-                          </a:prstGeom>
-                          <a:noFill/>
-                          <a:ln>
-                            <a:noFill/>
-                          </a:ln>
-                          <a:extLst>
-                            <a:ext uri="{909E8E84-426E-40DD-AFC4-6F175D3DCCD1}">
-                              <a14:hiddenFill xmlns:a14="http://schemas.microsoft.com/office/drawing/2010/main">
-                                <a:solidFill>
-                                  <a:srgbClr val="FFFFFF"/>
-                                </a:solidFill>
-                              </a14:hiddenFill>
-                            </a:ext>
-                            <a:ext uri="{91240B29-F687-4F45-9708-019B960494DF}">
-                              <a14:hiddenLine xmlns:a14="http://schemas.microsoft.com/office/drawing/2010/main" w="9525">
-                                <a:solidFill>
-                                  <a:srgbClr val="000000"/>
-                                </a:solidFill>
-                                <a:miter lim="800000"/>
-                                <a:headEnd/>
-                                <a:tailEnd/>
-                              </a14:hiddenLine>
-                            </a:ext>
-                          </a:extLst>
-                        </wps:spPr>
-                        <wps:txbx>
-                          <w:txbxContent>
-                            <w:p>
-                              <w:pPr>
-                                <w:jc w:val="right"/>
-                              </w:pPr>
-                              <w:r>
-                                <w:t>Originalni genom:</w:t>
-                              </w:r>
-                            </w:p>
-                          </w:txbxContent>
-                        </wps:txbx>
-                        <wps:bodyPr rot="0" vert="horz" wrap="square" lIns="91440" tIns="45720" rIns="91440" bIns="45720" anchor="t" anchorCtr="0" upright="1">
-                          <a:noAutofit/>
-                        </wps:bodyPr>
-                      </wps:wsp>
-                      <wps:wsp>
-                        <wps:cNvPr id="2092907918" name="Text Box 97"/>
-                        <wps:cNvSpPr txBox="1">
-                          <a:spLocks noChangeArrowheads="1"/>
-                        </wps:cNvSpPr>
-                        <wps:spPr bwMode="auto">
-                          <a:xfrm>
-                            <a:off x="2838" y="10128"/>
-                            <a:ext cx="2388" cy="774"/>
-                          </a:xfrm>
-                          <a:prstGeom prst="rect">
-                            <a:avLst/>
-                          </a:prstGeom>
-                          <a:noFill/>
-                          <a:ln>
-                            <a:noFill/>
-                          </a:ln>
-                          <a:extLst>
-                            <a:ext uri="{909E8E84-426E-40DD-AFC4-6F175D3DCCD1}">
-                              <a14:hiddenFill xmlns:a14="http://schemas.microsoft.com/office/drawing/2010/main">
-                                <a:solidFill>
-                                  <a:srgbClr val="FFFFFF"/>
-                                </a:solidFill>
-                              </a14:hiddenFill>
-                            </a:ext>
-                            <a:ext uri="{91240B29-F687-4F45-9708-019B960494DF}">
-                              <a14:hiddenLine xmlns:a14="http://schemas.microsoft.com/office/drawing/2010/main" w="9525">
-                                <a:solidFill>
-                                  <a:srgbClr val="000000"/>
-                                </a:solidFill>
-                                <a:miter lim="800000"/>
-                                <a:headEnd/>
-                                <a:tailEnd/>
-                              </a14:hiddenLine>
-                            </a:ext>
-                          </a:extLst>
-                        </wps:spPr>
-                        <wps:txbx>
-                          <w:txbxContent>
-                            <w:p>
-                              <w:pPr>
-                                <w:jc w:val="right"/>
-                              </w:pPr>
-                              <w:r>
-                                <w:t>Enkodirani genom:</w:t>
-                              </w:r>
-                            </w:p>
-                          </w:txbxContent>
-                        </wps:txbx>
-                        <wps:bodyPr rot="0" vert="horz" wrap="square" lIns="91440" tIns="45720" rIns="91440" bIns="45720" anchor="t" anchorCtr="0" upright="1">
-                          <a:noAutofit/>
-                        </wps:bodyPr>
-                      </wps:wsp>
-                    </wpg:wgp>
-                  </a:graphicData>
-                </a:graphic>
-                <wp14:sizeRelH relativeFrom="page">
-                  <wp14:pctWidth>0</wp14:pctWidth>
-                </wp14:sizeRelH>
-                <wp14:sizeRelV relativeFrom="page">
-                  <wp14:pctHeight>0</wp14:pctHeight>
-                </wp14:sizeRelV>
-              </wp:anchor>
-            </w:drawing>
-          </mc:Choice>
-          <mc:Fallback>
-            <w:pict>
-              <v:group w14:anchorId="4FE222CC" id="Group 104" o:spid="_x0000_s1053" style="position:absolute;left:0;text-align:left;margin-left:0;margin-top:6.1pt;width:279.15pt;height:86.1pt;z-index:251625472;mso-position-horizontal:center;mso-position-horizontal-relative:page" coordorigin="2826,9180" coordsize="5583,1722" o:gfxdata="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">
-                <v:rect id="Rectangle 93" o:spid="_x0000_s1054" style="position:absolute;left:5262;top:9192;width:3147;height:732;visibility:visible;mso-wrap-style:square;v-text-anchor:top" o:gfxdata="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" fillcolor="#c1f0c7" strokecolor="#c1f0c7" strokeweight="3pt">
-                  <v:shadow on="t" color="#0c3511" opacity=".5" offset="1pt"/>
-                  <v:textbox>
-                    <w:txbxContent>
-                      <w:p>
-                        <w:pPr>
-                          <w:rPr>
-                            <w:rFonts w:ascii="Courier New" w:hAnsi="Courier New" w:cs="Courier New"/>
-                          </w:rPr>
-                        </w:pPr>
-                        <w:r>
-                          <w:rPr>
-                            <w:rFonts w:ascii="Courier New" w:hAnsi="Courier New" w:cs="Courier New"/>
-                          </w:rPr>
-                          <w:t>A T G C T</w:t>
-                        </w:r>
-                        <w:r>
-                          <w:rPr>
-                            <w:rFonts w:ascii="Courier New" w:hAnsi="Courier New" w:cs="Courier New"/>
-                          </w:rPr>
-                          <w:t xml:space="preserve"> </w:t>
-                        </w:r>
-                        <w:r>
-                          <w:rPr>
-                            <w:rFonts w:ascii="Courier New" w:hAnsi="Courier New" w:cs="Courier New"/>
-                          </w:rPr>
-                          <w:t>A C G G A</w:t>
-                        </w:r>
-                      </w:p>
-                    </w:txbxContent>
-                  </v:textbox>
-                </v:rect>
-                <v:rect id="Rectangle 94" o:spid="_x0000_s1055" style="position:absolute;left:5262;top:10152;width:3139;height:732;visibility:visible;mso-wrap-style:square;v-text-anchor:top" o:gfxdata="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" fillcolor="#caedfb" strokecolor="#caedfb" strokeweight="3pt">
-                  <v:shadow on="t" color="#0c3511" opacity=".5" offset="1pt"/>
-                  <v:textbox>
-                    <w:txbxContent>
-                      <w:p>
-                        <w:pPr>
-                          <w:rPr>
-                            <w:rFonts w:ascii="Courier New" w:hAnsi="Courier New" w:cs="Courier New"/>
-                          </w:rPr>
-                        </w:pPr>
-                        <w:r>
-                          <w:rPr>
-                            <w:rFonts w:ascii="Courier New" w:hAnsi="Courier New" w:cs="Courier New"/>
-                          </w:rPr>
-                          <w:t>0</w:t>
-                        </w:r>
-                        <w:r>
-                          <w:rPr>
-                            <w:rFonts w:ascii="Courier New" w:hAnsi="Courier New" w:cs="Courier New"/>
-                          </w:rPr>
-                          <w:t xml:space="preserve"> </w:t>
-                        </w:r>
-                        <w:r>
-                          <w:rPr>
-                            <w:rFonts w:ascii="Courier New" w:hAnsi="Courier New" w:cs="Courier New"/>
-                          </w:rPr>
-                          <w:t>3 2 1</w:t>
-                        </w:r>
-                        <w:r>
-                          <w:rPr>
-                            <w:rFonts w:ascii="Courier New" w:hAnsi="Courier New" w:cs="Courier New"/>
-                          </w:rPr>
-                          <w:t xml:space="preserve"> </w:t>
-                        </w:r>
-                        <w:r>
-                          <w:rPr>
-                            <w:rFonts w:ascii="Courier New" w:hAnsi="Courier New" w:cs="Courier New"/>
-                          </w:rPr>
-                          <w:t>3 0 1</w:t>
-                        </w:r>
-                        <w:r>
-                          <w:rPr>
-                            <w:rFonts w:ascii="Courier New" w:hAnsi="Courier New" w:cs="Courier New"/>
-                          </w:rPr>
-                          <w:t xml:space="preserve"> </w:t>
-                        </w:r>
-                        <w:r>
-                          <w:rPr>
-                            <w:rFonts w:ascii="Courier New" w:hAnsi="Courier New" w:cs="Courier New"/>
-                          </w:rPr>
-                          <w:t>2</w:t>
-                        </w:r>
-                        <w:r>
-                          <w:rPr>
-                            <w:rFonts w:ascii="Courier New" w:hAnsi="Courier New" w:cs="Courier New"/>
-                          </w:rPr>
-                          <w:t xml:space="preserve"> </w:t>
-                        </w:r>
-                        <w:r>
-                          <w:rPr>
-                            <w:rFonts w:ascii="Courier New" w:hAnsi="Courier New" w:cs="Courier New"/>
-                          </w:rPr>
-                          <w:t>2</w:t>
-                        </w:r>
-                        <w:r>
-                          <w:rPr>
-                            <w:rFonts w:ascii="Courier New" w:hAnsi="Courier New" w:cs="Courier New"/>
-                          </w:rPr>
-                          <w:t xml:space="preserve"> </w:t>
-                        </w:r>
-                        <w:r>
-                          <w:rPr>
-                            <w:rFonts w:ascii="Courier New" w:hAnsi="Courier New" w:cs="Courier New"/>
-                          </w:rPr>
-                          <w:t>0</w:t>
-                        </w:r>
-                      </w:p>
-                    </w:txbxContent>
-                  </v:textbox>
-                </v:rect>
-                <v:shape id="Text Box 96" o:spid="_x0000_s1056" type="#_x0000_t202" style="position:absolute;left:2826;top:9180;width:2388;height:774;visibility:visible;mso-wrap-style:square;v-text-anchor:top" o:gfxdata="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" filled="f" stroked="f">
-                  <v:textbox>
-                    <w:txbxContent>
-                      <w:p>
-                        <w:pPr>
-                          <w:jc w:val="right"/>
-                        </w:pPr>
-                        <w:r>
-                          <w:t>Originalni genom:</w:t>
-                        </w:r>
-                      </w:p>
-                    </w:txbxContent>
-                  </v:textbox>
-                </v:shape>
-                <v:shape id="Text Box 97" o:spid="_x0000_s1057" type="#_x0000_t202" style="position:absolute;left:2838;top:10128;width:2388;height:774;visibility:visible;mso-wrap-style:square;v-text-anchor:top" o:gfxdata="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" filled="f" stroked="f">
-                  <v:textbox>
-                    <w:txbxContent>
-                      <w:p>
-                        <w:pPr>
-                          <w:jc w:val="right"/>
-                        </w:pPr>
-                        <w:r>
-                          <w:t>Enkodirani genom:</w:t>
-                        </w:r>
-                      </w:p>
-                    </w:txbxContent>
-                  </v:textbox>
-                </v:shape>
-                <w10:wrap anchorx="page"/>
-              </v:group>
-            </w:pict>
-          </mc:Fallback>
-        </mc:AlternateContent>
-      </w:r>
-      <w:r>
-        <w:rPr>
-          <w:noProof/>
-          <w:lang w:val="pl-PL"/>
-        </w:rPr>
-        <mc:AlternateContent>
-          <mc:Choice Requires="wpg">
-            <w:drawing>
-              <wp:anchor distT="0" distB="0" distL="114300" distR="114300" simplePos="0" relativeHeight="251686912" behindDoc="0" locked="0" layoutInCell="1" allowOverlap="1" wp14:anchorId="2561A566" wp14:editId="2B2B2041">
-                <wp:simplePos x="0" y="0"/>
-                <wp:positionH relativeFrom="column">
-                  <wp:posOffset>4476750</wp:posOffset>
-                </wp:positionH>
-                <wp:positionV relativeFrom="paragraph">
-                  <wp:posOffset>304165</wp:posOffset>
-                </wp:positionV>
-                <wp:extent cx="363957" cy="640080"/>
-                <wp:effectExtent l="38100" t="0" r="36195" b="83820"/>
-                <wp:wrapNone/>
-                <wp:docPr id="2099958511" name="Group 11"/>
+                <wp:docPr id="683050580" name="Group 61"/>
                 <wp:cNvGraphicFramePr/>
                 <a:graphic xmlns:a="http://schemas.openxmlformats.org/drawingml/2006/main">
                   <a:graphicData uri="http://schemas.microsoft.com/office/word/2010/wordprocessingGroup">
@@ -4671,107 +4290,417 @@
                       <wpg:grpSpPr>
                         <a:xfrm>
                           <a:off x="0" y="0"/>
-                          <a:ext cx="363957" cy="640080"/>
+                          <a:ext cx="3932657" cy="1093470"/>
                           <a:chOff x="0" y="0"/>
-                          <a:chExt cx="363957" cy="640080"/>
+                          <a:chExt cx="3932657" cy="1093470"/>
                         </a:xfrm>
                       </wpg:grpSpPr>
-                      <wps:wsp>
-                        <wps:cNvPr id="254857921" name="AutoShape 45"/>
-                        <wps:cNvCnPr>
-                          <a:cxnSpLocks noChangeShapeType="1"/>
-                        </wps:cNvCnPr>
-                        <wps:spPr bwMode="auto">
-                          <a:xfrm flipV="1">
-                            <a:off x="0" y="2458"/>
-                            <a:ext cx="359410" cy="2540"/>
+                      <wpg:grpSp>
+                        <wpg:cNvPr id="576683930" name="Group 104"/>
+                        <wpg:cNvGrpSpPr>
+                          <a:grpSpLocks/>
+                        </wpg:cNvGrpSpPr>
+                        <wpg:grpSpPr bwMode="auto">
+                          <a:xfrm>
+                            <a:off x="0" y="0"/>
+                            <a:ext cx="3545205" cy="1093470"/>
+                            <a:chOff x="2826" y="9180"/>
+                            <a:chExt cx="5583" cy="1722"/>
                           </a:xfrm>
-                          <a:prstGeom prst="straightConnector1">
-                            <a:avLst/>
-                          </a:prstGeom>
-                          <a:noFill/>
-                          <a:ln w="9525">
+                        </wpg:grpSpPr>
+                        <wps:wsp>
+                          <wps:cNvPr id="1244263398" name="Rectangle 93"/>
+                          <wps:cNvSpPr>
+                            <a:spLocks noChangeArrowheads="1"/>
+                          </wps:cNvSpPr>
+                          <wps:spPr bwMode="auto">
+                            <a:xfrm>
+                              <a:off x="5262" y="9192"/>
+                              <a:ext cx="3147" cy="732"/>
+                            </a:xfrm>
+                            <a:prstGeom prst="rect">
+                              <a:avLst/>
+                            </a:prstGeom>
                             <a:solidFill>
-                              <a:srgbClr val="000000"/>
+                              <a:srgbClr val="C1F0C7"/>
                             </a:solidFill>
-                            <a:round/>
-                            <a:headEnd/>
-                            <a:tailEnd/>
-                          </a:ln>
-                          <a:extLst>
-                            <a:ext uri="{909E8E84-426E-40DD-AFC4-6F175D3DCCD1}">
-                              <a14:hiddenFill xmlns:a14="http://schemas.microsoft.com/office/drawing/2010/main">
-                                <a:noFill/>
-                              </a14:hiddenFill>
-                            </a:ext>
-                          </a:extLst>
-                        </wps:spPr>
-                        <wps:bodyPr/>
-                      </wps:wsp>
-                      <wps:wsp>
-                        <wps:cNvPr id="2097168531" name="AutoShape 48"/>
-                        <wps:cNvCnPr>
-                          <a:cxnSpLocks noChangeShapeType="1"/>
-                        </wps:cNvCnPr>
-                        <wps:spPr bwMode="auto">
-                          <a:xfrm flipH="1">
-                            <a:off x="3687" y="636638"/>
-                            <a:ext cx="356616" cy="0"/>
+                            <a:ln w="38100">
+                              <a:solidFill>
+                                <a:srgbClr val="C1F0C7"/>
+                              </a:solidFill>
+                              <a:miter lim="800000"/>
+                              <a:headEnd/>
+                              <a:tailEnd/>
+                            </a:ln>
+                            <a:effectLst>
+                              <a:outerShdw dist="28398" dir="3806097" algn="ctr" rotWithShape="0">
+                                <a:srgbClr val="0C3511">
+                                  <a:alpha val="50000"/>
+                                </a:srgbClr>
+                              </a:outerShdw>
+                            </a:effectLst>
+                          </wps:spPr>
+                          <wps:txbx>
+                            <w:txbxContent>
+                              <w:p>
+                                <w:pPr>
+                                  <w:rPr>
+                                    <w:rFonts w:ascii="Courier New" w:hAnsi="Courier New" w:cs="Courier New"/>
+                                  </w:rPr>
+                                </w:pPr>
+                                <w:r>
+                                  <w:rPr>
+                                    <w:rFonts w:ascii="Courier New" w:hAnsi="Courier New" w:cs="Courier New"/>
+                                  </w:rPr>
+                                  <w:t>A T G C T</w:t>
+                                </w:r>
+                                <w:r>
+                                  <w:rPr>
+                                    <w:rFonts w:ascii="Courier New" w:hAnsi="Courier New" w:cs="Courier New"/>
+                                  </w:rPr>
+                                  <w:t xml:space="preserve"> </w:t>
+                                </w:r>
+                                <w:r>
+                                  <w:rPr>
+                                    <w:rFonts w:ascii="Courier New" w:hAnsi="Courier New" w:cs="Courier New"/>
+                                  </w:rPr>
+                                  <w:t>A C G G A</w:t>
+                                </w:r>
+                              </w:p>
+                            </w:txbxContent>
+                          </wps:txbx>
+                          <wps:bodyPr rot="0" vert="horz" wrap="square" lIns="91440" tIns="45720" rIns="91440" bIns="45720" anchor="t" anchorCtr="0" upright="1">
+                            <a:noAutofit/>
+                          </wps:bodyPr>
+                        </wps:wsp>
+                        <wps:wsp>
+                          <wps:cNvPr id="211913071" name="Rectangle 94"/>
+                          <wps:cNvSpPr>
+                            <a:spLocks noChangeArrowheads="1"/>
+                          </wps:cNvSpPr>
+                          <wps:spPr bwMode="auto">
+                            <a:xfrm>
+                              <a:off x="5262" y="10152"/>
+                              <a:ext cx="3139" cy="732"/>
+                            </a:xfrm>
+                            <a:prstGeom prst="rect">
+                              <a:avLst/>
+                            </a:prstGeom>
+                            <a:solidFill>
+                              <a:srgbClr val="CAEDFB"/>
+                            </a:solidFill>
+                            <a:ln w="38100">
+                              <a:solidFill>
+                                <a:srgbClr val="CAEDFB"/>
+                              </a:solidFill>
+                              <a:miter lim="800000"/>
+                              <a:headEnd/>
+                              <a:tailEnd/>
+                            </a:ln>
+                            <a:effectLst>
+                              <a:outerShdw dist="28398" dir="3806097" algn="ctr" rotWithShape="0">
+                                <a:srgbClr val="0C3511">
+                                  <a:alpha val="50000"/>
+                                </a:srgbClr>
+                              </a:outerShdw>
+                            </a:effectLst>
+                          </wps:spPr>
+                          <wps:txbx>
+                            <w:txbxContent>
+                              <w:p>
+                                <w:pPr>
+                                  <w:rPr>
+                                    <w:rFonts w:ascii="Courier New" w:hAnsi="Courier New" w:cs="Courier New"/>
+                                  </w:rPr>
+                                </w:pPr>
+                                <w:r>
+                                  <w:rPr>
+                                    <w:rFonts w:ascii="Courier New" w:hAnsi="Courier New" w:cs="Courier New"/>
+                                  </w:rPr>
+                                  <w:t>0</w:t>
+                                </w:r>
+                                <w:r>
+                                  <w:rPr>
+                                    <w:rFonts w:ascii="Courier New" w:hAnsi="Courier New" w:cs="Courier New"/>
+                                  </w:rPr>
+                                  <w:t xml:space="preserve"> </w:t>
+                                </w:r>
+                                <w:r>
+                                  <w:rPr>
+                                    <w:rFonts w:ascii="Courier New" w:hAnsi="Courier New" w:cs="Courier New"/>
+                                  </w:rPr>
+                                  <w:t>3 2 1</w:t>
+                                </w:r>
+                                <w:r>
+                                  <w:rPr>
+                                    <w:rFonts w:ascii="Courier New" w:hAnsi="Courier New" w:cs="Courier New"/>
+                                  </w:rPr>
+                                  <w:t xml:space="preserve"> </w:t>
+                                </w:r>
+                                <w:r>
+                                  <w:rPr>
+                                    <w:rFonts w:ascii="Courier New" w:hAnsi="Courier New" w:cs="Courier New"/>
+                                  </w:rPr>
+                                  <w:t>3 0 1</w:t>
+                                </w:r>
+                                <w:r>
+                                  <w:rPr>
+                                    <w:rFonts w:ascii="Courier New" w:hAnsi="Courier New" w:cs="Courier New"/>
+                                  </w:rPr>
+                                  <w:t xml:space="preserve"> </w:t>
+                                </w:r>
+                                <w:r>
+                                  <w:rPr>
+                                    <w:rFonts w:ascii="Courier New" w:hAnsi="Courier New" w:cs="Courier New"/>
+                                  </w:rPr>
+                                  <w:t>2</w:t>
+                                </w:r>
+                                <w:r>
+                                  <w:rPr>
+                                    <w:rFonts w:ascii="Courier New" w:hAnsi="Courier New" w:cs="Courier New"/>
+                                  </w:rPr>
+                                  <w:t xml:space="preserve"> </w:t>
+                                </w:r>
+                                <w:r>
+                                  <w:rPr>
+                                    <w:rFonts w:ascii="Courier New" w:hAnsi="Courier New" w:cs="Courier New"/>
+                                  </w:rPr>
+                                  <w:t>2</w:t>
+                                </w:r>
+                                <w:r>
+                                  <w:rPr>
+                                    <w:rFonts w:ascii="Courier New" w:hAnsi="Courier New" w:cs="Courier New"/>
+                                  </w:rPr>
+                                  <w:t xml:space="preserve"> </w:t>
+                                </w:r>
+                                <w:r>
+                                  <w:rPr>
+                                    <w:rFonts w:ascii="Courier New" w:hAnsi="Courier New" w:cs="Courier New"/>
+                                  </w:rPr>
+                                  <w:t>0</w:t>
+                                </w:r>
+                              </w:p>
+                            </w:txbxContent>
+                          </wps:txbx>
+                          <wps:bodyPr rot="0" vert="horz" wrap="square" lIns="91440" tIns="45720" rIns="91440" bIns="45720" anchor="t" anchorCtr="0" upright="1">
+                            <a:noAutofit/>
+                          </wps:bodyPr>
+                        </wps:wsp>
+                        <wps:wsp>
+                          <wps:cNvPr id="481483129" name="Text Box 96"/>
+                          <wps:cNvSpPr txBox="1">
+                            <a:spLocks noChangeArrowheads="1"/>
+                          </wps:cNvSpPr>
+                          <wps:spPr bwMode="auto">
+                            <a:xfrm>
+                              <a:off x="2826" y="9180"/>
+                              <a:ext cx="2388" cy="774"/>
+                            </a:xfrm>
+                            <a:prstGeom prst="rect">
+                              <a:avLst/>
+                            </a:prstGeom>
+                            <a:noFill/>
+                            <a:ln>
+                              <a:noFill/>
+                            </a:ln>
+                            <a:extLst>
+                              <a:ext uri="{909E8E84-426E-40DD-AFC4-6F175D3DCCD1}">
+                                <a14:hiddenFill xmlns:a14="http://schemas.microsoft.com/office/drawing/2010/main">
+                                  <a:solidFill>
+                                    <a:srgbClr val="FFFFFF"/>
+                                  </a:solidFill>
+                                </a14:hiddenFill>
+                              </a:ext>
+                              <a:ext uri="{91240B29-F687-4F45-9708-019B960494DF}">
+                                <a14:hiddenLine xmlns:a14="http://schemas.microsoft.com/office/drawing/2010/main" w="9525">
+                                  <a:solidFill>
+                                    <a:srgbClr val="000000"/>
+                                  </a:solidFill>
+                                  <a:miter lim="800000"/>
+                                  <a:headEnd/>
+                                  <a:tailEnd/>
+                                </a14:hiddenLine>
+                              </a:ext>
+                            </a:extLst>
+                          </wps:spPr>
+                          <wps:txbx>
+                            <w:txbxContent>
+                              <w:p>
+                                <w:pPr>
+                                  <w:jc w:val="right"/>
+                                </w:pPr>
+                                <w:r>
+                                  <w:t>Originalni genom:</w:t>
+                                </w:r>
+                              </w:p>
+                            </w:txbxContent>
+                          </wps:txbx>
+                          <wps:bodyPr rot="0" vert="horz" wrap="square" lIns="91440" tIns="45720" rIns="91440" bIns="45720" anchor="t" anchorCtr="0" upright="1">
+                            <a:noAutofit/>
+                          </wps:bodyPr>
+                        </wps:wsp>
+                        <wps:wsp>
+                          <wps:cNvPr id="1696283506" name="Text Box 97"/>
+                          <wps:cNvSpPr txBox="1">
+                            <a:spLocks noChangeArrowheads="1"/>
+                          </wps:cNvSpPr>
+                          <wps:spPr bwMode="auto">
+                            <a:xfrm>
+                              <a:off x="2838" y="10128"/>
+                              <a:ext cx="2388" cy="774"/>
+                            </a:xfrm>
+                            <a:prstGeom prst="rect">
+                              <a:avLst/>
+                            </a:prstGeom>
+                            <a:noFill/>
+                            <a:ln>
+                              <a:noFill/>
+                            </a:ln>
+                            <a:extLst>
+                              <a:ext uri="{909E8E84-426E-40DD-AFC4-6F175D3DCCD1}">
+                                <a14:hiddenFill xmlns:a14="http://schemas.microsoft.com/office/drawing/2010/main">
+                                  <a:solidFill>
+                                    <a:srgbClr val="FFFFFF"/>
+                                  </a:solidFill>
+                                </a14:hiddenFill>
+                              </a:ext>
+                              <a:ext uri="{91240B29-F687-4F45-9708-019B960494DF}">
+                                <a14:hiddenLine xmlns:a14="http://schemas.microsoft.com/office/drawing/2010/main" w="9525">
+                                  <a:solidFill>
+                                    <a:srgbClr val="000000"/>
+                                  </a:solidFill>
+                                  <a:miter lim="800000"/>
+                                  <a:headEnd/>
+                                  <a:tailEnd/>
+                                </a14:hiddenLine>
+                              </a:ext>
+                            </a:extLst>
+                          </wps:spPr>
+                          <wps:txbx>
+                            <w:txbxContent>
+                              <w:p>
+                                <w:pPr>
+                                  <w:jc w:val="right"/>
+                                </w:pPr>
+                                <w:r>
+                                  <w:t>Enkodirani genom:</w:t>
+                                </w:r>
+                              </w:p>
+                            </w:txbxContent>
+                          </wps:txbx>
+                          <wps:bodyPr rot="0" vert="horz" wrap="square" lIns="91440" tIns="45720" rIns="91440" bIns="45720" anchor="t" anchorCtr="0" upright="1">
+                            <a:noAutofit/>
+                          </wps:bodyPr>
+                        </wps:wsp>
+                      </wpg:grpSp>
+                      <wpg:grpSp>
+                        <wpg:cNvPr id="1683380766" name="Group 11"/>
+                        <wpg:cNvGrpSpPr/>
+                        <wpg:grpSpPr>
+                          <a:xfrm>
+                            <a:off x="3568700" y="226483"/>
+                            <a:ext cx="363957" cy="640080"/>
+                            <a:chOff x="0" y="0"/>
+                            <a:chExt cx="363957" cy="640080"/>
                           </a:xfrm>
-                          <a:prstGeom prst="straightConnector1">
-                            <a:avLst/>
-                          </a:prstGeom>
-                          <a:noFill/>
-                          <a:ln w="9525">
-                            <a:solidFill>
-                              <a:srgbClr val="000000"/>
-                            </a:solidFill>
-                            <a:round/>
-                            <a:headEnd/>
-                            <a:tailEnd type="triangle" w="med" len="med"/>
-                          </a:ln>
-                          <a:extLst>
-                            <a:ext uri="{909E8E84-426E-40DD-AFC4-6F175D3DCCD1}">
-                              <a14:hiddenFill xmlns:a14="http://schemas.microsoft.com/office/drawing/2010/main">
-                                <a:noFill/>
-                              </a14:hiddenFill>
-                            </a:ext>
-                          </a:extLst>
-                        </wps:spPr>
-                        <wps:bodyPr/>
-                      </wps:wsp>
-                      <wps:wsp>
-                        <wps:cNvPr id="1479258458" name="AutoShape 47"/>
-                        <wps:cNvCnPr>
-                          <a:cxnSpLocks noChangeShapeType="1"/>
-                        </wps:cNvCnPr>
-                        <wps:spPr bwMode="auto">
-                          <a:xfrm>
-                            <a:off x="358877" y="0"/>
-                            <a:ext cx="5080" cy="640080"/>
-                          </a:xfrm>
-                          <a:prstGeom prst="straightConnector1">
-                            <a:avLst/>
-                          </a:prstGeom>
-                          <a:noFill/>
-                          <a:ln w="9525">
-                            <a:solidFill>
-                              <a:srgbClr val="000000"/>
-                            </a:solidFill>
-                            <a:round/>
-                            <a:headEnd/>
-                            <a:tailEnd/>
-                          </a:ln>
-                          <a:extLst>
-                            <a:ext uri="{909E8E84-426E-40DD-AFC4-6F175D3DCCD1}">
-                              <a14:hiddenFill xmlns:a14="http://schemas.microsoft.com/office/drawing/2010/main">
-                                <a:noFill/>
-                              </a14:hiddenFill>
-                            </a:ext>
-                          </a:extLst>
-                        </wps:spPr>
-                        <wps:bodyPr/>
-                      </wps:wsp>
+                        </wpg:grpSpPr>
+                        <wps:wsp>
+                          <wps:cNvPr id="278152648" name="AutoShape 45"/>
+                          <wps:cNvCnPr>
+                            <a:cxnSpLocks noChangeShapeType="1"/>
+                          </wps:cNvCnPr>
+                          <wps:spPr bwMode="auto">
+                            <a:xfrm flipV="1">
+                              <a:off x="0" y="2458"/>
+                              <a:ext cx="359410" cy="2540"/>
+                            </a:xfrm>
+                            <a:prstGeom prst="straightConnector1">
+                              <a:avLst/>
+                            </a:prstGeom>
+                            <a:noFill/>
+                            <a:ln w="9525">
+                              <a:solidFill>
+                                <a:srgbClr val="000000"/>
+                              </a:solidFill>
+                              <a:round/>
+                              <a:headEnd/>
+                              <a:tailEnd/>
+                            </a:ln>
+                            <a:extLst>
+                              <a:ext uri="{909E8E84-426E-40DD-AFC4-6F175D3DCCD1}">
+                                <a14:hiddenFill xmlns:a14="http://schemas.microsoft.com/office/drawing/2010/main">
+                                  <a:noFill/>
+                                </a14:hiddenFill>
+                              </a:ext>
+                            </a:extLst>
+                          </wps:spPr>
+                          <wps:bodyPr/>
+                        </wps:wsp>
+                        <wps:wsp>
+                          <wps:cNvPr id="592460838" name="AutoShape 48"/>
+                          <wps:cNvCnPr>
+                            <a:cxnSpLocks noChangeShapeType="1"/>
+                          </wps:cNvCnPr>
+                          <wps:spPr bwMode="auto">
+                            <a:xfrm flipH="1">
+                              <a:off x="3687" y="636638"/>
+                              <a:ext cx="356616" cy="0"/>
+                            </a:xfrm>
+                            <a:prstGeom prst="straightConnector1">
+                              <a:avLst/>
+                            </a:prstGeom>
+                            <a:noFill/>
+                            <a:ln w="9525">
+                              <a:solidFill>
+                                <a:srgbClr val="000000"/>
+                              </a:solidFill>
+                              <a:round/>
+                              <a:headEnd/>
+                              <a:tailEnd type="triangle" w="med" len="med"/>
+                            </a:ln>
+                            <a:extLst>
+                              <a:ext uri="{909E8E84-426E-40DD-AFC4-6F175D3DCCD1}">
+                                <a14:hiddenFill xmlns:a14="http://schemas.microsoft.com/office/drawing/2010/main">
+                                  <a:noFill/>
+                                </a14:hiddenFill>
+                              </a:ext>
+                            </a:extLst>
+                          </wps:spPr>
+                          <wps:bodyPr/>
+                        </wps:wsp>
+                        <wps:wsp>
+                          <wps:cNvPr id="708650864" name="AutoShape 47"/>
+                          <wps:cNvCnPr>
+                            <a:cxnSpLocks noChangeShapeType="1"/>
+                          </wps:cNvCnPr>
+                          <wps:spPr bwMode="auto">
+                            <a:xfrm>
+                              <a:off x="358877" y="0"/>
+                              <a:ext cx="5080" cy="640080"/>
+                            </a:xfrm>
+                            <a:prstGeom prst="straightConnector1">
+                              <a:avLst/>
+                            </a:prstGeom>
+                            <a:noFill/>
+                            <a:ln w="9525">
+                              <a:solidFill>
+                                <a:srgbClr val="000000"/>
+                              </a:solidFill>
+                              <a:round/>
+                              <a:headEnd/>
+                              <a:tailEnd/>
+                            </a:ln>
+                            <a:extLst>
+                              <a:ext uri="{909E8E84-426E-40DD-AFC4-6F175D3DCCD1}">
+                                <a14:hiddenFill xmlns:a14="http://schemas.microsoft.com/office/drawing/2010/main">
+                                  <a:noFill/>
+                                </a14:hiddenFill>
+                              </a:ext>
+                            </a:extLst>
+                          </wps:spPr>
+                          <wps:bodyPr/>
+                        </wps:wsp>
+                      </wpg:grpSp>
                     </wpg:wgp>
                   </a:graphicData>
                 </a:graphic>
@@ -4780,12 +4709,156 @@
           </mc:Choice>
           <mc:Fallback>
             <w:pict>
-              <v:group w14:anchorId="6EEFB9C4" id="Group 11" o:spid="_x0000_s1026" style="position:absolute;margin-left:352.5pt;margin-top:23.95pt;width:28.65pt;height:50.4pt;z-index:251686912" coordsize="3639,6400" o:gfxdata="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">
-                <v:shape id="AutoShape 45" o:spid="_x0000_s1027" type="#_x0000_t32" style="position:absolute;top:24;width:3594;height:25;flip:y;visibility:visible;mso-wrap-style:square" o:connectortype="straight" o:gfxdata="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"/>
-                <v:shape id="AutoShape 48" o:spid="_x0000_s1028" type="#_x0000_t32" style="position:absolute;left:36;top:6366;width:3567;height:0;flip:x;visibility:visible;mso-wrap-style:square" o:connectortype="straight" o:gfxdata="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">
-                  <v:stroke endarrow="block"/>
-                </v:shape>
-                <v:shape id="AutoShape 47" o:spid="_x0000_s1029" type="#_x0000_t32" style="position:absolute;left:3588;width:51;height:6400;visibility:visible;mso-wrap-style:square" o:connectortype="straight" o:gfxdata="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"/>
+              <v:group w14:anchorId="6471DD06" id="Group 61" o:spid="_x0000_s1053" style="position:absolute;left:0;text-align:left;margin-left:71.6pt;margin-top:5.9pt;width:309.65pt;height:86.1pt;z-index:251665408" coordsize="39326,10934" o:gfxdata="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">
+                <v:group id="Group 104" o:spid="_x0000_s1054" style="position:absolute;width:35452;height:10934" coordorigin="2826,9180" coordsize="5583,1722" o:gfxdata="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">
+                  <v:rect id="Rectangle 93" o:spid="_x0000_s1055" style="position:absolute;left:5262;top:9192;width:3147;height:732;visibility:visible;mso-wrap-style:square;v-text-anchor:top" o:gfxdata="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" fillcolor="#c1f0c7" strokecolor="#c1f0c7" strokeweight="3pt">
+                    <v:shadow on="t" color="#0c3511" opacity=".5" offset="1pt"/>
+                    <v:textbox>
+                      <w:txbxContent>
+                        <w:p>
+                          <w:pPr>
+                            <w:rPr>
+                              <w:rFonts w:ascii="Courier New" w:hAnsi="Courier New" w:cs="Courier New"/>
+                            </w:rPr>
+                          </w:pPr>
+                          <w:r>
+                            <w:rPr>
+                              <w:rFonts w:ascii="Courier New" w:hAnsi="Courier New" w:cs="Courier New"/>
+                            </w:rPr>
+                            <w:t>A T G C T</w:t>
+                          </w:r>
+                          <w:r>
+                            <w:rPr>
+                              <w:rFonts w:ascii="Courier New" w:hAnsi="Courier New" w:cs="Courier New"/>
+                            </w:rPr>
+                            <w:t xml:space="preserve"> </w:t>
+                          </w:r>
+                          <w:r>
+                            <w:rPr>
+                              <w:rFonts w:ascii="Courier New" w:hAnsi="Courier New" w:cs="Courier New"/>
+                            </w:rPr>
+                            <w:t>A C G G A</w:t>
+                          </w:r>
+                        </w:p>
+                      </w:txbxContent>
+                    </v:textbox>
+                  </v:rect>
+                  <v:rect id="Rectangle 94" o:spid="_x0000_s1056" style="position:absolute;left:5262;top:10152;width:3139;height:732;visibility:visible;mso-wrap-style:square;v-text-anchor:top" o:gfxdata="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" fillcolor="#caedfb" strokecolor="#caedfb" strokeweight="3pt">
+                    <v:shadow on="t" color="#0c3511" opacity=".5" offset="1pt"/>
+                    <v:textbox>
+                      <w:txbxContent>
+                        <w:p>
+                          <w:pPr>
+                            <w:rPr>
+                              <w:rFonts w:ascii="Courier New" w:hAnsi="Courier New" w:cs="Courier New"/>
+                            </w:rPr>
+                          </w:pPr>
+                          <w:r>
+                            <w:rPr>
+                              <w:rFonts w:ascii="Courier New" w:hAnsi="Courier New" w:cs="Courier New"/>
+                            </w:rPr>
+                            <w:t>0</w:t>
+                          </w:r>
+                          <w:r>
+                            <w:rPr>
+                              <w:rFonts w:ascii="Courier New" w:hAnsi="Courier New" w:cs="Courier New"/>
+                            </w:rPr>
+                            <w:t xml:space="preserve"> </w:t>
+                          </w:r>
+                          <w:r>
+                            <w:rPr>
+                              <w:rFonts w:ascii="Courier New" w:hAnsi="Courier New" w:cs="Courier New"/>
+                            </w:rPr>
+                            <w:t>3 2 1</w:t>
+                          </w:r>
+                          <w:r>
+                            <w:rPr>
+                              <w:rFonts w:ascii="Courier New" w:hAnsi="Courier New" w:cs="Courier New"/>
+                            </w:rPr>
+                            <w:t xml:space="preserve"> </w:t>
+                          </w:r>
+                          <w:r>
+                            <w:rPr>
+                              <w:rFonts w:ascii="Courier New" w:hAnsi="Courier New" w:cs="Courier New"/>
+                            </w:rPr>
+                            <w:t>3 0 1</w:t>
+                          </w:r>
+                          <w:r>
+                            <w:rPr>
+                              <w:rFonts w:ascii="Courier New" w:hAnsi="Courier New" w:cs="Courier New"/>
+                            </w:rPr>
+                            <w:t xml:space="preserve"> </w:t>
+                          </w:r>
+                          <w:r>
+                            <w:rPr>
+                              <w:rFonts w:ascii="Courier New" w:hAnsi="Courier New" w:cs="Courier New"/>
+                            </w:rPr>
+                            <w:t>2</w:t>
+                          </w:r>
+                          <w:r>
+                            <w:rPr>
+                              <w:rFonts w:ascii="Courier New" w:hAnsi="Courier New" w:cs="Courier New"/>
+                            </w:rPr>
+                            <w:t xml:space="preserve"> </w:t>
+                          </w:r>
+                          <w:r>
+                            <w:rPr>
+                              <w:rFonts w:ascii="Courier New" w:hAnsi="Courier New" w:cs="Courier New"/>
+                            </w:rPr>
+                            <w:t>2</w:t>
+                          </w:r>
+                          <w:r>
+                            <w:rPr>
+                              <w:rFonts w:ascii="Courier New" w:hAnsi="Courier New" w:cs="Courier New"/>
+                            </w:rPr>
+                            <w:t xml:space="preserve"> </w:t>
+                          </w:r>
+                          <w:r>
+                            <w:rPr>
+                              <w:rFonts w:ascii="Courier New" w:hAnsi="Courier New" w:cs="Courier New"/>
+                            </w:rPr>
+                            <w:t>0</w:t>
+                          </w:r>
+                        </w:p>
+                      </w:txbxContent>
+                    </v:textbox>
+                  </v:rect>
+                  <v:shape id="Text Box 96" o:spid="_x0000_s1057" type="#_x0000_t202" style="position:absolute;left:2826;top:9180;width:2388;height:774;visibility:visible;mso-wrap-style:square;v-text-anchor:top" o:gfxdata="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" filled="f" stroked="f">
+                    <v:textbox>
+                      <w:txbxContent>
+                        <w:p>
+                          <w:pPr>
+                            <w:jc w:val="right"/>
+                          </w:pPr>
+                          <w:r>
+                            <w:t>Originalni genom:</w:t>
+                          </w:r>
+                        </w:p>
+                      </w:txbxContent>
+                    </v:textbox>
+                  </v:shape>
+                  <v:shape id="Text Box 97" o:spid="_x0000_s1058" type="#_x0000_t202" style="position:absolute;left:2838;top:10128;width:2388;height:774;visibility:visible;mso-wrap-style:square;v-text-anchor:top" o:gfxdata="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" filled="f" stroked="f">
+                    <v:textbox>
+                      <w:txbxContent>
+                        <w:p>
+                          <w:pPr>
+                            <w:jc w:val="right"/>
+                          </w:pPr>
+                          <w:r>
+                            <w:t>Enkodirani genom:</w:t>
+                          </w:r>
+                        </w:p>
+                      </w:txbxContent>
+                    </v:textbox>
+                  </v:shape>
+                </v:group>
+                <v:group id="Group 11" o:spid="_x0000_s1059" style="position:absolute;left:35687;top:2264;width:3639;height:6401" coordsize="3639,6400" o:gfxdata="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">
+                  <v:shape id="AutoShape 45" o:spid="_x0000_s1060" type="#_x0000_t32" style="position:absolute;top:24;width:3594;height:25;flip:y;visibility:visible;mso-wrap-style:square" o:connectortype="straight" o:gfxdata="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"/>
+                  <v:shape id="AutoShape 48" o:spid="_x0000_s1061" type="#_x0000_t32" style="position:absolute;left:36;top:6366;width:3567;height:0;flip:x;visibility:visible;mso-wrap-style:square" o:connectortype="straight" o:gfxdata="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">
+                    <v:stroke endarrow="block"/>
+                  </v:shape>
+                  <v:shape id="AutoShape 47" o:spid="_x0000_s1062" type="#_x0000_t32" style="position:absolute;left:3588;width:51;height:6400;visibility:visible;mso-wrap-style:square" o:connectortype="straight" o:gfxdata="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"/>
+                </v:group>
               </v:group>
             </w:pict>
           </mc:Fallback>
@@ -4798,7 +4871,7 @@
         <mc:AlternateContent>
           <mc:Choice Requires="wps">
             <w:drawing>
-              <wp:anchor distT="0" distB="0" distL="114300" distR="114300" simplePos="0" relativeHeight="251627520" behindDoc="0" locked="0" layoutInCell="1" allowOverlap="1" wp14:anchorId="012F6580" wp14:editId="55B46A83">
+              <wp:anchor distT="0" distB="0" distL="114300" distR="114300" simplePos="0" relativeHeight="251604992" behindDoc="0" locked="0" layoutInCell="1" allowOverlap="1" wp14:anchorId="012F6580" wp14:editId="6525B185">
                 <wp:simplePos x="0" y="0"/>
                 <wp:positionH relativeFrom="column">
                   <wp:posOffset>714375</wp:posOffset>
@@ -4894,7 +4967,7 @@
           </mc:Choice>
           <mc:Fallback>
             <w:pict>
-              <v:shape w14:anchorId="012F6580" id="Text Box 105" o:spid="_x0000_s1058" type="#_x0000_t202" style="position:absolute;left:0;text-align:left;margin-left:56.25pt;margin-top:96pt;width:314.4pt;height:31.8pt;z-index:251627520;visibility:visible;mso-wrap-style:square;mso-width-percent:0;mso-height-percent:0;mso-wrap-distance-left:9pt;mso-wrap-distance-top:0;mso-wrap-distance-right:9pt;mso-wrap-distance-bottom:0;mso-position-horizontal:absolute;mso-position-horizontal-relative:text;mso-position-vertical:absolute;mso-position-vertical-relative:text;mso-width-percent:0;mso-height-percent:0;mso-width-relative:page;mso-height-relative:page;v-text-anchor:top" o:gfxdata="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" stroked="f">
+              <v:shape w14:anchorId="012F6580" id="Text Box 105" o:spid="_x0000_s1063" type="#_x0000_t202" style="position:absolute;left:0;text-align:left;margin-left:56.25pt;margin-top:96pt;width:314.4pt;height:31.8pt;z-index:251604992;visibility:visible;mso-wrap-style:square;mso-width-percent:0;mso-height-percent:0;mso-wrap-distance-left:9pt;mso-wrap-distance-top:0;mso-wrap-distance-right:9pt;mso-wrap-distance-bottom:0;mso-position-horizontal:absolute;mso-position-horizontal-relative:text;mso-position-vertical:absolute;mso-position-vertical-relative:text;mso-width-percent:0;mso-height-percent:0;mso-width-relative:page;mso-height-relative:page;v-text-anchor:top" o:gfxdata="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" stroked="f">
                 <v:textbox style="mso-fit-shape-to-text:t" inset="0,0,0,0">
                   <w:txbxContent>
                     <w:p>
@@ -5293,17 +5366,17 @@
         <w:rPr>
           <w:lang w:val="pl-PL"/>
         </w:rPr>
-      </w:r>
-      <w:r>
-        <w:rPr>
-          <w:lang w:val="pl-PL"/>
-        </w:rPr>
         <w:instrText xml:space="preserve"> \* MERGEFORMAT </w:instrText>
       </w:r>
       <w:r>
         <w:rPr>
           <w:lang w:val="pl-PL"/>
         </w:rPr>
+      </w:r>
+      <w:r>
+        <w:rPr>
+          <w:lang w:val="pl-PL"/>
+        </w:rPr>
         <w:fldChar w:fldCharType="separate"/>
       </w:r>
       <w:r>
@@ -5325,7 +5398,37 @@
         <w:rPr>
           <w:lang w:val="pl-PL"/>
         </w:rPr>
-        <w:t xml:space="preserve"> prikazuje jednostavan primjer mapiranja, tablicom sažetka, ciljnog</w:t>
+        <w:t xml:space="preserve"> prikazuje jednostavan primjer</w:t>
+      </w:r>
+      <w:r>
+        <w:rPr>
+          <w:lang w:val="pl-PL"/>
+        </w:rPr>
+        <w:t xml:space="preserve"> referencijske</w:t>
+      </w:r>
+      <w:r>
+        <w:rPr>
+          <w:lang w:val="pl-PL"/>
+        </w:rPr>
+        <w:t xml:space="preserve"> kompresije</w:t>
+      </w:r>
+      <w:r>
+        <w:rPr>
+          <w:lang w:val="pl-PL"/>
+        </w:rPr>
+        <w:t xml:space="preserve"> mapiranj</w:t>
+      </w:r>
+      <w:r>
+        <w:rPr>
+          <w:lang w:val="pl-PL"/>
+        </w:rPr>
+        <w:t>em,</w:t>
+      </w:r>
+      <w:r>
+        <w:rPr>
+          <w:lang w:val="pl-PL"/>
+        </w:rPr>
+        <w:t xml:space="preserve"> tablicom sažetka, ciljnog</w:t>
       </w:r>
       <w:r>
         <w:rPr>
@@ -5338,6 +5441,12 @@
           <w:lang w:val="pl-PL"/>
         </w:rPr>
         <w:t>genoma na referentni genom.</w:t>
+      </w:r>
+      <w:r>
+        <w:rPr>
+          <w:lang w:val="pl-PL"/>
+        </w:rPr>
+        <w:t xml:space="preserve"> Dobivene rezultate spremamo u datoteku.</w:t>
       </w:r>
     </w:p>
     <w:p>
@@ -5355,13 +5464,13 @@
         <mc:AlternateContent>
           <mc:Choice Requires="wpg">
             <w:drawing>
-              <wp:anchor distT="0" distB="0" distL="114300" distR="114300" simplePos="0" relativeHeight="251656192" behindDoc="0" locked="0" layoutInCell="1" allowOverlap="1" wp14:anchorId="421B5789" wp14:editId="0566F9D6">
+              <wp:anchor distT="0" distB="0" distL="114300" distR="114300" simplePos="0" relativeHeight="251633664" behindDoc="0" locked="0" layoutInCell="1" allowOverlap="1" wp14:anchorId="421B5789" wp14:editId="35A80F09">
                 <wp:simplePos x="0" y="0"/>
-                <wp:positionH relativeFrom="column">
-                  <wp:posOffset>-122192</wp:posOffset>
+                <wp:positionH relativeFrom="margin">
+                  <wp:align>right</wp:align>
                 </wp:positionH>
                 <wp:positionV relativeFrom="paragraph">
-                  <wp:posOffset>75384</wp:posOffset>
+                  <wp:posOffset>100330</wp:posOffset>
                 </wp:positionV>
                 <wp:extent cx="5975713" cy="1687830"/>
                 <wp:effectExtent l="0" t="19050" r="25400" b="45720"/>
@@ -5490,43 +5599,7 @@
                                   <w:rPr>
                                     <w:rFonts w:ascii="Courier New" w:hAnsi="Courier New" w:cs="Courier New"/>
                                   </w:rPr>
-                                  <w:t xml:space="preserve">0 0 3 2 </w:t>
-                                </w:r>
-                                <w:r>
-                                  <w:rPr>
-                                    <w:rFonts w:ascii="Courier New" w:hAnsi="Courier New" w:cs="Courier New"/>
-                                  </w:rPr>
-                                  <w:t>1</w:t>
-                                </w:r>
-                                <w:r>
-                                  <w:rPr>
-                                    <w:rFonts w:ascii="Courier New" w:hAnsi="Courier New" w:cs="Courier New"/>
-                                  </w:rPr>
-                                  <w:t xml:space="preserve"> 0 </w:t>
-                                </w:r>
-                                <w:r>
-                                  <w:rPr>
-                                    <w:rFonts w:ascii="Courier New" w:hAnsi="Courier New" w:cs="Courier New"/>
-                                  </w:rPr>
-                                  <w:t>2</w:t>
-                                </w:r>
-                                <w:r>
-                                  <w:rPr>
-                                    <w:rFonts w:ascii="Courier New" w:hAnsi="Courier New" w:cs="Courier New"/>
-                                  </w:rPr>
-                                  <w:t xml:space="preserve"> </w:t>
-                                </w:r>
-                                <w:r>
-                                  <w:rPr>
-                                    <w:rFonts w:ascii="Courier New" w:hAnsi="Courier New" w:cs="Courier New"/>
-                                  </w:rPr>
-                                  <w:t>2</w:t>
-                                </w:r>
-                                <w:r>
-                                  <w:rPr>
-                                    <w:rFonts w:ascii="Courier New" w:hAnsi="Courier New" w:cs="Courier New"/>
-                                  </w:rPr>
-                                  <w:t xml:space="preserve"> 3 0 1 </w:t>
+                                  <w:t xml:space="preserve">0 0 3 2 1 0 2 2 3 0 1 </w:t>
                                 </w:r>
                                 <w:r>
                                   <w:rPr>
@@ -5592,47 +5665,35 @@
                                   <w:jc w:val="center"/>
                                   <w:rPr>
                                     <w:rFonts w:ascii="Courier New" w:hAnsi="Courier New" w:cs="Courier New"/>
-                                    <w:sz w:val="20"/>
-                                    <w:szCs w:val="20"/>
                                   </w:rPr>
                                 </w:pPr>
                                 <w:r>
                                   <w:rPr>
                                     <w:rFonts w:ascii="Courier New" w:hAnsi="Courier New" w:cs="Courier New"/>
-                                    <w:sz w:val="20"/>
-                                    <w:szCs w:val="20"/>
                                   </w:rPr>
                                   <w:t>[(1,4),(1),(6,6),(21),(</w:t>
                                 </w:r>
                                 <w:r>
                                   <w:rPr>
                                     <w:rFonts w:ascii="Courier New" w:hAnsi="Courier New" w:cs="Courier New"/>
-                                    <w:sz w:val="20"/>
-                                    <w:szCs w:val="20"/>
                                   </w:rPr>
                                   <w:t>13</w:t>
                                 </w:r>
                                 <w:r>
                                   <w:rPr>
                                     <w:rFonts w:ascii="Courier New" w:hAnsi="Courier New" w:cs="Courier New"/>
-                                    <w:sz w:val="20"/>
-                                    <w:szCs w:val="20"/>
                                   </w:rPr>
                                   <w:t>,5),(0),(</w:t>
                                 </w:r>
                                 <w:r>
                                   <w:rPr>
                                     <w:rFonts w:ascii="Courier New" w:hAnsi="Courier New" w:cs="Courier New"/>
-                                    <w:sz w:val="20"/>
-                                    <w:szCs w:val="20"/>
                                   </w:rPr>
                                   <w:t>7</w:t>
                                 </w:r>
                                 <w:r>
                                   <w:rPr>
                                     <w:rFonts w:ascii="Courier New" w:hAnsi="Courier New" w:cs="Courier New"/>
-                                    <w:sz w:val="20"/>
-                                    <w:szCs w:val="20"/>
                                   </w:rPr>
                                   <w:t>,2)]</w:t>
                                 </w:r>
@@ -5793,10 +5854,10 @@
                                   <w:jc w:val="right"/>
                                 </w:pPr>
                                 <w:r>
-                                  <w:t xml:space="preserve">Rezultat </w:t>
+                                  <w:t>Rezultat</w:t>
                                 </w:r>
                                 <w:r>
-                                  <w:t>mapiranja</w:t>
+                                  <w:t xml:space="preserve"> kompresije</w:t>
                                 </w:r>
                                 <w:r>
                                   <w:t>:</w:t>
@@ -6183,9 +6244,9 @@
           </mc:Choice>
           <mc:Fallback>
             <w:pict>
-              <v:group w14:anchorId="421B5789" id="Group 9" o:spid="_x0000_s1059" style="position:absolute;left:0;text-align:left;margin-left:-9.6pt;margin-top:5.95pt;width:470.55pt;height:132.9pt;z-index:251656192" coordsize="59757,16878" o:gfxdata="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">
-                <v:group id="Group 14" o:spid="_x0000_s1060" style="position:absolute;width:56076;height:16878" coordorigin="1207,8982" coordsize="8831,2658" o:gfxdata="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">
-                  <v:rect id="Rectangle 2" o:spid="_x0000_s1061" style="position:absolute;left:3698;top:8982;width:6307;height:732;visibility:visible;mso-wrap-style:square;v-text-anchor:top" o:gfxdata="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" fillcolor="#c1f0c7" strokecolor="#c1f0c7" strokeweight="3pt">
+              <v:group w14:anchorId="421B5789" id="Group 9" o:spid="_x0000_s1064" style="position:absolute;left:0;text-align:left;margin-left:419.35pt;margin-top:7.9pt;width:470.55pt;height:132.9pt;z-index:251633664;mso-position-horizontal:right;mso-position-horizontal-relative:margin" coordsize="59757,16878" o:gfxdata="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">
+                <v:group id="Group 14" o:spid="_x0000_s1065" style="position:absolute;width:56076;height:16878" coordorigin="1207,8982" coordsize="8831,2658" o:gfxdata="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">
+                  <v:rect id="Rectangle 2" o:spid="_x0000_s1066" style="position:absolute;left:3698;top:8982;width:6307;height:732;visibility:visible;mso-wrap-style:square;v-text-anchor:top" o:gfxdata="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" fillcolor="#c1f0c7" strokecolor="#c1f0c7" strokeweight="3pt">
                     <v:shadow on="t" color="#0c3511" opacity=".5" offset="1pt"/>
                     <v:textbox>
                       <w:txbxContent>
@@ -6205,7 +6266,7 @@
                       </w:txbxContent>
                     </v:textbox>
                   </v:rect>
-                  <v:rect id="Rectangle 5" o:spid="_x0000_s1062" style="position:absolute;left:3698;top:9942;width:6313;height:732;visibility:visible;mso-wrap-style:square;v-text-anchor:top" o:gfxdata="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" fillcolor="#caedfb" strokecolor="#caedfb" strokeweight="3pt">
+                  <v:rect id="Rectangle 5" o:spid="_x0000_s1067" style="position:absolute;left:3698;top:9942;width:6313;height:732;visibility:visible;mso-wrap-style:square;v-text-anchor:top" o:gfxdata="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" fillcolor="#caedfb" strokecolor="#caedfb" strokeweight="3pt">
                     <v:shadow on="t" color="#0c3511" opacity=".5" offset="1pt"/>
                     <v:textbox>
                       <w:txbxContent>
@@ -6219,43 +6280,7 @@
                             <w:rPr>
                               <w:rFonts w:ascii="Courier New" w:hAnsi="Courier New" w:cs="Courier New"/>
                             </w:rPr>
-                            <w:t xml:space="preserve">0 0 3 2 </w:t>
-                          </w:r>
-                          <w:r>
-                            <w:rPr>
-                              <w:rFonts w:ascii="Courier New" w:hAnsi="Courier New" w:cs="Courier New"/>
-                            </w:rPr>
-                            <w:t>1</w:t>
-                          </w:r>
-                          <w:r>
-                            <w:rPr>
-                              <w:rFonts w:ascii="Courier New" w:hAnsi="Courier New" w:cs="Courier New"/>
-                            </w:rPr>
-                            <w:t xml:space="preserve"> 0 </w:t>
-                          </w:r>
-                          <w:r>
-                            <w:rPr>
-                              <w:rFonts w:ascii="Courier New" w:hAnsi="Courier New" w:cs="Courier New"/>
-                            </w:rPr>
-                            <w:t>2</w:t>
-                          </w:r>
-                          <w:r>
-                            <w:rPr>
-                              <w:rFonts w:ascii="Courier New" w:hAnsi="Courier New" w:cs="Courier New"/>
-                            </w:rPr>
-                            <w:t xml:space="preserve"> </w:t>
-                          </w:r>
-                          <w:r>
-                            <w:rPr>
-                              <w:rFonts w:ascii="Courier New" w:hAnsi="Courier New" w:cs="Courier New"/>
-                            </w:rPr>
-                            <w:t>2</w:t>
-                          </w:r>
-                          <w:r>
-                            <w:rPr>
-                              <w:rFonts w:ascii="Courier New" w:hAnsi="Courier New" w:cs="Courier New"/>
-                            </w:rPr>
-                            <w:t xml:space="preserve"> 3 0 1 </w:t>
+                            <w:t xml:space="preserve">0 0 3 2 1 0 2 2 3 0 1 </w:t>
                           </w:r>
                           <w:r>
                             <w:rPr>
@@ -6279,7 +6304,7 @@
                       </w:txbxContent>
                     </v:textbox>
                   </v:rect>
-                  <v:rect id="Rectangle 6" o:spid="_x0000_s1063" style="position:absolute;left:3698;top:10896;width:6340;height:732;visibility:visible;mso-wrap-style:square;v-text-anchor:top" o:gfxdata="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" fillcolor="#f99" strokecolor="#f99" strokeweight="3pt">
+                  <v:rect id="Rectangle 6" o:spid="_x0000_s1068" style="position:absolute;left:3698;top:10896;width:6340;height:732;visibility:visible;mso-wrap-style:square;v-text-anchor:top" o:gfxdata="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" fillcolor="#f99" strokecolor="#f99" strokeweight="3pt">
                     <v:shadow on="t" color="#0c3511" opacity=".5" offset="1pt"/>
                     <v:textbox>
                       <w:txbxContent>
@@ -6288,47 +6313,35 @@
                             <w:jc w:val="center"/>
                             <w:rPr>
                               <w:rFonts w:ascii="Courier New" w:hAnsi="Courier New" w:cs="Courier New"/>
-                              <w:sz w:val="20"/>
-                              <w:szCs w:val="20"/>
                             </w:rPr>
                           </w:pPr>
                           <w:r>
                             <w:rPr>
                               <w:rFonts w:ascii="Courier New" w:hAnsi="Courier New" w:cs="Courier New"/>
-                              <w:sz w:val="20"/>
-                              <w:szCs w:val="20"/>
                             </w:rPr>
                             <w:t>[(1,4),(1),(6,6),(21),(</w:t>
                           </w:r>
                           <w:r>
                             <w:rPr>
                               <w:rFonts w:ascii="Courier New" w:hAnsi="Courier New" w:cs="Courier New"/>
-                              <w:sz w:val="20"/>
-                              <w:szCs w:val="20"/>
                             </w:rPr>
                             <w:t>13</w:t>
                           </w:r>
                           <w:r>
                             <w:rPr>
                               <w:rFonts w:ascii="Courier New" w:hAnsi="Courier New" w:cs="Courier New"/>
-                              <w:sz w:val="20"/>
-                              <w:szCs w:val="20"/>
                             </w:rPr>
                             <w:t>,5),(0),(</w:t>
                           </w:r>
                           <w:r>
                             <w:rPr>
                               <w:rFonts w:ascii="Courier New" w:hAnsi="Courier New" w:cs="Courier New"/>
-                              <w:sz w:val="20"/>
-                              <w:szCs w:val="20"/>
                             </w:rPr>
                             <w:t>7</w:t>
                           </w:r>
                           <w:r>
                             <w:rPr>
                               <w:rFonts w:ascii="Courier New" w:hAnsi="Courier New" w:cs="Courier New"/>
-                              <w:sz w:val="20"/>
-                              <w:szCs w:val="20"/>
                             </w:rPr>
                             <w:t>,2)]</w:t>
                           </w:r>
@@ -6336,7 +6349,7 @@
                       </w:txbxContent>
                     </v:textbox>
                   </v:rect>
-                  <v:shape id="Text Box 11" o:spid="_x0000_s1064" type="#_x0000_t202" style="position:absolute;left:1229;top:8982;width:2422;height:774;visibility:visible;mso-wrap-style:square;v-text-anchor:top" o:gfxdata="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" filled="f" stroked="f">
+                  <v:shape id="Text Box 11" o:spid="_x0000_s1069" type="#_x0000_t202" style="position:absolute;left:1229;top:8982;width:2422;height:774;visibility:visible;mso-wrap-style:square;v-text-anchor:top" o:gfxdata="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" filled="f" stroked="f">
                     <v:textbox>
                       <w:txbxContent>
                         <w:p>
@@ -6350,7 +6363,7 @@
                       </w:txbxContent>
                     </v:textbox>
                   </v:shape>
-                  <v:shape id="Text Box 12" o:spid="_x0000_s1065" type="#_x0000_t202" style="position:absolute;left:1220;top:9918;width:2441;height:774;visibility:visible;mso-wrap-style:square;v-text-anchor:top" o:gfxdata="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" filled="f" stroked="f">
+                  <v:shape id="Text Box 12" o:spid="_x0000_s1070" type="#_x0000_t202" style="position:absolute;left:1220;top:9918;width:2441;height:774;visibility:visible;mso-wrap-style:square;v-text-anchor:top" o:gfxdata="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" filled="f" stroked="f">
                     <v:textbox>
                       <w:txbxContent>
                         <w:p>
@@ -6364,7 +6377,7 @@
                       </w:txbxContent>
                     </v:textbox>
                   </v:shape>
-                  <v:shape id="Text Box 13" o:spid="_x0000_s1066" type="#_x0000_t202" style="position:absolute;left:1207;top:10866;width:2476;height:774;visibility:visible;mso-wrap-style:square;v-text-anchor:top" o:gfxdata="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" filled="f" stroked="f">
+                  <v:shape id="Text Box 13" o:spid="_x0000_s1071" type="#_x0000_t202" style="position:absolute;left:1207;top:10866;width:2476;height:774;visibility:visible;mso-wrap-style:square;v-text-anchor:top" o:gfxdata="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" filled="f" stroked="f">
                     <v:textbox>
                       <w:txbxContent>
                         <w:p>
@@ -6372,10 +6385,10 @@
                             <w:jc w:val="right"/>
                           </w:pPr>
                           <w:r>
-                            <w:t xml:space="preserve">Rezultat </w:t>
+                            <w:t>Rezultat</w:t>
                           </w:r>
                           <w:r>
-                            <w:t>mapiranja</w:t>
+                            <w:t xml:space="preserve"> kompresije</w:t>
                           </w:r>
                           <w:r>
                             <w:t>:</w:t>
@@ -6385,38 +6398,39 @@
                     </v:textbox>
                   </v:shape>
                 </v:group>
-                <v:group id="Group 49" o:spid="_x0000_s1067" style="position:absolute;left:56061;top:2258;width:3696;height:12345" coordorigin="9642,9468" coordsize="582,1944" o:gfxdata="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">
-                  <v:shape id="AutoShape 45" o:spid="_x0000_s1068" type="#_x0000_t32" style="position:absolute;left:9658;top:9468;width:566;height:4;flip:y;visibility:visible;mso-wrap-style:square" o:connectortype="straight" o:gfxdata="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"/>
-                  <v:shape id="AutoShape 46" o:spid="_x0000_s1069" type="#_x0000_t32" style="position:absolute;left:9642;top:10429;width:570;height:0;visibility:visible;mso-wrap-style:square" o:connectortype="straight" o:gfxdata="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"/>
-                  <v:shape id="AutoShape 47" o:spid="_x0000_s1070" type="#_x0000_t32" style="position:absolute;left:10216;top:9472;width:8;height:1940;visibility:visible;mso-wrap-style:square" o:connectortype="straight" o:gfxdata="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"/>
-                  <v:shape id="AutoShape 48" o:spid="_x0000_s1071" type="#_x0000_t32" style="position:absolute;left:9685;top:11412;width:539;height:0;flip:x;visibility:visible;mso-wrap-style:square" o:connectortype="straight" o:gfxdata="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">
+                <v:group id="Group 49" o:spid="_x0000_s1072" style="position:absolute;left:56061;top:2258;width:3696;height:12345" coordorigin="9642,9468" coordsize="582,1944" o:gfxdata="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">
+                  <v:shape id="AutoShape 45" o:spid="_x0000_s1073" type="#_x0000_t32" style="position:absolute;left:9658;top:9468;width:566;height:4;flip:y;visibility:visible;mso-wrap-style:square" o:connectortype="straight" o:gfxdata="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"/>
+                  <v:shape id="AutoShape 46" o:spid="_x0000_s1074" type="#_x0000_t32" style="position:absolute;left:9642;top:10429;width:570;height:0;visibility:visible;mso-wrap-style:square" o:connectortype="straight" o:gfxdata="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"/>
+                  <v:shape id="AutoShape 47" o:spid="_x0000_s1075" type="#_x0000_t32" style="position:absolute;left:10216;top:9472;width:8;height:1940;visibility:visible;mso-wrap-style:square" o:connectortype="straight" o:gfxdata="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"/>
+                  <v:shape id="AutoShape 48" o:spid="_x0000_s1076" type="#_x0000_t32" style="position:absolute;left:9685;top:11412;width:539;height:0;flip:x;visibility:visible;mso-wrap-style:square" o:connectortype="straight" o:gfxdata="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">
                     <v:stroke endarrow="block"/>
                   </v:shape>
                 </v:group>
-                <v:line id="Straight Connector 3" o:spid="_x0000_s1072" style="position:absolute;visibility:visible;mso-wrap-style:square" from="17090,3129" to="23429,3129" o:connectortype="straight" o:gfxdata="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" strokecolor="black [3200]" strokeweight="1.5pt">
+                <v:line id="Straight Connector 3" o:spid="_x0000_s1077" style="position:absolute;visibility:visible;mso-wrap-style:square" from="17090,3129" to="23429,3129" o:connectortype="straight" o:gfxdata="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" strokecolor="black [3200]" strokeweight="1.5pt">
                   <v:stroke joinstyle="miter"/>
                 </v:line>
-                <v:line id="Straight Connector 4" o:spid="_x0000_s1073" style="position:absolute;visibility:visible;mso-wrap-style:square" from="27867,3020" to="30672,3020" o:connectortype="straight" o:gfxdata="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" strokecolor="black [3200]" strokeweight="1.5pt">
+                <v:line id="Straight Connector 4" o:spid="_x0000_s1078" style="position:absolute;visibility:visible;mso-wrap-style:square" from="27867,3020" to="30672,3020" o:connectortype="straight" o:gfxdata="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" strokecolor="black [3200]" strokeweight="1.5pt">
                   <v:stroke joinstyle="miter"/>
                 </v:line>
-                <v:line id="Straight Connector 5" o:spid="_x0000_s1074" style="position:absolute;visibility:visible;mso-wrap-style:square" from="26071,3565" to="36323,3565" o:connectortype="straight" o:gfxdata="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" strokecolor="black [3200]" strokeweight="1.5pt">
+                <v:line id="Straight Connector 5" o:spid="_x0000_s1079" style="position:absolute;visibility:visible;mso-wrap-style:square" from="26071,3565" to="36323,3565" o:connectortype="straight" o:gfxdata="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" strokecolor="black [3200]" strokeweight="1.5pt">
                   <v:stroke joinstyle="miter"/>
                 </v:line>
-                <v:line id="Straight Connector 6" o:spid="_x0000_s1075" style="position:absolute;visibility:visible;mso-wrap-style:square" from="38807,3129" to="47345,3129" o:connectortype="straight" o:gfxdata="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" strokecolor="black [3200]" strokeweight="1.5pt">
+                <v:line id="Straight Connector 6" o:spid="_x0000_s1080" style="position:absolute;visibility:visible;mso-wrap-style:square" from="38807,3129" to="47345,3129" o:connectortype="straight" o:gfxdata="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" strokecolor="black [3200]" strokeweight="1.5pt">
                   <v:stroke joinstyle="miter"/>
                 </v:line>
-                <v:line id="Straight Connector 3" o:spid="_x0000_s1076" style="position:absolute;visibility:visible;mso-wrap-style:square" from="16927,9280" to="23265,9280" o:connectortype="straight" o:gfxdata="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" strokecolor="black [3200]" strokeweight="1.5pt">
+                <v:line id="Straight Connector 3" o:spid="_x0000_s1081" style="position:absolute;visibility:visible;mso-wrap-style:square" from="16927,9280" to="23265,9280" o:connectortype="straight" o:gfxdata="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" strokecolor="black [3200]" strokeweight="1.5pt">
                   <v:stroke joinstyle="miter"/>
                 </v:line>
-                <v:line id="Straight Connector 5" o:spid="_x0000_s1077" style="position:absolute;visibility:visible;mso-wrap-style:square" from="25908,9280" to="36160,9280" o:connectortype="straight" o:gfxdata="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" strokecolor="black [3200]" strokeweight="1.5pt">
+                <v:line id="Straight Connector 5" o:spid="_x0000_s1082" style="position:absolute;visibility:visible;mso-wrap-style:square" from="25908,9280" to="36160,9280" o:connectortype="straight" o:gfxdata="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" strokecolor="black [3200]" strokeweight="1.5pt">
                   <v:stroke joinstyle="miter"/>
                 </v:line>
-                <v:line id="Straight Connector 5" o:spid="_x0000_s1078" style="position:absolute;visibility:visible;mso-wrap-style:square" from="40549,9280" to="48931,9349" o:connectortype="straight" o:gfxdata="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" strokecolor="black [3200]" strokeweight="1.5pt">
+                <v:line id="Straight Connector 5" o:spid="_x0000_s1083" style="position:absolute;visibility:visible;mso-wrap-style:square" from="40549,9280" to="48931,9349" o:connectortype="straight" o:gfxdata="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" strokecolor="black [3200]" strokeweight="1.5pt">
                   <v:stroke joinstyle="miter"/>
                 </v:line>
-                <v:line id="Straight Connector 4" o:spid="_x0000_s1079" style="position:absolute;visibility:visible;mso-wrap-style:square" from="51761,9280" to="54567,9280" o:connectortype="straight" o:gfxdata="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" strokecolor="black [3200]" strokeweight="1.5pt">
+                <v:line id="Straight Connector 4" o:spid="_x0000_s1084" style="position:absolute;visibility:visible;mso-wrap-style:square" from="51761,9280" to="54567,9280" o:connectortype="straight" o:gfxdata="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" strokecolor="black [3200]" strokeweight="1.5pt">
                   <v:stroke joinstyle="miter"/>
                 </v:line>
+                <w10:wrap anchorx="margin"/>
               </v:group>
             </w:pict>
           </mc:Fallback>
@@ -6429,7 +6443,7 @@
         <mc:AlternateContent>
           <mc:Choice Requires="wps">
             <w:drawing>
-              <wp:anchor distT="0" distB="0" distL="114300" distR="114300" simplePos="0" relativeHeight="251658240" behindDoc="0" locked="0" layoutInCell="1" allowOverlap="1" wp14:anchorId="567E77F6" wp14:editId="5A8B3CD7">
+              <wp:anchor distT="0" distB="0" distL="114300" distR="114300" simplePos="0" relativeHeight="251635712" behindDoc="0" locked="0" layoutInCell="1" allowOverlap="1" wp14:anchorId="567E77F6" wp14:editId="1CC4BBBB">
                 <wp:simplePos x="0" y="0"/>
                 <wp:positionH relativeFrom="column">
                   <wp:posOffset>-120650</wp:posOffset>
@@ -6485,7 +6499,19 @@
                             </w:fldSimple>
                             <w:bookmarkEnd w:id="20"/>
                             <w:r>
-                              <w:t>: Primjer mapiranja tablicom sažetka</w:t>
+                              <w:t>: Primjer</w:t>
+                            </w:r>
+                            <w:r>
+                              <w:t xml:space="preserve"> </w:t>
+                            </w:r>
+                            <w:r>
+                              <w:t xml:space="preserve">referencijske </w:t>
+                            </w:r>
+                            <w:r>
+                              <w:t>kompresije</w:t>
+                            </w:r>
+                            <w:r>
+                              <w:t xml:space="preserve"> genoma</w:t>
                             </w:r>
                           </w:p>
                         </w:txbxContent>
@@ -6504,7 +6530,7 @@
           </mc:Choice>
           <mc:Fallback>
             <w:pict>
-              <v:shape w14:anchorId="567E77F6" id="Text Box 1" o:spid="_x0000_s1080" type="#_x0000_t202" style="position:absolute;left:0;text-align:left;margin-left:-9.5pt;margin-top:143.45pt;width:470.45pt;height:.05pt;z-index:251658240;visibility:visible;mso-wrap-style:square;mso-wrap-distance-left:9pt;mso-wrap-distance-top:0;mso-wrap-distance-right:9pt;mso-wrap-distance-bottom:0;mso-position-horizontal:absolute;mso-position-horizontal-relative:text;mso-position-vertical:absolute;mso-position-vertical-relative:text;v-text-anchor:top" o:gfxdata="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" stroked="f">
+              <v:shape w14:anchorId="567E77F6" id="Text Box 1" o:spid="_x0000_s1085" type="#_x0000_t202" style="position:absolute;left:0;text-align:left;margin-left:-9.5pt;margin-top:143.45pt;width:470.45pt;height:.05pt;z-index:251635712;visibility:visible;mso-wrap-style:square;mso-wrap-distance-left:9pt;mso-wrap-distance-top:0;mso-wrap-distance-right:9pt;mso-wrap-distance-bottom:0;mso-position-horizontal:absolute;mso-position-horizontal-relative:text;mso-position-vertical:absolute;mso-position-vertical-relative:text;v-text-anchor:top" o:gfxdata="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" stroked="f">
                 <v:textbox style="mso-fit-shape-to-text:t" inset="0,0,0,0">
                   <w:txbxContent>
                     <w:p>
@@ -6529,7 +6555,19 @@
                       </w:fldSimple>
                       <w:bookmarkEnd w:id="21"/>
                       <w:r>
-                        <w:t>: Primjer mapiranja tablicom sažetka</w:t>
+                        <w:t>: Primjer</w:t>
+                      </w:r>
+                      <w:r>
+                        <w:t xml:space="preserve"> </w:t>
+                      </w:r>
+                      <w:r>
+                        <w:t xml:space="preserve">referencijske </w:t>
+                      </w:r>
+                      <w:r>
+                        <w:t>kompresije</w:t>
+                      </w:r>
+                      <w:r>
+                        <w:t xml:space="preserve"> genoma</w:t>
                       </w:r>
                     </w:p>
                   </w:txbxContent>
@@ -6596,145 +6634,155 @@
     </w:p>
     <w:p>
       <w:pPr>
-        <w:spacing w:line="360" w:lineRule="auto"/>
-        <w:ind w:firstLine="708"/>
-        <w:jc w:val="both"/>
-        <w:rPr>
-          <w:lang w:val="pl-PL"/>
-        </w:rPr>
-      </w:pPr>
-      <w:r>
-        <w:rPr>
-          <w:lang w:val="pl-PL"/>
-        </w:rPr>
-        <w:t xml:space="preserve">Nakon mapiranja preostaje provesti postupak delta enkodiranja. To je postupak koji sprema samo reziduale referentnog i ciljnog genoma, i njihove pozicije. </w:t>
-      </w:r>
-      <w:r>
-        <w:rPr>
-          <w:lang w:val="pl-PL"/>
-        </w:rPr>
-        <w:fldChar w:fldCharType="begin"/>
-      </w:r>
-      <w:r>
-        <w:rPr>
-          <w:lang w:val="pl-PL"/>
-        </w:rPr>
-        <w:instrText xml:space="preserve"> REF _Ref199892663 \h </w:instrText>
-      </w:r>
-      <w:r>
-        <w:rPr>
-          <w:lang w:val="pl-PL"/>
-        </w:rPr>
-      </w:r>
-      <w:r>
-        <w:rPr>
-          <w:lang w:val="pl-PL"/>
-        </w:rPr>
-        <w:instrText xml:space="preserve"> \* MERGEFORMAT </w:instrText>
-      </w:r>
-      <w:r>
-        <w:rPr>
-          <w:lang w:val="pl-PL"/>
-        </w:rPr>
-        <w:fldChar w:fldCharType="separate"/>
-      </w:r>
-      <w:r>
-        <w:t xml:space="preserve">Slika </w:t>
-      </w:r>
-      <w:r>
-        <w:rPr>
-          <w:noProof/>
-        </w:rPr>
-        <w:t>5</w:t>
-      </w:r>
-      <w:r>
-        <w:rPr>
-          <w:lang w:val="pl-PL"/>
-        </w:rPr>
-        <w:fldChar w:fldCharType="end"/>
-      </w:r>
-      <w:r>
-        <w:rPr>
-          <w:lang w:val="pl-PL"/>
-        </w:rPr>
-        <w:t xml:space="preserve"> prikazuje jednostavan primjer delta enkodiranja koje se nastavlja na proces mapiranja sa </w:t>
-      </w:r>
-      <w:r>
-        <w:rPr>
-          <w:lang w:val="pl-PL"/>
-        </w:rPr>
-        <w:fldChar w:fldCharType="begin"/>
-      </w:r>
-      <w:r>
-        <w:rPr>
-          <w:lang w:val="pl-PL"/>
-        </w:rPr>
-        <w:instrText xml:space="preserve"> REF _Ref199890041 \h </w:instrText>
-      </w:r>
-      <w:r>
-        <w:rPr>
-          <w:lang w:val="pl-PL"/>
-        </w:rPr>
-      </w:r>
-      <w:r>
-        <w:rPr>
-          <w:lang w:val="pl-PL"/>
-        </w:rPr>
-        <w:instrText xml:space="preserve"> \* MERGEFORMAT </w:instrText>
-      </w:r>
-      <w:r>
-        <w:rPr>
-          <w:lang w:val="pl-PL"/>
-        </w:rPr>
-        <w:fldChar w:fldCharType="separate"/>
-      </w:r>
-      <w:r>
-        <w:t xml:space="preserve">Slika </w:t>
-      </w:r>
-      <w:r>
-        <w:rPr>
-          <w:noProof/>
-        </w:rPr>
-        <w:t>4</w:t>
-      </w:r>
-      <w:r>
-        <w:rPr>
-          <w:lang w:val="pl-PL"/>
-        </w:rPr>
-        <w:fldChar w:fldCharType="end"/>
-      </w:r>
-      <w:r>
-        <w:rPr>
-          <w:lang w:val="pl-PL"/>
-        </w:rPr>
-        <w:t>.</w:t>
-      </w:r>
+        <w:pStyle w:val="Heading2"/>
+      </w:pPr>
+      <w:bookmarkStart w:id="22" w:name="_Toc199979448"/>
+      <w:r>
+        <w:t>Algoritam referencijske dekompresije genoma</w:t>
+      </w:r>
+      <w:bookmarkEnd w:id="22"/>
     </w:p>
     <w:p>
       <w:pPr>
-        <w:rPr>
-          <w:lang w:val="pl-PL"/>
-        </w:rPr>
-      </w:pPr>
+        <w:spacing w:line="360" w:lineRule="auto"/>
+        <w:ind w:firstLine="576"/>
+        <w:jc w:val="both"/>
+        <w:rPr>
+          <w:lang w:val="pl-PL"/>
+        </w:rPr>
+      </w:pPr>
+      <w:r>
+        <w:rPr>
+          <w:lang w:val="pl-PL"/>
+        </w:rPr>
+        <w:t xml:space="preserve">Ulazni podaci u algoritam </w:t>
+      </w:r>
+      <w:r>
+        <w:rPr>
+          <w:lang w:val="pl-PL"/>
+        </w:rPr>
+        <w:t xml:space="preserve">referencijske </w:t>
+      </w:r>
+      <w:r>
+        <w:rPr>
+          <w:lang w:val="pl-PL"/>
+        </w:rPr>
+        <w:t>dekompresije su re</w:t>
+      </w:r>
+      <w:r>
+        <w:rPr>
+          <w:lang w:val="pl-PL"/>
+        </w:rPr>
+        <w:t xml:space="preserve">ferentni genom i rezultat kompresije. </w:t>
+      </w:r>
+      <w:r>
+        <w:rPr>
+          <w:lang w:val="pl-PL"/>
+        </w:rPr>
+        <w:t xml:space="preserve">Algoritam se sastoji od procesa rekonstrukcije ciljnog genoma te provođenja prilagodbe podataka u standardni oblik. </w:t>
+      </w:r>
+    </w:p>
+    <w:p>
+      <w:pPr>
+        <w:spacing w:line="360" w:lineRule="auto"/>
+        <w:ind w:firstLine="576"/>
+        <w:jc w:val="both"/>
+        <w:rPr>
+          <w:lang w:val="pl-PL"/>
+        </w:rPr>
+      </w:pPr>
+      <w:r>
+        <w:rPr>
+          <w:lang w:val="pl-PL"/>
+        </w:rPr>
+        <w:t xml:space="preserve">Rekonstrukcija ciljnog genoma provodi se </w:t>
+      </w:r>
+      <w:r>
+        <w:rPr>
+          <w:lang w:val="pl-PL"/>
+        </w:rPr>
+        <w:t>popunjavanjem ciljnog genoma s blokovima sekvenci podudaranja između kojih se dodaju reziduali ciljnog i referentnog genoma kako bi se očuvala potpuna informacija.</w:t>
+      </w:r>
+      <w:r>
+        <w:rPr>
+          <w:lang w:val="pl-PL"/>
+        </w:rPr>
+        <w:t xml:space="preserve"> </w:t>
+      </w:r>
+      <w:r>
+        <w:rPr>
+          <w:lang w:val="pl-PL"/>
+        </w:rPr>
+        <w:fldChar w:fldCharType="begin"/>
+      </w:r>
+      <w:r>
+        <w:rPr>
+          <w:lang w:val="pl-PL"/>
+        </w:rPr>
+        <w:instrText xml:space="preserve"> REF _Ref199978087 \h </w:instrText>
+      </w:r>
+      <w:r>
+        <w:rPr>
+          <w:lang w:val="pl-PL"/>
+        </w:rPr>
+      </w:r>
+      <w:r>
+        <w:rPr>
+          <w:lang w:val="pl-PL"/>
+        </w:rPr>
+        <w:fldChar w:fldCharType="separate"/>
+      </w:r>
+      <w:r>
+        <w:t xml:space="preserve">Slika </w:t>
+      </w:r>
       <w:r>
         <w:rPr>
           <w:noProof/>
+        </w:rPr>
+        <w:t>5</w:t>
+      </w:r>
+      <w:r>
+        <w:rPr>
+          <w:lang w:val="pl-PL"/>
+        </w:rPr>
+        <w:fldChar w:fldCharType="end"/>
+      </w:r>
+      <w:r>
+        <w:rPr>
+          <w:lang w:val="pl-PL"/>
+        </w:rPr>
+        <w:t xml:space="preserve"> prikazuje jednostavan primjer referencijske dekompresije genoma.</w:t>
+      </w:r>
+    </w:p>
+    <w:p>
+      <w:pPr>
+        <w:spacing w:line="360" w:lineRule="auto"/>
+        <w:ind w:firstLine="576"/>
+        <w:jc w:val="both"/>
+        <w:rPr>
+          <w:lang w:val="pl-PL"/>
+        </w:rPr>
+      </w:pPr>
+      <w:r>
+        <w:rPr>
+          <w:noProof/>
+          <w:lang w:val="pl-PL"/>
         </w:rPr>
         <mc:AlternateContent>
           <mc:Choice Requires="wpg">
             <w:drawing>
-              <wp:anchor distT="0" distB="0" distL="114300" distR="114300" simplePos="0" relativeHeight="251682816" behindDoc="0" locked="0" layoutInCell="1" allowOverlap="1" wp14:anchorId="77B179D0" wp14:editId="7204B416">
+              <wp:anchor distT="0" distB="0" distL="114300" distR="114300" simplePos="0" relativeHeight="251682816" behindDoc="0" locked="0" layoutInCell="1" allowOverlap="1" wp14:anchorId="4B671D3F" wp14:editId="414598CF">
                 <wp:simplePos x="0" y="0"/>
-                <wp:positionH relativeFrom="column">
-                  <wp:posOffset>5715</wp:posOffset>
+                <wp:positionH relativeFrom="margin">
+                  <wp:align>right</wp:align>
                 </wp:positionH>
                 <wp:positionV relativeFrom="paragraph">
-                  <wp:posOffset>196850</wp:posOffset>
+                  <wp:posOffset>29210</wp:posOffset>
                 </wp:positionV>
-                <wp:extent cx="5209007" cy="1088390"/>
-                <wp:effectExtent l="0" t="19050" r="29845" b="35560"/>
+                <wp:extent cx="6309360" cy="1687830"/>
+                <wp:effectExtent l="0" t="19050" r="34290" b="45720"/>
                 <wp:wrapNone/>
-                <wp:docPr id="1551769978" name="Group 13"/>
+                <wp:docPr id="405618379" name="Group 60"/>
                 <wp:cNvGraphicFramePr/>
                 <a:graphic xmlns:a="http://schemas.openxmlformats.org/drawingml/2006/main">
                   <a:graphicData uri="http://schemas.microsoft.com/office/word/2010/wordprocessingGroup">
@@ -6743,324 +6791,1540 @@
                       <wpg:grpSpPr>
                         <a:xfrm>
                           <a:off x="0" y="0"/>
-                          <a:ext cx="5209007" cy="1088390"/>
+                          <a:ext cx="6309360" cy="1687830"/>
                           <a:chOff x="0" y="0"/>
-                          <a:chExt cx="5209007" cy="1088390"/>
+                          <a:chExt cx="6309360" cy="1687830"/>
                         </a:xfrm>
                       </wpg:grpSpPr>
-                      <wps:wsp>
-                        <wps:cNvPr id="1474734976" name="Rectangle 2"/>
-                        <wps:cNvSpPr>
-                          <a:spLocks noChangeArrowheads="1"/>
-                        </wps:cNvSpPr>
-                        <wps:spPr bwMode="auto">
+                      <wpg:grpSp>
+                        <wpg:cNvPr id="1217416550" name="Group 14"/>
+                        <wpg:cNvGrpSpPr>
+                          <a:grpSpLocks/>
+                        </wpg:cNvGrpSpPr>
+                        <wpg:grpSpPr bwMode="auto">
                           <a:xfrm>
-                            <a:off x="1574800" y="0"/>
-                            <a:ext cx="3239965" cy="464820"/>
+                            <a:off x="0" y="0"/>
+                            <a:ext cx="5939174" cy="1687830"/>
+                            <a:chOff x="1134" y="8982"/>
+                            <a:chExt cx="15507" cy="2658"/>
                           </a:xfrm>
-                          <a:prstGeom prst="rect">
-                            <a:avLst/>
-                          </a:prstGeom>
-                          <a:solidFill>
-                            <a:srgbClr val="FF9999"/>
-                          </a:solidFill>
-                          <a:ln w="38100">
+                        </wpg:grpSpPr>
+                        <wps:wsp>
+                          <wps:cNvPr id="1469822735" name="Rectangle 2"/>
+                          <wps:cNvSpPr>
+                            <a:spLocks noChangeArrowheads="1"/>
+                          </wps:cNvSpPr>
+                          <wps:spPr bwMode="auto">
+                            <a:xfrm>
+                              <a:off x="6131" y="8982"/>
+                              <a:ext cx="10456" cy="732"/>
+                            </a:xfrm>
+                            <a:prstGeom prst="rect">
+                              <a:avLst/>
+                            </a:prstGeom>
+                            <a:solidFill>
+                              <a:srgbClr val="C1F0C7"/>
+                            </a:solidFill>
+                            <a:ln w="38100">
+                              <a:solidFill>
+                                <a:srgbClr val="C1F0C7"/>
+                              </a:solidFill>
+                              <a:miter lim="800000"/>
+                              <a:headEnd/>
+                              <a:tailEnd/>
+                            </a:ln>
+                            <a:effectLst>
+                              <a:outerShdw dist="28398" dir="3806097" algn="ctr" rotWithShape="0">
+                                <a:srgbClr val="0C3511">
+                                  <a:alpha val="50000"/>
+                                </a:srgbClr>
+                              </a:outerShdw>
+                            </a:effectLst>
+                          </wps:spPr>
+                          <wps:txbx>
+                            <w:txbxContent>
+                              <w:p>
+                                <w:pPr>
+                                  <w:rPr>
+                                    <w:rFonts w:ascii="Courier New" w:hAnsi="Courier New" w:cs="Courier New"/>
+                                  </w:rPr>
+                                </w:pPr>
+                                <w:r>
+                                  <w:rPr>
+                                    <w:rFonts w:ascii="Courier New" w:hAnsi="Courier New" w:cs="Courier New"/>
+                                  </w:rPr>
+                                  <w:t>0 0</w:t>
+                                </w:r>
+                                <w:r>
+                                  <w:rPr>
+                                    <w:rFonts w:ascii="Courier New" w:hAnsi="Courier New" w:cs="Courier New"/>
+                                  </w:rPr>
+                                  <w:t xml:space="preserve"> </w:t>
+                                </w:r>
+                                <w:r>
+                                  <w:rPr>
+                                    <w:rFonts w:ascii="Courier New" w:hAnsi="Courier New" w:cs="Courier New"/>
+                                  </w:rPr>
+                                  <w:t>3 2 3 0 2 2 3 0 1 0 3 0 0 2 0 2 1</w:t>
+                                </w:r>
+                              </w:p>
+                            </w:txbxContent>
+                          </wps:txbx>
+                          <wps:bodyPr rot="0" vert="horz" wrap="square" lIns="91440" tIns="45720" rIns="91440" bIns="45720" anchor="t" anchorCtr="0" upright="1">
+                            <a:noAutofit/>
+                          </wps:bodyPr>
+                        </wps:wsp>
+                        <wps:wsp>
+                          <wps:cNvPr id="149921951" name="Rectangle 5"/>
+                          <wps:cNvSpPr>
+                            <a:spLocks noChangeArrowheads="1"/>
+                          </wps:cNvSpPr>
+                          <wps:spPr bwMode="auto">
+                            <a:xfrm>
+                              <a:off x="6131" y="9942"/>
+                              <a:ext cx="10466" cy="732"/>
+                            </a:xfrm>
+                            <a:prstGeom prst="rect">
+                              <a:avLst/>
+                            </a:prstGeom>
                             <a:solidFill>
                               <a:srgbClr val="FF9999"/>
                             </a:solidFill>
-                            <a:miter lim="800000"/>
-                            <a:headEnd/>
-                            <a:tailEnd/>
-                          </a:ln>
-                          <a:effectLst>
-                            <a:outerShdw dist="28398" dir="3806097" algn="ctr" rotWithShape="0">
-                              <a:srgbClr val="0C3511">
-                                <a:alpha val="50000"/>
-                              </a:srgbClr>
-                            </a:outerShdw>
-                          </a:effectLst>
-                        </wps:spPr>
-                        <wps:txbx>
-                          <w:txbxContent>
-                            <w:p>
-                              <w:pPr>
-                                <w:jc w:val="center"/>
-                                <w:rPr>
-                                  <w:rFonts w:ascii="Courier New" w:hAnsi="Courier New" w:cs="Courier New"/>
-                                  <w:sz w:val="20"/>
-                                  <w:szCs w:val="20"/>
-                                </w:rPr>
-                              </w:pPr>
-                              <w:r>
-                                <w:rPr>
-                                  <w:rFonts w:ascii="Courier New" w:hAnsi="Courier New" w:cs="Courier New"/>
-                                  <w:sz w:val="20"/>
-                                  <w:szCs w:val="20"/>
-                                </w:rPr>
-                                <w:t>[(1,4),(1),(6,6),(21),(13,5),(0),(7,2)]</w:t>
-                              </w:r>
-                            </w:p>
-                            <w:p>
-                              <w:pPr>
-                                <w:rPr>
-                                  <w:rFonts w:ascii="Courier New" w:hAnsi="Courier New" w:cs="Courier New"/>
-                                </w:rPr>
-                              </w:pPr>
-                            </w:p>
-                          </w:txbxContent>
-                        </wps:txbx>
-                        <wps:bodyPr rot="0" vert="horz" wrap="square" lIns="91440" tIns="45720" rIns="91440" bIns="45720" anchor="t" anchorCtr="0" upright="1">
-                          <a:noAutofit/>
-                        </wps:bodyPr>
-                      </wps:wsp>
-                      <wps:wsp>
-                        <wps:cNvPr id="1243510764" name="Rectangle 5"/>
-                        <wps:cNvSpPr>
-                          <a:spLocks noChangeArrowheads="1"/>
-                        </wps:cNvSpPr>
-                        <wps:spPr bwMode="auto">
-                          <a:xfrm>
-                            <a:off x="1568450" y="609600"/>
-                            <a:ext cx="3250176" cy="464820"/>
-                          </a:xfrm>
-                          <a:prstGeom prst="rect">
-                            <a:avLst/>
-                          </a:prstGeom>
-                          <a:solidFill>
-                            <a:schemeClr val="accent2">
-                              <a:lumMod val="20000"/>
-                              <a:lumOff val="80000"/>
-                            </a:schemeClr>
-                          </a:solidFill>
-                          <a:ln w="38100">
+                            <a:ln w="38100">
+                              <a:solidFill>
+                                <a:srgbClr val="FF9999"/>
+                              </a:solidFill>
+                              <a:miter lim="800000"/>
+                              <a:headEnd/>
+                              <a:tailEnd/>
+                            </a:ln>
+                            <a:effectLst>
+                              <a:outerShdw dist="28398" dir="3806097" algn="ctr" rotWithShape="0">
+                                <a:srgbClr val="0C3511">
+                                  <a:alpha val="50000"/>
+                                </a:srgbClr>
+                              </a:outerShdw>
+                            </a:effectLst>
+                          </wps:spPr>
+                          <wps:txbx>
+                            <w:txbxContent>
+                              <w:p>
+                                <w:pPr>
+                                  <w:jc w:val="center"/>
+                                  <w:rPr>
+                                    <w:rFonts w:ascii="Courier New" w:hAnsi="Courier New" w:cs="Courier New"/>
+                                  </w:rPr>
+                                </w:pPr>
+                                <w:r>
+                                  <w:rPr>
+                                    <w:rFonts w:ascii="Courier New" w:hAnsi="Courier New" w:cs="Courier New"/>
+                                  </w:rPr>
+                                  <w:t>[(1,4),(1),(6,6),(21),(13,5),(0),(7,2)]</w:t>
+                                </w:r>
+                              </w:p>
+                            </w:txbxContent>
+                          </wps:txbx>
+                          <wps:bodyPr rot="0" vert="horz" wrap="square" lIns="91440" tIns="45720" rIns="91440" bIns="45720" anchor="t" anchorCtr="0" upright="1">
+                            <a:noAutofit/>
+                          </wps:bodyPr>
+                        </wps:wsp>
+                        <wps:wsp>
+                          <wps:cNvPr id="1207780814" name="Rectangle 6"/>
+                          <wps:cNvSpPr>
+                            <a:spLocks noChangeArrowheads="1"/>
+                          </wps:cNvSpPr>
+                          <wps:spPr bwMode="auto">
+                            <a:xfrm>
+                              <a:off x="6131" y="10896"/>
+                              <a:ext cx="10510" cy="732"/>
+                            </a:xfrm>
+                            <a:prstGeom prst="rect">
+                              <a:avLst/>
+                            </a:prstGeom>
                             <a:solidFill>
-                              <a:schemeClr val="accent2">
+                              <a:schemeClr val="accent4">
                                 <a:lumMod val="20000"/>
                                 <a:lumOff val="80000"/>
                               </a:schemeClr>
                             </a:solidFill>
-                            <a:miter lim="800000"/>
-                            <a:headEnd/>
-                            <a:tailEnd/>
-                          </a:ln>
-                          <a:effectLst>
-                            <a:outerShdw dist="28398" dir="3806097" algn="ctr" rotWithShape="0">
-                              <a:srgbClr val="0C3511">
-                                <a:alpha val="50000"/>
-                              </a:srgbClr>
-                            </a:outerShdw>
-                          </a:effectLst>
+                            <a:ln w="38100">
+                              <a:solidFill>
+                                <a:schemeClr val="accent4">
+                                  <a:lumMod val="20000"/>
+                                  <a:lumOff val="80000"/>
+                                </a:schemeClr>
+                              </a:solidFill>
+                              <a:miter lim="800000"/>
+                              <a:headEnd/>
+                              <a:tailEnd/>
+                            </a:ln>
+                            <a:effectLst>
+                              <a:outerShdw dist="28398" dir="3806097" algn="ctr" rotWithShape="0">
+                                <a:srgbClr val="0C3511">
+                                  <a:alpha val="50000"/>
+                                </a:srgbClr>
+                              </a:outerShdw>
+                            </a:effectLst>
+                          </wps:spPr>
+                          <wps:txbx>
+                            <w:txbxContent>
+                              <w:p>
+                                <w:pPr>
+                                  <w:rPr>
+                                    <w:rFonts w:ascii="Courier New" w:hAnsi="Courier New" w:cs="Courier New"/>
+                                  </w:rPr>
+                                </w:pPr>
+                                <w:r>
+                                  <w:rPr>
+                                    <w:rFonts w:ascii="Courier New" w:hAnsi="Courier New" w:cs="Courier New"/>
+                                  </w:rPr>
+                                  <w:t xml:space="preserve">0 0 </w:t>
+                                </w:r>
+                                <w:r>
+                                  <w:rPr>
+                                    <w:rFonts w:ascii="Courier New" w:hAnsi="Courier New" w:cs="Courier New"/>
+                                  </w:rPr>
+                                  <w:t>3 2 1 0 2 2 3 0 1 2 1 3 0 0 2 0 0 2 2</w:t>
+                                </w:r>
+                              </w:p>
+                            </w:txbxContent>
+                          </wps:txbx>
+                          <wps:bodyPr rot="0" vert="horz" wrap="square" lIns="91440" tIns="45720" rIns="91440" bIns="45720" anchor="t" anchorCtr="0" upright="1">
+                            <a:noAutofit/>
+                          </wps:bodyPr>
+                        </wps:wsp>
+                        <wps:wsp>
+                          <wps:cNvPr id="781806192" name="Text Box 11"/>
+                          <wps:cNvSpPr txBox="1">
+                            <a:spLocks noChangeArrowheads="1"/>
+                          </wps:cNvSpPr>
+                          <wps:spPr bwMode="auto">
+                            <a:xfrm>
+                              <a:off x="2037" y="8982"/>
+                              <a:ext cx="4015" cy="774"/>
+                            </a:xfrm>
+                            <a:prstGeom prst="rect">
+                              <a:avLst/>
+                            </a:prstGeom>
+                            <a:noFill/>
+                            <a:ln>
+                              <a:noFill/>
+                            </a:ln>
+                            <a:extLst>
+                              <a:ext uri="{909E8E84-426E-40DD-AFC4-6F175D3DCCD1}">
+                                <a14:hiddenFill xmlns:a14="http://schemas.microsoft.com/office/drawing/2010/main">
+                                  <a:solidFill>
+                                    <a:srgbClr val="FFFFFF"/>
+                                  </a:solidFill>
+                                </a14:hiddenFill>
+                              </a:ext>
+                              <a:ext uri="{91240B29-F687-4F45-9708-019B960494DF}">
+                                <a14:hiddenLine xmlns:a14="http://schemas.microsoft.com/office/drawing/2010/main" w="9525">
+                                  <a:solidFill>
+                                    <a:srgbClr val="000000"/>
+                                  </a:solidFill>
+                                  <a:miter lim="800000"/>
+                                  <a:headEnd/>
+                                  <a:tailEnd/>
+                                </a14:hiddenLine>
+                              </a:ext>
+                            </a:extLst>
+                          </wps:spPr>
+                          <wps:txbx>
+                            <w:txbxContent>
+                              <w:p>
+                                <w:pPr>
+                                  <w:jc w:val="right"/>
+                                </w:pPr>
+                                <w:r>
+                                  <w:t>Referentni genom:</w:t>
+                                </w:r>
+                              </w:p>
+                            </w:txbxContent>
+                          </wps:txbx>
+                          <wps:bodyPr rot="0" vert="horz" wrap="square" lIns="91440" tIns="45720" rIns="91440" bIns="45720" anchor="t" anchorCtr="0" upright="1">
+                            <a:noAutofit/>
+                          </wps:bodyPr>
+                        </wps:wsp>
+                        <wps:wsp>
+                          <wps:cNvPr id="1168118589" name="Text Box 12"/>
+                          <wps:cNvSpPr txBox="1">
+                            <a:spLocks noChangeArrowheads="1"/>
+                          </wps:cNvSpPr>
+                          <wps:spPr bwMode="auto">
+                            <a:xfrm>
+                              <a:off x="1134" y="9918"/>
+                              <a:ext cx="4936" cy="774"/>
+                            </a:xfrm>
+                            <a:prstGeom prst="rect">
+                              <a:avLst/>
+                            </a:prstGeom>
+                            <a:noFill/>
+                            <a:ln>
+                              <a:noFill/>
+                            </a:ln>
+                            <a:extLst>
+                              <a:ext uri="{909E8E84-426E-40DD-AFC4-6F175D3DCCD1}">
+                                <a14:hiddenFill xmlns:a14="http://schemas.microsoft.com/office/drawing/2010/main">
+                                  <a:solidFill>
+                                    <a:srgbClr val="FFFFFF"/>
+                                  </a:solidFill>
+                                </a14:hiddenFill>
+                              </a:ext>
+                              <a:ext uri="{91240B29-F687-4F45-9708-019B960494DF}">
+                                <a14:hiddenLine xmlns:a14="http://schemas.microsoft.com/office/drawing/2010/main" w="9525">
+                                  <a:solidFill>
+                                    <a:srgbClr val="000000"/>
+                                  </a:solidFill>
+                                  <a:miter lim="800000"/>
+                                  <a:headEnd/>
+                                  <a:tailEnd/>
+                                </a14:hiddenLine>
+                              </a:ext>
+                            </a:extLst>
+                          </wps:spPr>
+                          <wps:txbx>
+                            <w:txbxContent>
+                              <w:p>
+                                <w:pPr>
+                                  <w:jc w:val="right"/>
+                                </w:pPr>
+                                <w:r>
+                                  <w:t>Rezultat kompresije:</w:t>
+                                </w:r>
+                              </w:p>
+                            </w:txbxContent>
+                          </wps:txbx>
+                          <wps:bodyPr rot="0" vert="horz" wrap="square" lIns="91440" tIns="45720" rIns="91440" bIns="45720" anchor="t" anchorCtr="0" upright="1">
+                            <a:noAutofit/>
+                          </wps:bodyPr>
+                        </wps:wsp>
+                        <wps:wsp>
+                          <wps:cNvPr id="1778137086" name="Text Box 13"/>
+                          <wps:cNvSpPr txBox="1">
+                            <a:spLocks noChangeArrowheads="1"/>
+                          </wps:cNvSpPr>
+                          <wps:spPr bwMode="auto">
+                            <a:xfrm>
+                              <a:off x="1207" y="10866"/>
+                              <a:ext cx="4863" cy="774"/>
+                            </a:xfrm>
+                            <a:prstGeom prst="rect">
+                              <a:avLst/>
+                            </a:prstGeom>
+                            <a:noFill/>
+                            <a:ln>
+                              <a:noFill/>
+                            </a:ln>
+                            <a:extLst>
+                              <a:ext uri="{909E8E84-426E-40DD-AFC4-6F175D3DCCD1}">
+                                <a14:hiddenFill xmlns:a14="http://schemas.microsoft.com/office/drawing/2010/main">
+                                  <a:solidFill>
+                                    <a:srgbClr val="FFFFFF"/>
+                                  </a:solidFill>
+                                </a14:hiddenFill>
+                              </a:ext>
+                              <a:ext uri="{91240B29-F687-4F45-9708-019B960494DF}">
+                                <a14:hiddenLine xmlns:a14="http://schemas.microsoft.com/office/drawing/2010/main" w="9525">
+                                  <a:solidFill>
+                                    <a:srgbClr val="000000"/>
+                                  </a:solidFill>
+                                  <a:miter lim="800000"/>
+                                  <a:headEnd/>
+                                  <a:tailEnd/>
+                                </a14:hiddenLine>
+                              </a:ext>
+                            </a:extLst>
+                          </wps:spPr>
+                          <wps:txbx>
+                            <w:txbxContent>
+                              <w:p>
+                                <w:pPr>
+                                  <w:jc w:val="right"/>
+                                </w:pPr>
+                                <w:r>
+                                  <w:t>Rezultat dekompresije</w:t>
+                                </w:r>
+                                <w:r>
+                                  <w:t>:</w:t>
+                                </w:r>
+                              </w:p>
+                            </w:txbxContent>
+                          </wps:txbx>
+                          <wps:bodyPr rot="0" vert="horz" wrap="square" lIns="91440" tIns="45720" rIns="91440" bIns="45720" anchor="t" anchorCtr="0" upright="1">
+                            <a:noAutofit/>
+                          </wps:bodyPr>
+                        </wps:wsp>
+                      </wpg:grpSp>
+                      <wpg:grpSp>
+                        <wpg:cNvPr id="712762798" name="Group 49"/>
+                        <wpg:cNvGrpSpPr>
+                          <a:grpSpLocks/>
+                        </wpg:cNvGrpSpPr>
+                        <wpg:grpSpPr bwMode="auto">
+                          <a:xfrm>
+                            <a:off x="5939790" y="224790"/>
+                            <a:ext cx="369570" cy="1234440"/>
+                            <a:chOff x="9642" y="9468"/>
+                            <a:chExt cx="582" cy="1944"/>
+                          </a:xfrm>
+                        </wpg:grpSpPr>
+                        <wps:wsp>
+                          <wps:cNvPr id="55974531" name="AutoShape 45"/>
+                          <wps:cNvCnPr>
+                            <a:cxnSpLocks noChangeShapeType="1"/>
+                          </wps:cNvCnPr>
+                          <wps:spPr bwMode="auto">
+                            <a:xfrm flipV="1">
+                              <a:off x="9658" y="9468"/>
+                              <a:ext cx="566" cy="4"/>
+                            </a:xfrm>
+                            <a:prstGeom prst="straightConnector1">
+                              <a:avLst/>
+                            </a:prstGeom>
+                            <a:noFill/>
+                            <a:ln w="9525">
+                              <a:solidFill>
+                                <a:srgbClr val="000000"/>
+                              </a:solidFill>
+                              <a:round/>
+                              <a:headEnd/>
+                              <a:tailEnd/>
+                            </a:ln>
+                            <a:extLst>
+                              <a:ext uri="{909E8E84-426E-40DD-AFC4-6F175D3DCCD1}">
+                                <a14:hiddenFill xmlns:a14="http://schemas.microsoft.com/office/drawing/2010/main">
+                                  <a:noFill/>
+                                </a14:hiddenFill>
+                              </a:ext>
+                            </a:extLst>
+                          </wps:spPr>
+                          <wps:bodyPr/>
+                        </wps:wsp>
+                        <wps:wsp>
+                          <wps:cNvPr id="275351364" name="AutoShape 46"/>
+                          <wps:cNvCnPr>
+                            <a:cxnSpLocks noChangeShapeType="1"/>
+                          </wps:cNvCnPr>
+                          <wps:spPr bwMode="auto">
+                            <a:xfrm>
+                              <a:off x="9642" y="10429"/>
+                              <a:ext cx="570" cy="0"/>
+                            </a:xfrm>
+                            <a:prstGeom prst="straightConnector1">
+                              <a:avLst/>
+                            </a:prstGeom>
+                            <a:noFill/>
+                            <a:ln w="9525">
+                              <a:solidFill>
+                                <a:srgbClr val="000000"/>
+                              </a:solidFill>
+                              <a:round/>
+                              <a:headEnd/>
+                              <a:tailEnd/>
+                            </a:ln>
+                            <a:extLst>
+                              <a:ext uri="{909E8E84-426E-40DD-AFC4-6F175D3DCCD1}">
+                                <a14:hiddenFill xmlns:a14="http://schemas.microsoft.com/office/drawing/2010/main">
+                                  <a:noFill/>
+                                </a14:hiddenFill>
+                              </a:ext>
+                            </a:extLst>
+                          </wps:spPr>
+                          <wps:bodyPr/>
+                        </wps:wsp>
+                        <wps:wsp>
+                          <wps:cNvPr id="288031072" name="AutoShape 47"/>
+                          <wps:cNvCnPr>
+                            <a:cxnSpLocks noChangeShapeType="1"/>
+                          </wps:cNvCnPr>
+                          <wps:spPr bwMode="auto">
+                            <a:xfrm>
+                              <a:off x="10216" y="9472"/>
+                              <a:ext cx="8" cy="1940"/>
+                            </a:xfrm>
+                            <a:prstGeom prst="straightConnector1">
+                              <a:avLst/>
+                            </a:prstGeom>
+                            <a:noFill/>
+                            <a:ln w="9525">
+                              <a:solidFill>
+                                <a:srgbClr val="000000"/>
+                              </a:solidFill>
+                              <a:round/>
+                              <a:headEnd/>
+                              <a:tailEnd/>
+                            </a:ln>
+                            <a:extLst>
+                              <a:ext uri="{909E8E84-426E-40DD-AFC4-6F175D3DCCD1}">
+                                <a14:hiddenFill xmlns:a14="http://schemas.microsoft.com/office/drawing/2010/main">
+                                  <a:noFill/>
+                                </a14:hiddenFill>
+                              </a:ext>
+                            </a:extLst>
+                          </wps:spPr>
+                          <wps:bodyPr/>
+                        </wps:wsp>
+                        <wps:wsp>
+                          <wps:cNvPr id="1807417473" name="AutoShape 48"/>
+                          <wps:cNvCnPr>
+                            <a:cxnSpLocks noChangeShapeType="1"/>
+                          </wps:cNvCnPr>
+                          <wps:spPr bwMode="auto">
+                            <a:xfrm flipH="1">
+                              <a:off x="9685" y="11412"/>
+                              <a:ext cx="539" cy="0"/>
+                            </a:xfrm>
+                            <a:prstGeom prst="straightConnector1">
+                              <a:avLst/>
+                            </a:prstGeom>
+                            <a:noFill/>
+                            <a:ln w="9525">
+                              <a:solidFill>
+                                <a:srgbClr val="000000"/>
+                              </a:solidFill>
+                              <a:round/>
+                              <a:headEnd/>
+                              <a:tailEnd type="triangle" w="med" len="med"/>
+                            </a:ln>
+                            <a:extLst>
+                              <a:ext uri="{909E8E84-426E-40DD-AFC4-6F175D3DCCD1}">
+                                <a14:hiddenFill xmlns:a14="http://schemas.microsoft.com/office/drawing/2010/main">
+                                  <a:noFill/>
+                                </a14:hiddenFill>
+                              </a:ext>
+                            </a:extLst>
+                          </wps:spPr>
+                          <wps:bodyPr/>
+                        </wps:wsp>
+                      </wpg:grpSp>
+                      <wps:wsp>
+                        <wps:cNvPr id="539914017" name="Straight Connector 58"/>
+                        <wps:cNvCnPr/>
+                        <wps:spPr>
+                          <a:xfrm>
+                            <a:off x="2026920" y="327660"/>
+                            <a:ext cx="637674" cy="0"/>
+                          </a:xfrm>
+                          <a:prstGeom prst="line">
+                            <a:avLst/>
+                          </a:prstGeom>
                         </wps:spPr>
-                        <wps:txbx>
-                          <w:txbxContent>
-                            <w:p>
-                              <w:pPr>
-                                <w:jc w:val="center"/>
-                                <w:rPr>
-                                  <w:rFonts w:ascii="Courier New" w:hAnsi="Courier New" w:cs="Courier New"/>
-                                  <w:sz w:val="20"/>
-                                  <w:szCs w:val="20"/>
-                                </w:rPr>
-                              </w:pPr>
+                        <wps:style>
+                          <a:lnRef idx="2">
+                            <a:schemeClr val="dk1"/>
+                          </a:lnRef>
+                          <a:fillRef idx="0">
+                            <a:schemeClr val="dk1"/>
+                          </a:fillRef>
+                          <a:effectRef idx="1">
+                            <a:schemeClr val="dk1"/>
+                          </a:effectRef>
+                          <a:fontRef idx="minor">
+                            <a:schemeClr val="tx1"/>
+                          </a:fontRef>
+                        </wps:style>
+                        <wps:bodyPr/>
+                      </wps:wsp>
+                      <wps:wsp>
+                        <wps:cNvPr id="486904568" name="Straight Connector 58"/>
+                        <wps:cNvCnPr/>
+                        <wps:spPr>
+                          <a:xfrm>
+                            <a:off x="2034540" y="1539240"/>
+                            <a:ext cx="637674" cy="0"/>
+                          </a:xfrm>
+                          <a:prstGeom prst="line">
+                            <a:avLst/>
+                          </a:prstGeom>
+                        </wps:spPr>
+                        <wps:style>
+                          <a:lnRef idx="2">
+                            <a:schemeClr val="dk1"/>
+                          </a:lnRef>
+                          <a:fillRef idx="0">
+                            <a:schemeClr val="dk1"/>
+                          </a:fillRef>
+                          <a:effectRef idx="1">
+                            <a:schemeClr val="dk1"/>
+                          </a:effectRef>
+                          <a:fontRef idx="minor">
+                            <a:schemeClr val="tx1"/>
+                          </a:fontRef>
+                        </wps:style>
+                        <wps:bodyPr/>
+                      </wps:wsp>
+                      <wps:wsp>
+                        <wps:cNvPr id="789251353" name="Straight Connector 58"/>
+                        <wps:cNvCnPr/>
+                        <wps:spPr>
+                          <a:xfrm>
+                            <a:off x="2952750" y="365760"/>
+                            <a:ext cx="1026695" cy="8021"/>
+                          </a:xfrm>
+                          <a:prstGeom prst="line">
+                            <a:avLst/>
+                          </a:prstGeom>
+                        </wps:spPr>
+                        <wps:style>
+                          <a:lnRef idx="2">
+                            <a:schemeClr val="dk1"/>
+                          </a:lnRef>
+                          <a:fillRef idx="0">
+                            <a:schemeClr val="dk1"/>
+                          </a:fillRef>
+                          <a:effectRef idx="1">
+                            <a:schemeClr val="dk1"/>
+                          </a:effectRef>
+                          <a:fontRef idx="minor">
+                            <a:schemeClr val="tx1"/>
+                          </a:fontRef>
+                        </wps:style>
+                        <wps:bodyPr/>
+                      </wps:wsp>
+                      <wps:wsp>
+                        <wps:cNvPr id="93002979" name="Straight Connector 58"/>
+                        <wps:cNvCnPr/>
+                        <wps:spPr>
+                          <a:xfrm>
+                            <a:off x="2937510" y="1531620"/>
+                            <a:ext cx="1026695" cy="8021"/>
+                          </a:xfrm>
+                          <a:prstGeom prst="line">
+                            <a:avLst/>
+                          </a:prstGeom>
+                        </wps:spPr>
+                        <wps:style>
+                          <a:lnRef idx="2">
+                            <a:schemeClr val="dk1"/>
+                          </a:lnRef>
+                          <a:fillRef idx="0">
+                            <a:schemeClr val="dk1"/>
+                          </a:fillRef>
+                          <a:effectRef idx="1">
+                            <a:schemeClr val="dk1"/>
+                          </a:effectRef>
+                          <a:fontRef idx="minor">
+                            <a:schemeClr val="tx1"/>
+                          </a:fontRef>
+                        </wps:style>
+                        <wps:bodyPr/>
+                      </wps:wsp>
+                      <wps:wsp>
+                        <wps:cNvPr id="806535776" name="Straight Connector 58"/>
+                        <wps:cNvCnPr/>
+                        <wps:spPr>
+                          <a:xfrm>
+                            <a:off x="4210050" y="320040"/>
+                            <a:ext cx="842210" cy="0"/>
+                          </a:xfrm>
+                          <a:prstGeom prst="line">
+                            <a:avLst/>
+                          </a:prstGeom>
+                        </wps:spPr>
+                        <wps:style>
+                          <a:lnRef idx="2">
+                            <a:schemeClr val="dk1"/>
+                          </a:lnRef>
+                          <a:fillRef idx="0">
+                            <a:schemeClr val="dk1"/>
+                          </a:fillRef>
+                          <a:effectRef idx="1">
+                            <a:schemeClr val="dk1"/>
+                          </a:effectRef>
+                          <a:fontRef idx="minor">
+                            <a:schemeClr val="tx1"/>
+                          </a:fontRef>
+                        </wps:style>
+                        <wps:bodyPr/>
+                      </wps:wsp>
+                      <wps:wsp>
+                        <wps:cNvPr id="1883455497" name="Straight Connector 58"/>
+                        <wps:cNvCnPr/>
+                        <wps:spPr>
+                          <a:xfrm>
+                            <a:off x="4415790" y="1531620"/>
+                            <a:ext cx="854242" cy="0"/>
+                          </a:xfrm>
+                          <a:prstGeom prst="line">
+                            <a:avLst/>
+                          </a:prstGeom>
+                        </wps:spPr>
+                        <wps:style>
+                          <a:lnRef idx="2">
+                            <a:schemeClr val="dk1"/>
+                          </a:lnRef>
+                          <a:fillRef idx="0">
+                            <a:schemeClr val="dk1"/>
+                          </a:fillRef>
+                          <a:effectRef idx="1">
+                            <a:schemeClr val="dk1"/>
+                          </a:effectRef>
+                          <a:fontRef idx="minor">
+                            <a:schemeClr val="tx1"/>
+                          </a:fontRef>
+                        </wps:style>
+                        <wps:bodyPr/>
+                      </wps:wsp>
+                      <wps:wsp>
+                        <wps:cNvPr id="1055991040" name="Straight Connector 59"/>
+                        <wps:cNvCnPr/>
+                        <wps:spPr>
+                          <a:xfrm>
+                            <a:off x="3139440" y="320040"/>
+                            <a:ext cx="264695" cy="0"/>
+                          </a:xfrm>
+                          <a:prstGeom prst="line">
+                            <a:avLst/>
+                          </a:prstGeom>
+                        </wps:spPr>
+                        <wps:style>
+                          <a:lnRef idx="2">
+                            <a:schemeClr val="dk1"/>
+                          </a:lnRef>
+                          <a:fillRef idx="0">
+                            <a:schemeClr val="dk1"/>
+                          </a:fillRef>
+                          <a:effectRef idx="1">
+                            <a:schemeClr val="dk1"/>
+                          </a:effectRef>
+                          <a:fontRef idx="minor">
+                            <a:schemeClr val="tx1"/>
+                          </a:fontRef>
+                        </wps:style>
+                        <wps:bodyPr/>
+                      </wps:wsp>
+                    </wpg:wgp>
+                  </a:graphicData>
+                </a:graphic>
+              </wp:anchor>
+            </w:drawing>
+          </mc:Choice>
+          <mc:Fallback>
+            <w:pict>
+              <v:group w14:anchorId="4B671D3F" id="Group 60" o:spid="_x0000_s1086" style="position:absolute;left:0;text-align:left;margin-left:445.6pt;margin-top:2.3pt;width:496.8pt;height:132.9pt;z-index:251682816;mso-position-horizontal:right;mso-position-horizontal-relative:margin" coordsize="63093,16878" o:gfxdata="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">
+                <v:group id="Group 14" o:spid="_x0000_s1087" style="position:absolute;width:59391;height:16878" coordorigin="1134,8982" coordsize="15507,2658" o:gfxdata="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">
+                  <v:rect id="Rectangle 2" o:spid="_x0000_s1088" style="position:absolute;left:6131;top:8982;width:10456;height:732;visibility:visible;mso-wrap-style:square;v-text-anchor:top" o:gfxdata="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" fillcolor="#c1f0c7" strokecolor="#c1f0c7" strokeweight="3pt">
+                    <v:shadow on="t" color="#0c3511" opacity=".5" offset="1pt"/>
+                    <v:textbox>
+                      <w:txbxContent>
+                        <w:p>
+                          <w:pPr>
+                            <w:rPr>
+                              <w:rFonts w:ascii="Courier New" w:hAnsi="Courier New" w:cs="Courier New"/>
+                            </w:rPr>
+                          </w:pPr>
+                          <w:r>
+                            <w:rPr>
+                              <w:rFonts w:ascii="Courier New" w:hAnsi="Courier New" w:cs="Courier New"/>
+                            </w:rPr>
+                            <w:t>0 0</w:t>
+                          </w:r>
+                          <w:r>
+                            <w:rPr>
+                              <w:rFonts w:ascii="Courier New" w:hAnsi="Courier New" w:cs="Courier New"/>
+                            </w:rPr>
+                            <w:t xml:space="preserve"> </w:t>
+                          </w:r>
+                          <w:r>
+                            <w:rPr>
+                              <w:rFonts w:ascii="Courier New" w:hAnsi="Courier New" w:cs="Courier New"/>
+                            </w:rPr>
+                            <w:t>3 2 3 0 2 2 3 0 1 0 3 0 0 2 0 2 1</w:t>
+                          </w:r>
+                        </w:p>
+                      </w:txbxContent>
+                    </v:textbox>
+                  </v:rect>
+                  <v:rect id="Rectangle 5" o:spid="_x0000_s1089" style="position:absolute;left:6131;top:9942;width:10466;height:732;visibility:visible;mso-wrap-style:square;v-text-anchor:top" o:gfxdata="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" fillcolor="#f99" strokecolor="#f99" strokeweight="3pt">
+                    <v:shadow on="t" color="#0c3511" opacity=".5" offset="1pt"/>
+                    <v:textbox>
+                      <w:txbxContent>
+                        <w:p>
+                          <w:pPr>
+                            <w:jc w:val="center"/>
+                            <w:rPr>
+                              <w:rFonts w:ascii="Courier New" w:hAnsi="Courier New" w:cs="Courier New"/>
+                            </w:rPr>
+                          </w:pPr>
+                          <w:r>
+                            <w:rPr>
+                              <w:rFonts w:ascii="Courier New" w:hAnsi="Courier New" w:cs="Courier New"/>
+                            </w:rPr>
+                            <w:t>[(1,4),(1),(6,6),(21),(13,5),(0),(7,2)]</w:t>
+                          </w:r>
+                        </w:p>
+                      </w:txbxContent>
+                    </v:textbox>
+                  </v:rect>
+                  <v:rect id="Rectangle 6" o:spid="_x0000_s1090" style="position:absolute;left:6131;top:10896;width:10510;height:732;visibility:visible;mso-wrap-style:square;v-text-anchor:top" o:gfxdata="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" fillcolor="#caedfb [663]" strokecolor="#caedfb [663]" strokeweight="3pt">
+                    <v:shadow on="t" color="#0c3511" opacity=".5" offset="1pt"/>
+                    <v:textbox>
+                      <w:txbxContent>
+                        <w:p>
+                          <w:pPr>
+                            <w:rPr>
+                              <w:rFonts w:ascii="Courier New" w:hAnsi="Courier New" w:cs="Courier New"/>
+                            </w:rPr>
+                          </w:pPr>
+                          <w:r>
+                            <w:rPr>
+                              <w:rFonts w:ascii="Courier New" w:hAnsi="Courier New" w:cs="Courier New"/>
+                            </w:rPr>
+                            <w:t xml:space="preserve">0 0 </w:t>
+                          </w:r>
+                          <w:r>
+                            <w:rPr>
+                              <w:rFonts w:ascii="Courier New" w:hAnsi="Courier New" w:cs="Courier New"/>
+                            </w:rPr>
+                            <w:t>3 2 1 0 2 2 3 0 1 2 1 3 0 0 2 0 0 2 2</w:t>
+                          </w:r>
+                        </w:p>
+                      </w:txbxContent>
+                    </v:textbox>
+                  </v:rect>
+                  <v:shape id="Text Box 11" o:spid="_x0000_s1091" type="#_x0000_t202" style="position:absolute;left:2037;top:8982;width:4015;height:774;visibility:visible;mso-wrap-style:square;v-text-anchor:top" o:gfxdata="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" filled="f" stroked="f">
+                    <v:textbox>
+                      <w:txbxContent>
+                        <w:p>
+                          <w:pPr>
+                            <w:jc w:val="right"/>
+                          </w:pPr>
+                          <w:r>
+                            <w:t>Referentni genom:</w:t>
+                          </w:r>
+                        </w:p>
+                      </w:txbxContent>
+                    </v:textbox>
+                  </v:shape>
+                  <v:shape id="Text Box 12" o:spid="_x0000_s1092" type="#_x0000_t202" style="position:absolute;left:1134;top:9918;width:4936;height:774;visibility:visible;mso-wrap-style:square;v-text-anchor:top" o:gfxdata="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" filled="f" stroked="f">
+                    <v:textbox>
+                      <w:txbxContent>
+                        <w:p>
+                          <w:pPr>
+                            <w:jc w:val="right"/>
+                          </w:pPr>
+                          <w:r>
+                            <w:t>Rezultat kompresije:</w:t>
+                          </w:r>
+                        </w:p>
+                      </w:txbxContent>
+                    </v:textbox>
+                  </v:shape>
+                  <v:shape id="Text Box 13" o:spid="_x0000_s1093" type="#_x0000_t202" style="position:absolute;left:1207;top:10866;width:4863;height:774;visibility:visible;mso-wrap-style:square;v-text-anchor:top" o:gfxdata="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" filled="f" stroked="f">
+                    <v:textbox>
+                      <w:txbxContent>
+                        <w:p>
+                          <w:pPr>
+                            <w:jc w:val="right"/>
+                          </w:pPr>
+                          <w:r>
+                            <w:t>Rezultat dekompresije</w:t>
+                          </w:r>
+                          <w:r>
+                            <w:t>:</w:t>
+                          </w:r>
+                        </w:p>
+                      </w:txbxContent>
+                    </v:textbox>
+                  </v:shape>
+                </v:group>
+                <v:group id="Group 49" o:spid="_x0000_s1094" style="position:absolute;left:59397;top:2247;width:3696;height:12345" coordorigin="9642,9468" coordsize="582,1944" o:gfxdata="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">
+                  <v:shape id="AutoShape 45" o:spid="_x0000_s1095" type="#_x0000_t32" style="position:absolute;left:9658;top:9468;width:566;height:4;flip:y;visibility:visible;mso-wrap-style:square" o:connectortype="straight" o:gfxdata="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"/>
+                  <v:shape id="AutoShape 46" o:spid="_x0000_s1096" type="#_x0000_t32" style="position:absolute;left:9642;top:10429;width:570;height:0;visibility:visible;mso-wrap-style:square" o:connectortype="straight" o:gfxdata="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"/>
+                  <v:shape id="AutoShape 47" o:spid="_x0000_s1097" type="#_x0000_t32" style="position:absolute;left:10216;top:9472;width:8;height:1940;visibility:visible;mso-wrap-style:square" o:connectortype="straight" o:gfxdata="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"/>
+                  <v:shape id="AutoShape 48" o:spid="_x0000_s1098" type="#_x0000_t32" style="position:absolute;left:9685;top:11412;width:539;height:0;flip:x;visibility:visible;mso-wrap-style:square" o:connectortype="straight" o:gfxdata="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">
+                    <v:stroke endarrow="block"/>
+                  </v:shape>
+                </v:group>
+                <v:line id="Straight Connector 58" o:spid="_x0000_s1099" style="position:absolute;visibility:visible;mso-wrap-style:square" from="20269,3276" to="26645,3276" o:connectortype="straight" o:gfxdata="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" strokecolor="black [3200]" strokeweight="1.5pt">
+                  <v:stroke joinstyle="miter"/>
+                </v:line>
+                <v:line id="Straight Connector 58" o:spid="_x0000_s1100" style="position:absolute;visibility:visible;mso-wrap-style:square" from="20345,15392" to="26722,15392" o:connectortype="straight" o:gfxdata="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" strokecolor="black [3200]" strokeweight="1.5pt">
+                  <v:stroke joinstyle="miter"/>
+                </v:line>
+                <v:line id="Straight Connector 58" o:spid="_x0000_s1101" style="position:absolute;visibility:visible;mso-wrap-style:square" from="29527,3657" to="39794,3737" o:connectortype="straight" o:gfxdata="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" strokecolor="black [3200]" strokeweight="1.5pt">
+                  <v:stroke joinstyle="miter"/>
+                </v:line>
+                <v:line id="Straight Connector 58" o:spid="_x0000_s1102" style="position:absolute;visibility:visible;mso-wrap-style:square" from="29375,15316" to="39642,15396" o:connectortype="straight" o:gfxdata="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" strokecolor="black [3200]" strokeweight="1.5pt">
+                  <v:stroke joinstyle="miter"/>
+                </v:line>
+                <v:line id="Straight Connector 58" o:spid="_x0000_s1103" style="position:absolute;visibility:visible;mso-wrap-style:square" from="42100,3200" to="50522,3200" o:connectortype="straight" o:gfxdata="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" strokecolor="black [3200]" strokeweight="1.5pt">
+                  <v:stroke joinstyle="miter"/>
+                </v:line>
+                <v:line id="Straight Connector 58" o:spid="_x0000_s1104" style="position:absolute;visibility:visible;mso-wrap-style:square" from="44157,15316" to="52700,15316" o:connectortype="straight" o:gfxdata="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" strokecolor="black [3200]" strokeweight="1.5pt">
+                  <v:stroke joinstyle="miter"/>
+                </v:line>
+                <v:line id="Straight Connector 59" o:spid="_x0000_s1105" style="position:absolute;visibility:visible;mso-wrap-style:square" from="31394,3200" to="34041,3200" o:connectortype="straight" o:gfxdata="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" strokecolor="black [3200]" strokeweight="1.5pt">
+                  <v:stroke joinstyle="miter"/>
+                </v:line>
+                <w10:wrap anchorx="margin"/>
+              </v:group>
+            </w:pict>
+          </mc:Fallback>
+        </mc:AlternateContent>
+      </w:r>
+    </w:p>
+    <w:p>
+      <w:pPr>
+        <w:spacing w:line="360" w:lineRule="auto"/>
+        <w:ind w:firstLine="576"/>
+        <w:jc w:val="both"/>
+        <w:rPr>
+          <w:lang w:val="pl-PL"/>
+        </w:rPr>
+      </w:pPr>
+    </w:p>
+    <w:p>
+      <w:pPr>
+        <w:spacing w:line="360" w:lineRule="auto"/>
+        <w:ind w:firstLine="576"/>
+        <w:jc w:val="both"/>
+        <w:rPr>
+          <w:lang w:val="pl-PL"/>
+        </w:rPr>
+      </w:pPr>
+    </w:p>
+    <w:p>
+      <w:pPr>
+        <w:spacing w:line="360" w:lineRule="auto"/>
+        <w:ind w:firstLine="576"/>
+        <w:jc w:val="both"/>
+        <w:rPr>
+          <w:lang w:val="pl-PL"/>
+        </w:rPr>
+      </w:pPr>
+    </w:p>
+    <w:p>
+      <w:pPr>
+        <w:spacing w:line="360" w:lineRule="auto"/>
+        <w:ind w:firstLine="576"/>
+        <w:jc w:val="both"/>
+        <w:rPr>
+          <w:lang w:val="pl-PL"/>
+        </w:rPr>
+      </w:pPr>
+      <w:r>
+        <w:rPr>
+          <w:noProof/>
+          <w:lang w:val="pl-PL"/>
+        </w:rPr>
+        <mc:AlternateContent>
+          <mc:Choice Requires="wps">
+            <w:drawing>
+              <wp:anchor distT="0" distB="0" distL="114300" distR="114300" simplePos="0" relativeHeight="251692032" behindDoc="0" locked="0" layoutInCell="1" allowOverlap="1" wp14:anchorId="66348FBF" wp14:editId="698261D1">
+                <wp:simplePos x="0" y="0"/>
+                <wp:positionH relativeFrom="column">
+                  <wp:posOffset>4911090</wp:posOffset>
+                </wp:positionH>
+                <wp:positionV relativeFrom="paragraph">
+                  <wp:posOffset>207011</wp:posOffset>
+                </wp:positionV>
+                <wp:extent cx="295275" cy="0"/>
+                <wp:effectExtent l="0" t="0" r="0" b="0"/>
+                <wp:wrapNone/>
+                <wp:docPr id="338672914" name="Straight Connector 62"/>
+                <wp:cNvGraphicFramePr/>
+                <a:graphic xmlns:a="http://schemas.openxmlformats.org/drawingml/2006/main">
+                  <a:graphicData uri="http://schemas.microsoft.com/office/word/2010/wordprocessingShape">
+                    <wps:wsp>
+                      <wps:cNvCnPr/>
+                      <wps:spPr>
+                        <a:xfrm>
+                          <a:off x="0" y="0"/>
+                          <a:ext cx="295275" cy="0"/>
+                        </a:xfrm>
+                        <a:prstGeom prst="line">
+                          <a:avLst/>
+                        </a:prstGeom>
+                      </wps:spPr>
+                      <wps:style>
+                        <a:lnRef idx="2">
+                          <a:schemeClr val="dk1"/>
+                        </a:lnRef>
+                        <a:fillRef idx="0">
+                          <a:schemeClr val="dk1"/>
+                        </a:fillRef>
+                        <a:effectRef idx="1">
+                          <a:schemeClr val="dk1"/>
+                        </a:effectRef>
+                        <a:fontRef idx="minor">
+                          <a:schemeClr val="tx1"/>
+                        </a:fontRef>
+                      </wps:style>
+                      <wps:bodyPr/>
+                    </wps:wsp>
+                  </a:graphicData>
+                </a:graphic>
+                <wp14:sizeRelH relativeFrom="margin">
+                  <wp14:pctWidth>0</wp14:pctWidth>
+                </wp14:sizeRelH>
+                <wp14:sizeRelV relativeFrom="margin">
+                  <wp14:pctHeight>0</wp14:pctHeight>
+                </wp14:sizeRelV>
+              </wp:anchor>
+            </w:drawing>
+          </mc:Choice>
+          <mc:Fallback>
+            <w:pict>
+              <v:line w14:anchorId="23353F24" id="Straight Connector 62" o:spid="_x0000_s1026" style="position:absolute;z-index:251692032;visibility:visible;mso-wrap-style:square;mso-width-percent:0;mso-height-percent:0;mso-wrap-distance-left:9pt;mso-wrap-distance-top:0;mso-wrap-distance-right:9pt;mso-wrap-distance-bottom:0;mso-position-horizontal:absolute;mso-position-horizontal-relative:text;mso-position-vertical:absolute;mso-position-vertical-relative:text;mso-width-percent:0;mso-height-percent:0;mso-width-relative:margin;mso-height-relative:margin" from="386.7pt,16.3pt" to="409.95pt,16.3pt" o:gfxdata="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" strokecolor="black [3200]" strokeweight="1.5pt">
+                <v:stroke joinstyle="miter"/>
+              </v:line>
+            </w:pict>
+          </mc:Fallback>
+        </mc:AlternateContent>
+      </w:r>
+    </w:p>
+    <w:p>
+      <w:pPr>
+        <w:spacing w:line="360" w:lineRule="auto"/>
+        <w:ind w:firstLine="576"/>
+        <w:jc w:val="both"/>
+        <w:rPr>
+          <w:lang w:val="pl-PL"/>
+        </w:rPr>
+      </w:pPr>
+      <w:r>
+        <w:rPr>
+          <w:noProof/>
+        </w:rPr>
+        <mc:AlternateContent>
+          <mc:Choice Requires="wps">
+            <w:drawing>
+              <wp:anchor distT="0" distB="0" distL="114300" distR="114300" simplePos="0" relativeHeight="251684864" behindDoc="0" locked="0" layoutInCell="1" allowOverlap="1" wp14:anchorId="37A085E2" wp14:editId="25D12911">
+                <wp:simplePos x="0" y="0"/>
+                <wp:positionH relativeFrom="page">
+                  <wp:align>center</wp:align>
+                </wp:positionH>
+                <wp:positionV relativeFrom="paragraph">
+                  <wp:posOffset>95250</wp:posOffset>
+                </wp:positionV>
+                <wp:extent cx="6309360" cy="635"/>
+                <wp:effectExtent l="0" t="0" r="0" b="0"/>
+                <wp:wrapNone/>
+                <wp:docPr id="1627940985" name="Text Box 1"/>
+                <wp:cNvGraphicFramePr/>
+                <a:graphic xmlns:a="http://schemas.openxmlformats.org/drawingml/2006/main">
+                  <a:graphicData uri="http://schemas.microsoft.com/office/word/2010/wordprocessingShape">
+                    <wps:wsp>
+                      <wps:cNvSpPr txBox="1"/>
+                      <wps:spPr>
+                        <a:xfrm>
+                          <a:off x="0" y="0"/>
+                          <a:ext cx="6309360" cy="635"/>
+                        </a:xfrm>
+                        <a:prstGeom prst="rect">
+                          <a:avLst/>
+                        </a:prstGeom>
+                        <a:solidFill>
+                          <a:prstClr val="white"/>
+                        </a:solidFill>
+                        <a:ln>
+                          <a:noFill/>
+                        </a:ln>
+                      </wps:spPr>
+                      <wps:txbx>
+                        <w:txbxContent>
+                          <w:p>
+                            <w:pPr>
+                              <w:pStyle w:val="Caption"/>
+                              <w:rPr>
+                                <w:noProof/>
+                                <w:lang w:val="pl-PL"/>
+                              </w:rPr>
+                            </w:pPr>
+                            <w:bookmarkStart w:id="23" w:name="_Ref199978087"/>
+                            <w:r>
+                              <w:t xml:space="preserve">Slika </w:t>
+                            </w:r>
+                            <w:fldSimple w:instr=" SEQ Slika \* ARABIC ">
                               <w:r>
                                 <w:rPr>
-                                  <w:rFonts w:ascii="Courier New" w:hAnsi="Courier New" w:cs="Courier New"/>
-                                  <w:sz w:val="20"/>
-                                  <w:szCs w:val="20"/>
+                                  <w:noProof/>
                                 </w:rPr>
-                                <w:t>[(</w:t>
+                                <w:t>5</w:t>
                               </w:r>
-                              <w:r>
-                                <w:rPr>
-                                  <w:rFonts w:ascii="Courier New" w:hAnsi="Courier New" w:cs="Courier New"/>
-                                  <w:sz w:val="20"/>
-                                  <w:szCs w:val="20"/>
-                                </w:rPr>
-                                <w:t>5,</w:t>
-                              </w:r>
-                              <w:r>
-                                <w:rPr>
-                                  <w:rFonts w:ascii="Courier New" w:hAnsi="Courier New" w:cs="Courier New"/>
-                                  <w:sz w:val="20"/>
-                                  <w:szCs w:val="20"/>
-                                </w:rPr>
-                                <w:t>1),(</w:t>
-                              </w:r>
-                              <w:r>
-                                <w:rPr>
-                                  <w:rFonts w:ascii="Courier New" w:hAnsi="Courier New" w:cs="Courier New"/>
-                                  <w:sz w:val="20"/>
-                                  <w:szCs w:val="20"/>
-                                </w:rPr>
-                                <w:t>12,</w:t>
-                              </w:r>
-                              <w:r>
-                                <w:rPr>
-                                  <w:rFonts w:ascii="Courier New" w:hAnsi="Courier New" w:cs="Courier New"/>
-                                  <w:sz w:val="20"/>
-                                  <w:szCs w:val="20"/>
-                                </w:rPr>
-                                <w:t>21</w:t>
-                              </w:r>
-                              <w:r>
-                                <w:rPr>
-                                  <w:rFonts w:ascii="Courier New" w:hAnsi="Courier New" w:cs="Courier New"/>
-                                  <w:sz w:val="20"/>
-                                  <w:szCs w:val="20"/>
-                                </w:rPr>
-                                <w:t>),(19,</w:t>
-                              </w:r>
-                              <w:r>
-                                <w:rPr>
-                                  <w:rFonts w:ascii="Courier New" w:hAnsi="Courier New" w:cs="Courier New"/>
-                                  <w:sz w:val="20"/>
-                                  <w:szCs w:val="20"/>
-                                </w:rPr>
-                                <w:t>0)]</w:t>
-                              </w:r>
-                            </w:p>
-                            <w:p>
-                              <w:pPr>
-                                <w:rPr>
-                                  <w:rFonts w:ascii="Courier New" w:hAnsi="Courier New" w:cs="Courier New"/>
-                                </w:rPr>
-                              </w:pPr>
-                            </w:p>
-                            <w:p>
-                              <w:pPr>
-                                <w:rPr>
-                                  <w:rFonts w:ascii="Courier New" w:hAnsi="Courier New" w:cs="Courier New"/>
-                                </w:rPr>
-                              </w:pPr>
-                            </w:p>
-                          </w:txbxContent>
-                        </wps:txbx>
-                        <wps:bodyPr rot="0" vert="horz" wrap="square" lIns="91440" tIns="45720" rIns="91440" bIns="45720" anchor="t" anchorCtr="0" upright="1">
-                          <a:noAutofit/>
-                        </wps:bodyPr>
-                      </wps:wsp>
-                      <wps:wsp>
-                        <wps:cNvPr id="872565723" name="Text Box 11"/>
-                        <wps:cNvSpPr txBox="1">
-                          <a:spLocks noChangeArrowheads="1"/>
-                        </wps:cNvSpPr>
-                        <wps:spPr bwMode="auto">
+                            </w:fldSimple>
+                            <w:bookmarkEnd w:id="23"/>
+                            <w:r>
+                              <w:t>: Primjer</w:t>
+                            </w:r>
+                            <w:r>
+                              <w:t xml:space="preserve"> referencijske</w:t>
+                            </w:r>
+                            <w:r>
+                              <w:t xml:space="preserve"> dekompresije genoma</w:t>
+                            </w:r>
+                          </w:p>
+                        </w:txbxContent>
+                      </wps:txbx>
+                      <wps:bodyPr rot="0" spcFirstLastPara="0" vertOverflow="overflow" horzOverflow="overflow" vert="horz" wrap="square" lIns="0" tIns="0" rIns="0" bIns="0" numCol="1" spcCol="0" rtlCol="0" fromWordArt="0" anchor="t" anchorCtr="0" forceAA="0" compatLnSpc="1">
+                        <a:prstTxWarp prst="textNoShape">
+                          <a:avLst/>
+                        </a:prstTxWarp>
+                        <a:spAutoFit/>
+                      </wps:bodyPr>
+                    </wps:wsp>
+                  </a:graphicData>
+                </a:graphic>
+                <wp14:sizeRelV relativeFrom="margin">
+                  <wp14:pctHeight>0</wp14:pctHeight>
+                </wp14:sizeRelV>
+              </wp:anchor>
+            </w:drawing>
+          </mc:Choice>
+          <mc:Fallback>
+            <w:pict>
+              <v:shape w14:anchorId="37A085E2" id="_x0000_s1106" type="#_x0000_t202" style="position:absolute;left:0;text-align:left;margin-left:0;margin-top:7.5pt;width:496.8pt;height:.05pt;z-index:251684864;visibility:visible;mso-wrap-style:square;mso-height-percent:0;mso-wrap-distance-left:9pt;mso-wrap-distance-top:0;mso-wrap-distance-right:9pt;mso-wrap-distance-bottom:0;mso-position-horizontal:center;mso-position-horizontal-relative:page;mso-position-vertical:absolute;mso-position-vertical-relative:text;mso-height-percent:0;mso-height-relative:margin;v-text-anchor:top" o:gfxdata="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" stroked="f">
+                <v:textbox style="mso-fit-shape-to-text:t" inset="0,0,0,0">
+                  <w:txbxContent>
+                    <w:p>
+                      <w:pPr>
+                        <w:pStyle w:val="Caption"/>
+                        <w:rPr>
+                          <w:noProof/>
+                          <w:lang w:val="pl-PL"/>
+                        </w:rPr>
+                      </w:pPr>
+                      <w:bookmarkStart w:id="24" w:name="_Ref199978087"/>
+                      <w:r>
+                        <w:t xml:space="preserve">Slika </w:t>
+                      </w:r>
+                      <w:fldSimple w:instr=" SEQ Slika \* ARABIC ">
+                        <w:r>
+                          <w:rPr>
+                            <w:noProof/>
+                          </w:rPr>
+                          <w:t>5</w:t>
+                        </w:r>
+                      </w:fldSimple>
+                      <w:bookmarkEnd w:id="24"/>
+                      <w:r>
+                        <w:t>: Primjer</w:t>
+                      </w:r>
+                      <w:r>
+                        <w:t xml:space="preserve"> referencijske</w:t>
+                      </w:r>
+                      <w:r>
+                        <w:t xml:space="preserve"> dekompresije genoma</w:t>
+                      </w:r>
+                    </w:p>
+                  </w:txbxContent>
+                </v:textbox>
+                <w10:wrap anchorx="page"/>
+              </v:shape>
+            </w:pict>
+          </mc:Fallback>
+        </mc:AlternateContent>
+      </w:r>
+    </w:p>
+    <w:p>
+      <w:pPr>
+        <w:spacing w:line="360" w:lineRule="auto"/>
+        <w:ind w:firstLine="576"/>
+        <w:jc w:val="both"/>
+        <w:rPr>
+          <w:lang w:val="pl-PL"/>
+        </w:rPr>
+      </w:pPr>
+      <w:r>
+        <w:rPr>
+          <w:lang w:val="pl-PL"/>
+        </w:rPr>
+        <w:lastRenderedPageBreak/>
+        <w:t xml:space="preserve">Dekompresirani zapis se sastoji od dvobitnih integer vrijednosti, koje je potrebno dekodirati vrijednostima nukleotida po principu 0 (00) = A, 1 (01) = C, 2 (10) = G, 3 (11) = T. Dobiveni rezultat predstavlja rekonstruirani ciljni genom. Spremamo ga u datoteku. </w:t>
+      </w:r>
+      <w:r>
+        <w:rPr>
+          <w:lang w:val="pl-PL"/>
+        </w:rPr>
+        <w:fldChar w:fldCharType="begin"/>
+      </w:r>
+      <w:r>
+        <w:rPr>
+          <w:lang w:val="pl-PL"/>
+        </w:rPr>
+        <w:instrText xml:space="preserve"> REF _Ref199978621 \h </w:instrText>
+      </w:r>
+      <w:r>
+        <w:rPr>
+          <w:lang w:val="pl-PL"/>
+        </w:rPr>
+      </w:r>
+      <w:r>
+        <w:rPr>
+          <w:lang w:val="pl-PL"/>
+        </w:rPr>
+        <w:fldChar w:fldCharType="separate"/>
+      </w:r>
+      <w:r>
+        <w:t xml:space="preserve">Slika </w:t>
+      </w:r>
+      <w:r>
+        <w:rPr>
+          <w:noProof/>
+        </w:rPr>
+        <w:t>6</w:t>
+      </w:r>
+      <w:r>
+        <w:rPr>
+          <w:lang w:val="pl-PL"/>
+        </w:rPr>
+        <w:fldChar w:fldCharType="end"/>
+      </w:r>
+      <w:r>
+        <w:rPr>
+          <w:lang w:val="pl-PL"/>
+        </w:rPr>
+        <w:t xml:space="preserve"> prikazuje primjer dekodiranja nukleotida unutar genoma</w:t>
+      </w:r>
+      <w:r>
+        <w:rPr>
+          <w:lang w:val="pl-PL"/>
+        </w:rPr>
+        <w:t>.</w:t>
+      </w:r>
+    </w:p>
+    <w:p>
+      <w:pPr>
+        <w:spacing w:line="360" w:lineRule="auto"/>
+        <w:ind w:firstLine="576"/>
+        <w:jc w:val="both"/>
+        <w:rPr>
+          <w:lang w:val="pl-PL"/>
+        </w:rPr>
+      </w:pPr>
+      <w:r>
+        <w:rPr>
+          <w:noProof/>
+        </w:rPr>
+        <mc:AlternateContent>
+          <mc:Choice Requires="wpg">
+            <w:drawing>
+              <wp:anchor distT="0" distB="0" distL="114300" distR="114300" simplePos="0" relativeHeight="251691008" behindDoc="0" locked="0" layoutInCell="1" allowOverlap="1" wp14:anchorId="1CE0E470" wp14:editId="5A1A6729">
+                <wp:simplePos x="0" y="0"/>
+                <wp:positionH relativeFrom="page">
+                  <wp:align>center</wp:align>
+                </wp:positionH>
+                <wp:positionV relativeFrom="paragraph">
+                  <wp:posOffset>69215</wp:posOffset>
+                </wp:positionV>
+                <wp:extent cx="3932657" cy="1093470"/>
+                <wp:effectExtent l="0" t="19050" r="29845" b="49530"/>
+                <wp:wrapNone/>
+                <wp:docPr id="1095531635" name="Group 61"/>
+                <wp:cNvGraphicFramePr/>
+                <a:graphic xmlns:a="http://schemas.openxmlformats.org/drawingml/2006/main">
+                  <a:graphicData uri="http://schemas.microsoft.com/office/word/2010/wordprocessingGroup">
+                    <wpg:wgp>
+                      <wpg:cNvGrpSpPr/>
+                      <wpg:grpSpPr>
+                        <a:xfrm>
+                          <a:off x="0" y="0"/>
+                          <a:ext cx="3932657" cy="1093470"/>
+                          <a:chOff x="0" y="0"/>
+                          <a:chExt cx="3932657" cy="1093470"/>
+                        </a:xfrm>
+                      </wpg:grpSpPr>
+                      <wpg:grpSp>
+                        <wpg:cNvPr id="2033461148" name="Group 104"/>
+                        <wpg:cNvGrpSpPr>
+                          <a:grpSpLocks/>
+                        </wpg:cNvGrpSpPr>
+                        <wpg:grpSpPr bwMode="auto">
                           <a:xfrm>
-                            <a:off x="6350" y="0"/>
-                            <a:ext cx="1537970" cy="491490"/>
+                            <a:off x="0" y="0"/>
+                            <a:ext cx="3545205" cy="1093470"/>
+                            <a:chOff x="2826" y="9180"/>
+                            <a:chExt cx="5583" cy="1722"/>
                           </a:xfrm>
-                          <a:prstGeom prst="rect">
-                            <a:avLst/>
-                          </a:prstGeom>
-                          <a:noFill/>
-                          <a:ln>
+                        </wpg:grpSpPr>
+                        <wps:wsp>
+                          <wps:cNvPr id="324582199" name="Rectangle 93"/>
+                          <wps:cNvSpPr>
+                            <a:spLocks noChangeArrowheads="1"/>
+                          </wps:cNvSpPr>
+                          <wps:spPr bwMode="auto">
+                            <a:xfrm>
+                              <a:off x="5262" y="9192"/>
+                              <a:ext cx="3147" cy="732"/>
+                            </a:xfrm>
+                            <a:prstGeom prst="rect">
+                              <a:avLst/>
+                            </a:prstGeom>
+                            <a:solidFill>
+                              <a:srgbClr val="C1F0C7"/>
+                            </a:solidFill>
+                            <a:ln w="38100">
+                              <a:solidFill>
+                                <a:srgbClr val="C1F0C7"/>
+                              </a:solidFill>
+                              <a:miter lim="800000"/>
+                              <a:headEnd/>
+                              <a:tailEnd/>
+                            </a:ln>
+                            <a:effectLst>
+                              <a:outerShdw dist="28398" dir="3806097" algn="ctr" rotWithShape="0">
+                                <a:srgbClr val="0C3511">
+                                  <a:alpha val="50000"/>
+                                </a:srgbClr>
+                              </a:outerShdw>
+                            </a:effectLst>
+                          </wps:spPr>
+                          <wps:txbx>
+                            <w:txbxContent>
+                              <w:p>
+                                <w:pPr>
+                                  <w:rPr>
+                                    <w:rFonts w:ascii="Courier New" w:hAnsi="Courier New" w:cs="Courier New"/>
+                                  </w:rPr>
+                                </w:pPr>
+                                <w:r>
+                                  <w:rPr>
+                                    <w:rFonts w:ascii="Courier New" w:hAnsi="Courier New" w:cs="Courier New"/>
+                                  </w:rPr>
+                                  <w:t>0</w:t>
+                                </w:r>
+                                <w:r>
+                                  <w:rPr>
+                                    <w:rFonts w:ascii="Courier New" w:hAnsi="Courier New" w:cs="Courier New"/>
+                                  </w:rPr>
+                                  <w:t xml:space="preserve"> </w:t>
+                                </w:r>
+                                <w:r>
+                                  <w:rPr>
+                                    <w:rFonts w:ascii="Courier New" w:hAnsi="Courier New" w:cs="Courier New"/>
+                                  </w:rPr>
+                                  <w:t>3 2 1</w:t>
+                                </w:r>
+                                <w:r>
+                                  <w:rPr>
+                                    <w:rFonts w:ascii="Courier New" w:hAnsi="Courier New" w:cs="Courier New"/>
+                                  </w:rPr>
+                                  <w:t xml:space="preserve"> </w:t>
+                                </w:r>
+                                <w:r>
+                                  <w:rPr>
+                                    <w:rFonts w:ascii="Courier New" w:hAnsi="Courier New" w:cs="Courier New"/>
+                                  </w:rPr>
+                                  <w:t>3 0 1</w:t>
+                                </w:r>
+                                <w:r>
+                                  <w:rPr>
+                                    <w:rFonts w:ascii="Courier New" w:hAnsi="Courier New" w:cs="Courier New"/>
+                                  </w:rPr>
+                                  <w:t xml:space="preserve"> </w:t>
+                                </w:r>
+                                <w:r>
+                                  <w:rPr>
+                                    <w:rFonts w:ascii="Courier New" w:hAnsi="Courier New" w:cs="Courier New"/>
+                                  </w:rPr>
+                                  <w:t>2</w:t>
+                                </w:r>
+                                <w:r>
+                                  <w:rPr>
+                                    <w:rFonts w:ascii="Courier New" w:hAnsi="Courier New" w:cs="Courier New"/>
+                                  </w:rPr>
+                                  <w:t xml:space="preserve"> </w:t>
+                                </w:r>
+                                <w:r>
+                                  <w:rPr>
+                                    <w:rFonts w:ascii="Courier New" w:hAnsi="Courier New" w:cs="Courier New"/>
+                                  </w:rPr>
+                                  <w:t>2</w:t>
+                                </w:r>
+                                <w:r>
+                                  <w:rPr>
+                                    <w:rFonts w:ascii="Courier New" w:hAnsi="Courier New" w:cs="Courier New"/>
+                                  </w:rPr>
+                                  <w:t xml:space="preserve"> </w:t>
+                                </w:r>
+                                <w:r>
+                                  <w:rPr>
+                                    <w:rFonts w:ascii="Courier New" w:hAnsi="Courier New" w:cs="Courier New"/>
+                                  </w:rPr>
+                                  <w:t>0</w:t>
+                                </w:r>
+                              </w:p>
+                            </w:txbxContent>
+                          </wps:txbx>
+                          <wps:bodyPr rot="0" vert="horz" wrap="square" lIns="91440" tIns="45720" rIns="91440" bIns="45720" anchor="t" anchorCtr="0" upright="1">
+                            <a:noAutofit/>
+                          </wps:bodyPr>
+                        </wps:wsp>
+                        <wps:wsp>
+                          <wps:cNvPr id="1080685303" name="Rectangle 94"/>
+                          <wps:cNvSpPr>
+                            <a:spLocks noChangeArrowheads="1"/>
+                          </wps:cNvSpPr>
+                          <wps:spPr bwMode="auto">
+                            <a:xfrm>
+                              <a:off x="5262" y="10152"/>
+                              <a:ext cx="3139" cy="732"/>
+                            </a:xfrm>
+                            <a:prstGeom prst="rect">
+                              <a:avLst/>
+                            </a:prstGeom>
+                            <a:solidFill>
+                              <a:srgbClr val="CAEDFB"/>
+                            </a:solidFill>
+                            <a:ln w="38100">
+                              <a:solidFill>
+                                <a:srgbClr val="CAEDFB"/>
+                              </a:solidFill>
+                              <a:miter lim="800000"/>
+                              <a:headEnd/>
+                              <a:tailEnd/>
+                            </a:ln>
+                            <a:effectLst>
+                              <a:outerShdw dist="28398" dir="3806097" algn="ctr" rotWithShape="0">
+                                <a:srgbClr val="0C3511">
+                                  <a:alpha val="50000"/>
+                                </a:srgbClr>
+                              </a:outerShdw>
+                            </a:effectLst>
+                          </wps:spPr>
+                          <wps:txbx>
+                            <w:txbxContent>
+                              <w:p>
+                                <w:pPr>
+                                  <w:rPr>
+                                    <w:rFonts w:ascii="Courier New" w:hAnsi="Courier New" w:cs="Courier New"/>
+                                  </w:rPr>
+                                </w:pPr>
+                                <w:r>
+                                  <w:rPr>
+                                    <w:rFonts w:ascii="Courier New" w:hAnsi="Courier New" w:cs="Courier New"/>
+                                  </w:rPr>
+                                  <w:t>A T G C T A C G G A</w:t>
+                                </w:r>
+                              </w:p>
+                            </w:txbxContent>
+                          </wps:txbx>
+                          <wps:bodyPr rot="0" vert="horz" wrap="square" lIns="91440" tIns="45720" rIns="91440" bIns="45720" anchor="t" anchorCtr="0" upright="1">
+                            <a:noAutofit/>
+                          </wps:bodyPr>
+                        </wps:wsp>
+                        <wps:wsp>
+                          <wps:cNvPr id="16774614" name="Text Box 96"/>
+                          <wps:cNvSpPr txBox="1">
+                            <a:spLocks noChangeArrowheads="1"/>
+                          </wps:cNvSpPr>
+                          <wps:spPr bwMode="auto">
+                            <a:xfrm>
+                              <a:off x="2826" y="9180"/>
+                              <a:ext cx="2388" cy="774"/>
+                            </a:xfrm>
+                            <a:prstGeom prst="rect">
+                              <a:avLst/>
+                            </a:prstGeom>
                             <a:noFill/>
-                          </a:ln>
-                          <a:extLst>
-                            <a:ext uri="{909E8E84-426E-40DD-AFC4-6F175D3DCCD1}">
-                              <a14:hiddenFill xmlns:a14="http://schemas.microsoft.com/office/drawing/2010/main">
-                                <a:solidFill>
-                                  <a:srgbClr val="FFFFFF"/>
-                                </a:solidFill>
-                              </a14:hiddenFill>
-                            </a:ext>
-                            <a:ext uri="{91240B29-F687-4F45-9708-019B960494DF}">
-                              <a14:hiddenLine xmlns:a14="http://schemas.microsoft.com/office/drawing/2010/main" w="9525">
-                                <a:solidFill>
-                                  <a:srgbClr val="000000"/>
-                                </a:solidFill>
-                                <a:miter lim="800000"/>
-                                <a:headEnd/>
-                                <a:tailEnd/>
-                              </a14:hiddenLine>
-                            </a:ext>
-                          </a:extLst>
-                        </wps:spPr>
-                        <wps:txbx>
-                          <w:txbxContent>
-                            <w:p>
-                              <w:pPr>
-                                <w:jc w:val="right"/>
-                              </w:pPr>
-                              <w:r>
-                                <w:t>Rezultat mapiranja</w:t>
-                              </w:r>
-                              <w:r>
-                                <w:t>:</w:t>
-                              </w:r>
-                            </w:p>
-                          </w:txbxContent>
-                        </wps:txbx>
-                        <wps:bodyPr rot="0" vert="horz" wrap="square" lIns="91440" tIns="45720" rIns="91440" bIns="45720" anchor="t" anchorCtr="0" upright="1">
-                          <a:noAutofit/>
-                        </wps:bodyPr>
-                      </wps:wsp>
-                      <wps:wsp>
-                        <wps:cNvPr id="774490557" name="Text Box 12"/>
-                        <wps:cNvSpPr txBox="1">
-                          <a:spLocks noChangeArrowheads="1"/>
-                        </wps:cNvSpPr>
-                        <wps:spPr bwMode="auto">
-                          <a:xfrm>
-                            <a:off x="0" y="596900"/>
-                            <a:ext cx="1550035" cy="491490"/>
-                          </a:xfrm>
-                          <a:prstGeom prst="rect">
-                            <a:avLst/>
-                          </a:prstGeom>
-                          <a:noFill/>
-                          <a:ln>
+                            <a:ln>
+                              <a:noFill/>
+                            </a:ln>
+                            <a:extLst>
+                              <a:ext uri="{909E8E84-426E-40DD-AFC4-6F175D3DCCD1}">
+                                <a14:hiddenFill xmlns:a14="http://schemas.microsoft.com/office/drawing/2010/main">
+                                  <a:solidFill>
+                                    <a:srgbClr val="FFFFFF"/>
+                                  </a:solidFill>
+                                </a14:hiddenFill>
+                              </a:ext>
+                              <a:ext uri="{91240B29-F687-4F45-9708-019B960494DF}">
+                                <a14:hiddenLine xmlns:a14="http://schemas.microsoft.com/office/drawing/2010/main" w="9525">
+                                  <a:solidFill>
+                                    <a:srgbClr val="000000"/>
+                                  </a:solidFill>
+                                  <a:miter lim="800000"/>
+                                  <a:headEnd/>
+                                  <a:tailEnd/>
+                                </a14:hiddenLine>
+                              </a:ext>
+                            </a:extLst>
+                          </wps:spPr>
+                          <wps:txbx>
+                            <w:txbxContent>
+                              <w:p>
+                                <w:pPr>
+                                  <w:jc w:val="right"/>
+                                </w:pPr>
+                                <w:r>
+                                  <w:t>Enkodirani genom:</w:t>
+                                </w:r>
+                              </w:p>
+                            </w:txbxContent>
+                          </wps:txbx>
+                          <wps:bodyPr rot="0" vert="horz" wrap="square" lIns="91440" tIns="45720" rIns="91440" bIns="45720" anchor="t" anchorCtr="0" upright="1">
+                            <a:noAutofit/>
+                          </wps:bodyPr>
+                        </wps:wsp>
+                        <wps:wsp>
+                          <wps:cNvPr id="435045981" name="Text Box 97"/>
+                          <wps:cNvSpPr txBox="1">
+                            <a:spLocks noChangeArrowheads="1"/>
+                          </wps:cNvSpPr>
+                          <wps:spPr bwMode="auto">
+                            <a:xfrm>
+                              <a:off x="2838" y="10128"/>
+                              <a:ext cx="2388" cy="774"/>
+                            </a:xfrm>
+                            <a:prstGeom prst="rect">
+                              <a:avLst/>
+                            </a:prstGeom>
                             <a:noFill/>
-                          </a:ln>
-                          <a:extLst>
-                            <a:ext uri="{909E8E84-426E-40DD-AFC4-6F175D3DCCD1}">
-                              <a14:hiddenFill xmlns:a14="http://schemas.microsoft.com/office/drawing/2010/main">
-                                <a:solidFill>
-                                  <a:srgbClr val="FFFFFF"/>
-                                </a:solidFill>
-                              </a14:hiddenFill>
-                            </a:ext>
-                            <a:ext uri="{91240B29-F687-4F45-9708-019B960494DF}">
-                              <a14:hiddenLine xmlns:a14="http://schemas.microsoft.com/office/drawing/2010/main" w="9525">
-                                <a:solidFill>
-                                  <a:srgbClr val="000000"/>
-                                </a:solidFill>
-                                <a:miter lim="800000"/>
-                                <a:headEnd/>
-                                <a:tailEnd/>
-                              </a14:hiddenLine>
-                            </a:ext>
-                          </a:extLst>
-                        </wps:spPr>
-                        <wps:txbx>
-                          <w:txbxContent>
-                            <w:p>
-                              <w:pPr>
-                                <w:jc w:val="right"/>
-                              </w:pPr>
-                              <w:r>
-                                <w:t>Delta enkodiranje:</w:t>
-                              </w:r>
-                            </w:p>
-                          </w:txbxContent>
-                        </wps:txbx>
-                        <wps:bodyPr rot="0" vert="horz" wrap="square" lIns="91440" tIns="45720" rIns="91440" bIns="45720" anchor="t" anchorCtr="0" upright="1">
-                          <a:noAutofit/>
-                        </wps:bodyPr>
-                      </wps:wsp>
+                            <a:ln>
+                              <a:noFill/>
+                            </a:ln>
+                            <a:extLst>
+                              <a:ext uri="{909E8E84-426E-40DD-AFC4-6F175D3DCCD1}">
+                                <a14:hiddenFill xmlns:a14="http://schemas.microsoft.com/office/drawing/2010/main">
+                                  <a:solidFill>
+                                    <a:srgbClr val="FFFFFF"/>
+                                  </a:solidFill>
+                                </a14:hiddenFill>
+                              </a:ext>
+                              <a:ext uri="{91240B29-F687-4F45-9708-019B960494DF}">
+                                <a14:hiddenLine xmlns:a14="http://schemas.microsoft.com/office/drawing/2010/main" w="9525">
+                                  <a:solidFill>
+                                    <a:srgbClr val="000000"/>
+                                  </a:solidFill>
+                                  <a:miter lim="800000"/>
+                                  <a:headEnd/>
+                                  <a:tailEnd/>
+                                </a14:hiddenLine>
+                              </a:ext>
+                            </a:extLst>
+                          </wps:spPr>
+                          <wps:txbx>
+                            <w:txbxContent>
+                              <w:p>
+                                <w:pPr>
+                                  <w:jc w:val="right"/>
+                                </w:pPr>
+                                <w:r>
+                                  <w:t>Originalni genom:</w:t>
+                                </w:r>
+                              </w:p>
+                            </w:txbxContent>
+                          </wps:txbx>
+                          <wps:bodyPr rot="0" vert="horz" wrap="square" lIns="91440" tIns="45720" rIns="91440" bIns="45720" anchor="t" anchorCtr="0" upright="1">
+                            <a:noAutofit/>
+                          </wps:bodyPr>
+                        </wps:wsp>
+                      </wpg:grpSp>
                       <wpg:grpSp>
-                        <wpg:cNvPr id="1777343686" name="Group 11"/>
+                        <wpg:cNvPr id="231099143" name="Group 11"/>
                         <wpg:cNvGrpSpPr/>
                         <wpg:grpSpPr>
                           <a:xfrm>
-                            <a:off x="4845050" y="209550"/>
+                            <a:off x="3568700" y="226483"/>
                             <a:ext cx="363957" cy="640080"/>
                             <a:chOff x="0" y="0"/>
                             <a:chExt cx="363957" cy="640080"/>
                           </a:xfrm>
                         </wpg:grpSpPr>
                         <wps:wsp>
-                          <wps:cNvPr id="1552151674" name="AutoShape 45"/>
+                          <wps:cNvPr id="1594684103" name="AutoShape 45"/>
                           <wps:cNvCnPr>
                             <a:cxnSpLocks noChangeShapeType="1"/>
                           </wps:cNvCnPr>
@@ -7092,7 +8356,7 @@
                           <wps:bodyPr/>
                         </wps:wsp>
                         <wps:wsp>
-                          <wps:cNvPr id="516735142" name="AutoShape 48"/>
+                          <wps:cNvPr id="1164083640" name="AutoShape 48"/>
                           <wps:cNvCnPr>
                             <a:cxnSpLocks noChangeShapeType="1"/>
                           </wps:cNvCnPr>
@@ -7124,7 +8388,7 @@
                           <wps:bodyPr/>
                         </wps:wsp>
                         <wps:wsp>
-                          <wps:cNvPr id="39608909" name="AutoShape 47"/>
+                          <wps:cNvPr id="695941402" name="AutoShape 47"/>
                           <wps:cNvCnPr>
                             <a:cxnSpLocks noChangeShapeType="1"/>
                           </wps:cNvCnPr>
@@ -7164,164 +8428,145 @@
           </mc:Choice>
           <mc:Fallback>
             <w:pict>
-              <v:group w14:anchorId="77B179D0" id="Group 13" o:spid="_x0000_s1081" style="position:absolute;margin-left:.45pt;margin-top:15.5pt;width:410.15pt;height:85.7pt;z-index:251682816" coordsize="52090,10883" o:gfxdata="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">
-                <v:rect id="Rectangle 2" o:spid="_x0000_s1082" style="position:absolute;left:15748;width:32399;height:4648;visibility:visible;mso-wrap-style:square;v-text-anchor:top" o:gfxdata="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" fillcolor="#f99" strokecolor="#f99" strokeweight="3pt">
-                  <v:shadow on="t" color="#0c3511" opacity=".5" offset="1pt"/>
-                  <v:textbox>
-                    <w:txbxContent>
-                      <w:p>
-                        <w:pPr>
-                          <w:jc w:val="center"/>
-                          <w:rPr>
-                            <w:rFonts w:ascii="Courier New" w:hAnsi="Courier New" w:cs="Courier New"/>
-                            <w:sz w:val="20"/>
-                            <w:szCs w:val="20"/>
-                          </w:rPr>
-                        </w:pPr>
-                        <w:r>
-                          <w:rPr>
-                            <w:rFonts w:ascii="Courier New" w:hAnsi="Courier New" w:cs="Courier New"/>
-                            <w:sz w:val="20"/>
-                            <w:szCs w:val="20"/>
-                          </w:rPr>
-                          <w:t>[(1,4),(1),(6,6),(21),(13,5),(0),(7,2)]</w:t>
-                        </w:r>
-                      </w:p>
-                      <w:p>
-                        <w:pPr>
-                          <w:rPr>
-                            <w:rFonts w:ascii="Courier New" w:hAnsi="Courier New" w:cs="Courier New"/>
-                          </w:rPr>
-                        </w:pPr>
-                      </w:p>
-                    </w:txbxContent>
-                  </v:textbox>
-                </v:rect>
-                <v:rect id="Rectangle 5" o:spid="_x0000_s1083" style="position:absolute;left:15684;top:6096;width:32502;height:4648;visibility:visible;mso-wrap-style:square;v-text-anchor:top" o:gfxdata="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" fillcolor="#fae2d5 [661]" strokecolor="#fae2d5 [661]" strokeweight="3pt">
-                  <v:shadow on="t" color="#0c3511" opacity=".5" offset="1pt"/>
-                  <v:textbox>
-                    <w:txbxContent>
-                      <w:p>
-                        <w:pPr>
-                          <w:jc w:val="center"/>
-                          <w:rPr>
-                            <w:rFonts w:ascii="Courier New" w:hAnsi="Courier New" w:cs="Courier New"/>
-                            <w:sz w:val="20"/>
-                            <w:szCs w:val="20"/>
-                          </w:rPr>
-                        </w:pPr>
-                        <w:r>
-                          <w:rPr>
-                            <w:rFonts w:ascii="Courier New" w:hAnsi="Courier New" w:cs="Courier New"/>
-                            <w:sz w:val="20"/>
-                            <w:szCs w:val="20"/>
-                          </w:rPr>
-                          <w:t>[(</w:t>
-                        </w:r>
-                        <w:r>
-                          <w:rPr>
-                            <w:rFonts w:ascii="Courier New" w:hAnsi="Courier New" w:cs="Courier New"/>
-                            <w:sz w:val="20"/>
-                            <w:szCs w:val="20"/>
-                          </w:rPr>
-                          <w:t>5,</w:t>
-                        </w:r>
-                        <w:r>
-                          <w:rPr>
-                            <w:rFonts w:ascii="Courier New" w:hAnsi="Courier New" w:cs="Courier New"/>
-                            <w:sz w:val="20"/>
-                            <w:szCs w:val="20"/>
-                          </w:rPr>
-                          <w:t>1),(</w:t>
-                        </w:r>
-                        <w:r>
-                          <w:rPr>
-                            <w:rFonts w:ascii="Courier New" w:hAnsi="Courier New" w:cs="Courier New"/>
-                            <w:sz w:val="20"/>
-                            <w:szCs w:val="20"/>
-                          </w:rPr>
-                          <w:t>12,</w:t>
-                        </w:r>
-                        <w:r>
-                          <w:rPr>
-                            <w:rFonts w:ascii="Courier New" w:hAnsi="Courier New" w:cs="Courier New"/>
-                            <w:sz w:val="20"/>
-                            <w:szCs w:val="20"/>
-                          </w:rPr>
-                          <w:t>21</w:t>
-                        </w:r>
-                        <w:r>
-                          <w:rPr>
-                            <w:rFonts w:ascii="Courier New" w:hAnsi="Courier New" w:cs="Courier New"/>
-                            <w:sz w:val="20"/>
-                            <w:szCs w:val="20"/>
-                          </w:rPr>
-                          <w:t>),(19,</w:t>
-                        </w:r>
-                        <w:r>
-                          <w:rPr>
-                            <w:rFonts w:ascii="Courier New" w:hAnsi="Courier New" w:cs="Courier New"/>
-                            <w:sz w:val="20"/>
-                            <w:szCs w:val="20"/>
-                          </w:rPr>
-                          <w:t>0)]</w:t>
-                        </w:r>
-                      </w:p>
-                      <w:p>
-                        <w:pPr>
-                          <w:rPr>
-                            <w:rFonts w:ascii="Courier New" w:hAnsi="Courier New" w:cs="Courier New"/>
-                          </w:rPr>
-                        </w:pPr>
-                      </w:p>
-                      <w:p>
-                        <w:pPr>
-                          <w:rPr>
-                            <w:rFonts w:ascii="Courier New" w:hAnsi="Courier New" w:cs="Courier New"/>
-                          </w:rPr>
-                        </w:pPr>
-                      </w:p>
-                    </w:txbxContent>
-                  </v:textbox>
-                </v:rect>
-                <v:shape id="Text Box 11" o:spid="_x0000_s1084" type="#_x0000_t202" style="position:absolute;left:63;width:15380;height:4914;visibility:visible;mso-wrap-style:square;v-text-anchor:top" o:gfxdata="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" filled="f" stroked="f">
-                  <v:textbox>
-                    <w:txbxContent>
-                      <w:p>
-                        <w:pPr>
-                          <w:jc w:val="right"/>
-                        </w:pPr>
-                        <w:r>
-                          <w:t>Rezultat mapiranja</w:t>
-                        </w:r>
-                        <w:r>
-                          <w:t>:</w:t>
-                        </w:r>
-                      </w:p>
-                    </w:txbxContent>
-                  </v:textbox>
-                </v:shape>
-                <v:shape id="Text Box 12" o:spid="_x0000_s1085" type="#_x0000_t202" style="position:absolute;top:5969;width:15500;height:4914;visibility:visible;mso-wrap-style:square;v-text-anchor:top" o:gfxdata="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" filled="f" stroked="f">
-                  <v:textbox>
-                    <w:txbxContent>
-                      <w:p>
-                        <w:pPr>
-                          <w:jc w:val="right"/>
-                        </w:pPr>
-                        <w:r>
-                          <w:t>Delta enkodiranje:</w:t>
-                        </w:r>
-                      </w:p>
-                    </w:txbxContent>
-                  </v:textbox>
-                </v:shape>
-                <v:group id="Group 11" o:spid="_x0000_s1086" style="position:absolute;left:48450;top:2095;width:3640;height:6401" coordsize="3639,6400" o:gfxdata="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">
-                  <v:shape id="AutoShape 45" o:spid="_x0000_s1087" type="#_x0000_t32" style="position:absolute;top:24;width:3594;height:25;flip:y;visibility:visible;mso-wrap-style:square" o:connectortype="straight" o:gfxdata="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"/>
-                  <v:shape id="AutoShape 48" o:spid="_x0000_s1088" type="#_x0000_t32" style="position:absolute;left:36;top:6366;width:3567;height:0;flip:x;visibility:visible;mso-wrap-style:square" o:connectortype="straight" o:gfxdata="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">
+              <v:group w14:anchorId="1CE0E470" id="_x0000_s1107" style="position:absolute;left:0;text-align:left;margin-left:0;margin-top:5.45pt;width:309.65pt;height:86.1pt;z-index:251691008;mso-position-horizontal:center;mso-position-horizontal-relative:page" coordsize="39326,10934" o:gfxdata="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">
+                <v:group id="Group 104" o:spid="_x0000_s1108" style="position:absolute;width:35452;height:10934" coordorigin="2826,9180" coordsize="5583,1722" o:gfxdata="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">
+                  <v:rect id="Rectangle 93" o:spid="_x0000_s1109" style="position:absolute;left:5262;top:9192;width:3147;height:732;visibility:visible;mso-wrap-style:square;v-text-anchor:top" o:gfxdata="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" fillcolor="#c1f0c7" strokecolor="#c1f0c7" strokeweight="3pt">
+                    <v:shadow on="t" color="#0c3511" opacity=".5" offset="1pt"/>
+                    <v:textbox>
+                      <w:txbxContent>
+                        <w:p>
+                          <w:pPr>
+                            <w:rPr>
+                              <w:rFonts w:ascii="Courier New" w:hAnsi="Courier New" w:cs="Courier New"/>
+                            </w:rPr>
+                          </w:pPr>
+                          <w:r>
+                            <w:rPr>
+                              <w:rFonts w:ascii="Courier New" w:hAnsi="Courier New" w:cs="Courier New"/>
+                            </w:rPr>
+                            <w:t>0</w:t>
+                          </w:r>
+                          <w:r>
+                            <w:rPr>
+                              <w:rFonts w:ascii="Courier New" w:hAnsi="Courier New" w:cs="Courier New"/>
+                            </w:rPr>
+                            <w:t xml:space="preserve"> </w:t>
+                          </w:r>
+                          <w:r>
+                            <w:rPr>
+                              <w:rFonts w:ascii="Courier New" w:hAnsi="Courier New" w:cs="Courier New"/>
+                            </w:rPr>
+                            <w:t>3 2 1</w:t>
+                          </w:r>
+                          <w:r>
+                            <w:rPr>
+                              <w:rFonts w:ascii="Courier New" w:hAnsi="Courier New" w:cs="Courier New"/>
+                            </w:rPr>
+                            <w:t xml:space="preserve"> </w:t>
+                          </w:r>
+                          <w:r>
+                            <w:rPr>
+                              <w:rFonts w:ascii="Courier New" w:hAnsi="Courier New" w:cs="Courier New"/>
+                            </w:rPr>
+                            <w:t>3 0 1</w:t>
+                          </w:r>
+                          <w:r>
+                            <w:rPr>
+                              <w:rFonts w:ascii="Courier New" w:hAnsi="Courier New" w:cs="Courier New"/>
+                            </w:rPr>
+                            <w:t xml:space="preserve"> </w:t>
+                          </w:r>
+                          <w:r>
+                            <w:rPr>
+                              <w:rFonts w:ascii="Courier New" w:hAnsi="Courier New" w:cs="Courier New"/>
+                            </w:rPr>
+                            <w:t>2</w:t>
+                          </w:r>
+                          <w:r>
+                            <w:rPr>
+                              <w:rFonts w:ascii="Courier New" w:hAnsi="Courier New" w:cs="Courier New"/>
+                            </w:rPr>
+                            <w:t xml:space="preserve"> </w:t>
+                          </w:r>
+                          <w:r>
+                            <w:rPr>
+                              <w:rFonts w:ascii="Courier New" w:hAnsi="Courier New" w:cs="Courier New"/>
+                            </w:rPr>
+                            <w:t>2</w:t>
+                          </w:r>
+                          <w:r>
+                            <w:rPr>
+                              <w:rFonts w:ascii="Courier New" w:hAnsi="Courier New" w:cs="Courier New"/>
+                            </w:rPr>
+                            <w:t xml:space="preserve"> </w:t>
+                          </w:r>
+                          <w:r>
+                            <w:rPr>
+                              <w:rFonts w:ascii="Courier New" w:hAnsi="Courier New" w:cs="Courier New"/>
+                            </w:rPr>
+                            <w:t>0</w:t>
+                          </w:r>
+                        </w:p>
+                      </w:txbxContent>
+                    </v:textbox>
+                  </v:rect>
+                  <v:rect id="Rectangle 94" o:spid="_x0000_s1110" style="position:absolute;left:5262;top:10152;width:3139;height:732;visibility:visible;mso-wrap-style:square;v-text-anchor:top" o:gfxdata="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" fillcolor="#caedfb" strokecolor="#caedfb" strokeweight="3pt">
+                    <v:shadow on="t" color="#0c3511" opacity=".5" offset="1pt"/>
+                    <v:textbox>
+                      <w:txbxContent>
+                        <w:p>
+                          <w:pPr>
+                            <w:rPr>
+                              <w:rFonts w:ascii="Courier New" w:hAnsi="Courier New" w:cs="Courier New"/>
+                            </w:rPr>
+                          </w:pPr>
+                          <w:r>
+                            <w:rPr>
+                              <w:rFonts w:ascii="Courier New" w:hAnsi="Courier New" w:cs="Courier New"/>
+                            </w:rPr>
+                            <w:t>A T G C T A C G G A</w:t>
+                          </w:r>
+                        </w:p>
+                      </w:txbxContent>
+                    </v:textbox>
+                  </v:rect>
+                  <v:shape id="Text Box 96" o:spid="_x0000_s1111" type="#_x0000_t202" style="position:absolute;left:2826;top:9180;width:2388;height:774;visibility:visible;mso-wrap-style:square;v-text-anchor:top" o:gfxdata="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" filled="f" stroked="f">
+                    <v:textbox>
+                      <w:txbxContent>
+                        <w:p>
+                          <w:pPr>
+                            <w:jc w:val="right"/>
+                          </w:pPr>
+                          <w:r>
+                            <w:t>Enkodirani genom:</w:t>
+                          </w:r>
+                        </w:p>
+                      </w:txbxContent>
+                    </v:textbox>
+                  </v:shape>
+                  <v:shape id="Text Box 97" o:spid="_x0000_s1112" type="#_x0000_t202" style="position:absolute;left:2838;top:10128;width:2388;height:774;visibility:visible;mso-wrap-style:square;v-text-anchor:top" o:gfxdata="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" filled="f" stroked="f">
+                    <v:textbox>
+                      <w:txbxContent>
+                        <w:p>
+                          <w:pPr>
+                            <w:jc w:val="right"/>
+                          </w:pPr>
+                          <w:r>
+                            <w:t>Originalni genom:</w:t>
+                          </w:r>
+                        </w:p>
+                      </w:txbxContent>
+                    </v:textbox>
+                  </v:shape>
+                </v:group>
+                <v:group id="Group 11" o:spid="_x0000_s1113" style="position:absolute;left:35687;top:2264;width:3639;height:6401" coordsize="3639,6400" o:gfxdata="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">
+                  <v:shape id="AutoShape 45" o:spid="_x0000_s1114" type="#_x0000_t32" style="position:absolute;top:24;width:3594;height:25;flip:y;visibility:visible;mso-wrap-style:square" o:connectortype="straight" o:gfxdata="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"/>
+                  <v:shape id="AutoShape 48" o:spid="_x0000_s1115" type="#_x0000_t32" style="position:absolute;left:36;top:6366;width:3567;height:0;flip:x;visibility:visible;mso-wrap-style:square" o:connectortype="straight" o:gfxdata="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">
                     <v:stroke endarrow="block"/>
                   </v:shape>
-                  <v:shape id="AutoShape 47" o:spid="_x0000_s1089" type="#_x0000_t32" style="position:absolute;left:3588;width:51;height:6400;visibility:visible;mso-wrap-style:square" o:connectortype="straight" o:gfxdata="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"/>
+                  <v:shape id="AutoShape 47" o:spid="_x0000_s1116" type="#_x0000_t32" style="position:absolute;left:3588;width:51;height:6400;visibility:visible;mso-wrap-style:square" o:connectortype="straight" o:gfxdata="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"/>
                 </v:group>
+                <w10:wrap anchorx="page"/>
               </v:group>
             </w:pict>
           </mc:Fallback>
@@ -7334,18 +8579,18 @@
         <mc:AlternateContent>
           <mc:Choice Requires="wps">
             <w:drawing>
-              <wp:anchor distT="0" distB="0" distL="114300" distR="114300" simplePos="0" relativeHeight="251684864" behindDoc="0" locked="0" layoutInCell="1" allowOverlap="1" wp14:anchorId="2C2A3261" wp14:editId="6FF815CA">
+              <wp:anchor distT="0" distB="0" distL="114300" distR="114300" simplePos="0" relativeHeight="251688960" behindDoc="0" locked="0" layoutInCell="1" allowOverlap="1" wp14:anchorId="1907DEA1" wp14:editId="0C16C452">
                 <wp:simplePos x="0" y="0"/>
                 <wp:positionH relativeFrom="column">
-                  <wp:posOffset>8255</wp:posOffset>
+                  <wp:posOffset>450850</wp:posOffset>
                 </wp:positionH>
                 <wp:positionV relativeFrom="paragraph">
-                  <wp:posOffset>1341755</wp:posOffset>
+                  <wp:posOffset>1238885</wp:posOffset>
                 </wp:positionV>
-                <wp:extent cx="5207635" cy="635"/>
+                <wp:extent cx="4829810" cy="635"/>
                 <wp:effectExtent l="0" t="0" r="0" b="0"/>
                 <wp:wrapNone/>
-                <wp:docPr id="1553488477" name="Text Box 1"/>
+                <wp:docPr id="1911792493" name="Text Box 1"/>
                 <wp:cNvGraphicFramePr/>
                 <a:graphic xmlns:a="http://schemas.openxmlformats.org/drawingml/2006/main">
                   <a:graphicData uri="http://schemas.microsoft.com/office/word/2010/wordprocessingShape">
@@ -7354,7 +8599,7 @@
                       <wps:spPr>
                         <a:xfrm>
                           <a:off x="0" y="0"/>
-                          <a:ext cx="5207635" cy="635"/>
+                          <a:ext cx="4829810" cy="635"/>
                         </a:xfrm>
                         <a:prstGeom prst="rect">
                           <a:avLst/>
@@ -7373,10 +8618,9 @@
                               <w:pStyle w:val="Caption"/>
                               <w:rPr>
                                 <w:noProof/>
-                                <w:lang w:val="pl-PL"/>
                               </w:rPr>
                             </w:pPr>
-                            <w:bookmarkStart w:id="22" w:name="_Ref199892663"/>
+                            <w:bookmarkStart w:id="25" w:name="_Ref199978621"/>
                             <w:r>
                               <w:t xml:space="preserve">Slika </w:t>
                             </w:r>
@@ -7385,12 +8629,12 @@
                                 <w:rPr>
                                   <w:noProof/>
                                 </w:rPr>
-                                <w:t>5</w:t>
+                                <w:t>6</w:t>
                               </w:r>
                             </w:fldSimple>
-                            <w:bookmarkEnd w:id="22"/>
+                            <w:bookmarkEnd w:id="25"/>
                             <w:r>
-                              <w:t>: Primjer delta enkodiranja</w:t>
+                              <w:t>: Primjer dekodiranja nukleotida</w:t>
                             </w:r>
                           </w:p>
                         </w:txbxContent>
@@ -7409,7 +8653,7 @@
           </mc:Choice>
           <mc:Fallback>
             <w:pict>
-              <v:shape w14:anchorId="2C2A3261" id="_x0000_s1090" type="#_x0000_t202" style="position:absolute;margin-left:.65pt;margin-top:105.65pt;width:410.05pt;height:.05pt;z-index:251684864;visibility:visible;mso-wrap-style:square;mso-wrap-distance-left:9pt;mso-wrap-distance-top:0;mso-wrap-distance-right:9pt;mso-wrap-distance-bottom:0;mso-position-horizontal:absolute;mso-position-horizontal-relative:text;mso-position-vertical:absolute;mso-position-vertical-relative:text;v-text-anchor:top" o:gfxdata="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" stroked="f">
+              <v:shape w14:anchorId="1907DEA1" id="_x0000_s1117" type="#_x0000_t202" style="position:absolute;left:0;text-align:left;margin-left:35.5pt;margin-top:97.55pt;width:380.3pt;height:.05pt;z-index:251688960;visibility:visible;mso-wrap-style:square;mso-wrap-distance-left:9pt;mso-wrap-distance-top:0;mso-wrap-distance-right:9pt;mso-wrap-distance-bottom:0;mso-position-horizontal:absolute;mso-position-horizontal-relative:text;mso-position-vertical:absolute;mso-position-vertical-relative:text;v-text-anchor:top" o:gfxdata="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" stroked="f">
                 <v:textbox style="mso-fit-shape-to-text:t" inset="0,0,0,0">
                   <w:txbxContent>
                     <w:p>
@@ -7417,10 +8661,9 @@
                         <w:pStyle w:val="Caption"/>
                         <w:rPr>
                           <w:noProof/>
-                          <w:lang w:val="pl-PL"/>
                         </w:rPr>
                       </w:pPr>
-                      <w:bookmarkStart w:id="23" w:name="_Ref199892663"/>
+                      <w:bookmarkStart w:id="26" w:name="_Ref199978621"/>
                       <w:r>
                         <w:t xml:space="preserve">Slika </w:t>
                       </w:r>
@@ -7429,12 +8672,12 @@
                           <w:rPr>
                             <w:noProof/>
                           </w:rPr>
-                          <w:t>5</w:t>
+                          <w:t>6</w:t>
                         </w:r>
                       </w:fldSimple>
-                      <w:bookmarkEnd w:id="23"/>
+                      <w:bookmarkEnd w:id="26"/>
                       <w:r>
-                        <w:t>: Primjer delta enkodiranja</w:t>
+                        <w:t>: Primjer dekodiranja nukleotida</w:t>
                       </w:r>
                     </w:p>
                   </w:txbxContent>
@@ -7447,6 +8690,9 @@
     </w:p>
     <w:p>
       <w:pPr>
+        <w:spacing w:line="360" w:lineRule="auto"/>
+        <w:ind w:firstLine="576"/>
+        <w:jc w:val="both"/>
         <w:rPr>
           <w:lang w:val="pl-PL"/>
         </w:rPr>
@@ -7454,6 +8700,9 @@
     </w:p>
     <w:p>
       <w:pPr>
+        <w:spacing w:line="360" w:lineRule="auto"/>
+        <w:ind w:firstLine="576"/>
+        <w:jc w:val="both"/>
         <w:rPr>
           <w:lang w:val="pl-PL"/>
         </w:rPr>
@@ -7461,6 +8710,9 @@
     </w:p>
     <w:p>
       <w:pPr>
+        <w:spacing w:line="360" w:lineRule="auto"/>
+        <w:ind w:firstLine="576"/>
+        <w:jc w:val="both"/>
         <w:rPr>
           <w:lang w:val="pl-PL"/>
         </w:rPr>
@@ -7468,43 +8720,13 @@
     </w:p>
     <w:p>
       <w:pPr>
-        <w:rPr>
-          <w:lang w:val="pl-PL"/>
-        </w:rPr>
-      </w:pPr>
-    </w:p>
-    <w:p>
-      <w:pPr>
-        <w:rPr>
-          <w:lang w:val="pl-PL"/>
-        </w:rPr>
-      </w:pPr>
-    </w:p>
-    <w:p>
-      <w:pPr>
-        <w:rPr>
-          <w:lang w:val="pl-PL"/>
-        </w:rPr>
-      </w:pPr>
-    </w:p>
-    <w:p>
-      <w:pPr>
-        <w:pStyle w:val="Heading2"/>
-        <w:numPr>
-          <w:ilvl w:val="0"/>
-          <w:numId w:val="0"/>
-        </w:numPr>
-      </w:pPr>
-    </w:p>
-    <w:p>
-      <w:pPr>
-        <w:pStyle w:val="Heading2"/>
-      </w:pPr>
-      <w:bookmarkStart w:id="24" w:name="_Toc199892972"/>
-      <w:r>
-        <w:t>Algoritam referencijske dekompresije genoma</w:t>
-      </w:r>
-      <w:bookmarkEnd w:id="24"/>
+        <w:spacing w:line="360" w:lineRule="auto"/>
+        <w:ind w:firstLine="576"/>
+        <w:jc w:val="both"/>
+        <w:rPr>
+          <w:lang w:val="pl-PL"/>
+        </w:rPr>
+      </w:pPr>
     </w:p>
     <w:p>
       <w:pPr>
@@ -7521,12 +8743,12 @@
         <w:spacing w:line="360" w:lineRule="auto"/>
         <w:jc w:val="both"/>
       </w:pPr>
-      <w:bookmarkStart w:id="25" w:name="_Toc199892973"/>
+      <w:bookmarkStart w:id="27" w:name="_Toc199979449"/>
       <w:r>
         <w:lastRenderedPageBreak/>
         <w:t>Skup podataka</w:t>
       </w:r>
-      <w:bookmarkEnd w:id="25"/>
+      <w:bookmarkEnd w:id="27"/>
     </w:p>
     <w:p>
       <w:pPr>
@@ -7751,16 +8973,7 @@
         <w:t>ličitih duljina nizova</w:t>
       </w:r>
       <w:r>
-        <w:t>. N</w:t>
-      </w:r>
-      <w:r>
-        <w:t xml:space="preserve">ajkraći </w:t>
-      </w:r>
-      <w:r>
-        <w:t xml:space="preserve">je </w:t>
-      </w:r>
-      <w:r>
-        <w:t xml:space="preserve">duljine X, dok je najduži duljine X. </w:t>
+        <w:t xml:space="preserve">. </w:t>
       </w:r>
       <w:r>
         <w:t>Ciljni genom je genom koji želimo kompresirat, mapirajući razlike na referentni genom.</w:t>
@@ -7770,18 +8983,18 @@
       <w:pPr>
         <w:pStyle w:val="Heading1"/>
       </w:pPr>
-      <w:bookmarkStart w:id="26" w:name="_Toc199892974"/>
+      <w:bookmarkStart w:id="28" w:name="_Toc199979450"/>
       <w:r>
         <w:lastRenderedPageBreak/>
         <w:t>Rezultati</w:t>
       </w:r>
-      <w:bookmarkEnd w:id="26"/>
+      <w:bookmarkEnd w:id="28"/>
     </w:p>
     <w:p>
       <w:pPr>
         <w:pStyle w:val="Heading1"/>
       </w:pPr>
-      <w:bookmarkStart w:id="27" w:name="_Toc199892975"/>
+      <w:bookmarkStart w:id="29" w:name="_Toc199979451"/>
       <w:bookmarkEnd w:id="11"/>
       <w:bookmarkEnd w:id="12"/>
       <w:bookmarkEnd w:id="13"/>
@@ -7789,7 +9002,7 @@
         <w:lastRenderedPageBreak/>
         <w:t>Zaključak</w:t>
       </w:r>
-      <w:bookmarkEnd w:id="27"/>
+      <w:bookmarkEnd w:id="29"/>
     </w:p>
     <w:p/>
     <w:p/>
@@ -7827,12 +9040,12 @@
       <w:pPr>
         <w:pStyle w:val="Heading1"/>
       </w:pPr>
-      <w:bookmarkStart w:id="28" w:name="_Toc199892976"/>
+      <w:bookmarkStart w:id="30" w:name="_Toc199979452"/>
       <w:r>
         <w:lastRenderedPageBreak/>
         <w:t>Literatura</w:t>
       </w:r>
-      <w:bookmarkEnd w:id="28"/>
+      <w:bookmarkEnd w:id="30"/>
     </w:p>
     <w:p>
       <w:pPr>
@@ -13482,7 +14695,7 @@
     <w:name w:val="Normal"/>
     <w:aliases w:val="Obican tekst"/>
     <w:qFormat/>
-    <w:rsid w:val="00235748"/>
+    <w:rsid w:val="00431C6B"/>
     <w:pPr>
       <w:spacing w:before="120" w:after="120"/>
     </w:pPr>

--- a/docs/projekt.docx
+++ b/docs/projekt.docx
@@ -8838,82 +8838,100 @@
         <w:jc w:val="both"/>
       </w:pPr>
       <w:r>
-        <w:t>Kao referentni genomi korist</w:t>
-      </w:r>
-      <w:r>
-        <w:t>e</w:t>
-      </w:r>
-      <w:r>
-        <w:t xml:space="preserve"> se genomi znanstvenih naziva </w:t>
-      </w:r>
-      <w:r>
-        <w:t>Escherichia coli str. K-12 substr. MG1655</w:t>
-      </w:r>
-      <w:r>
-        <w:rPr>
-          <w:noProof/>
-        </w:rPr>
-        <w:t xml:space="preserve"> (</w:t>
-      </w:r>
-      <w:r>
-        <w:rPr>
-          <w:noProof/>
-        </w:rPr>
-        <w:t>EcoCyc Project, SRI International</w:t>
-      </w:r>
-      <w:r>
-        <w:rPr>
-          <w:noProof/>
-        </w:rPr>
-        <w:t>, 2013)</w:t>
-      </w:r>
-      <w:r>
-        <w:t xml:space="preserve"> i </w:t>
-      </w:r>
-      <w:r>
-        <w:t>Escherichia coli O157:H7 str. Sak</w:t>
-      </w:r>
-      <w:r>
-        <w:t>ai</w:t>
-      </w:r>
-      <w:r>
-        <w:t xml:space="preserve"> (</w:t>
-      </w:r>
-      <w:r>
-        <w:t>GIRC</w:t>
-      </w:r>
-      <w:r>
-        <w:t>, 2018)</w:t>
-      </w:r>
-      <w:r>
-        <w:t xml:space="preserve">. Status referentnih dobili su jer predstavljaju najpouzdaniju i najkvalitetniju sekvencu koja se može koristiti kao standard za cijelu vrstu. </w:t>
-      </w:r>
-      <w:r>
-        <w:t>Kada postoji</w:t>
-      </w:r>
-      <w:r>
-        <w:t xml:space="preserve"> mnogo različitih varijanti </w:t>
-      </w:r>
-      <w:r>
-        <w:t xml:space="preserve">vrste </w:t>
-      </w:r>
-      <w:r>
-        <w:t xml:space="preserve">moguće </w:t>
-      </w:r>
-      <w:r>
-        <w:t xml:space="preserve">je </w:t>
-      </w:r>
-      <w:r>
-        <w:t>imati više od jednog referentnog genoma</w:t>
-      </w:r>
-      <w:r>
-        <w:t xml:space="preserve">, kao što je slučaj s </w:t>
+        <w:t>Kao referentni genomi</w:t>
+      </w:r>
+      <w:r>
+        <w:t xml:space="preserve"> </w:t>
       </w:r>
       <w:r>
         <w:rPr>
           <w:i/>
           <w:iCs/>
         </w:rPr>
+        <w:t>E. coli</w:t>
+      </w:r>
+      <w:r>
+        <w:t xml:space="preserve"> korist</w:t>
+      </w:r>
+      <w:r>
+        <w:t>e</w:t>
+      </w:r>
+      <w:r>
+        <w:t xml:space="preserve"> se genomi znanstvenih naziva </w:t>
+      </w:r>
+      <w:r>
+        <w:rPr>
+          <w:i/>
+          <w:iCs/>
+        </w:rPr>
+        <w:t>Escherichia coli str. K-12 substr. MG1655</w:t>
+      </w:r>
+      <w:r>
+        <w:rPr>
+          <w:noProof/>
+        </w:rPr>
+        <w:t xml:space="preserve"> (</w:t>
+      </w:r>
+      <w:r>
+        <w:rPr>
+          <w:noProof/>
+        </w:rPr>
+        <w:t>EcoCyc Project, SRI International</w:t>
+      </w:r>
+      <w:r>
+        <w:rPr>
+          <w:noProof/>
+        </w:rPr>
+        <w:t>, 2013)</w:t>
+      </w:r>
+      <w:r>
+        <w:t xml:space="preserve"> i </w:t>
+      </w:r>
+      <w:r>
+        <w:rPr>
+          <w:i/>
+          <w:iCs/>
+        </w:rPr>
+        <w:t>Escherichia coli O157:H7 str. Sakai</w:t>
+      </w:r>
+      <w:r>
+        <w:t xml:space="preserve"> (</w:t>
+      </w:r>
+      <w:r>
+        <w:t>GIRC</w:t>
+      </w:r>
+      <w:r>
+        <w:t>, 2018)</w:t>
+      </w:r>
+      <w:r>
+        <w:t xml:space="preserve">. Status referentnih dobili su jer predstavljaju najpouzdaniju i najkvalitetniju sekvencu koja se može koristiti kao standard za cijelu vrstu. </w:t>
+      </w:r>
+      <w:r>
+        <w:t>Kada postoji</w:t>
+      </w:r>
+      <w:r>
+        <w:t xml:space="preserve"> mnogo različitih varijanti </w:t>
+      </w:r>
+      <w:r>
+        <w:t xml:space="preserve">vrste </w:t>
+      </w:r>
+      <w:r>
+        <w:t xml:space="preserve">moguće </w:t>
+      </w:r>
+      <w:r>
+        <w:t xml:space="preserve">je </w:t>
+      </w:r>
+      <w:r>
+        <w:t>imati više od jednog referentnog genoma</w:t>
+      </w:r>
+      <w:r>
+        <w:t xml:space="preserve">, kao što je slučaj s </w:t>
+      </w:r>
+      <w:r>
+        <w:rPr>
+          <w:i/>
+          <w:iCs/>
+        </w:rPr>
         <w:t xml:space="preserve">E. coli </w:t>
       </w:r>
       <w:r>
@@ -8930,6 +8948,26 @@
       </w:r>
       <w:r>
         <w:t>.</w:t>
+      </w:r>
+      <w:r>
+        <w:t xml:space="preserve"> U projektu koristit ćemo </w:t>
+      </w:r>
+      <w:r>
+        <w:rPr>
+          <w:i/>
+          <w:iCs/>
+        </w:rPr>
+        <w:t>Escherichia coli str. K-12 substr. MG1655</w:t>
+      </w:r>
+      <w:r>
+        <w:rPr>
+          <w:i/>
+          <w:iCs/>
+        </w:rPr>
+        <w:t xml:space="preserve"> </w:t>
+      </w:r>
+      <w:r>
+        <w:t>kao referentni genom.</w:t>
       </w:r>
     </w:p>
     <w:p>
